--- a/Пояснительная записка.docx
+++ b/Пояснительная записка.docx
@@ -1,7 +1,40 @@
 
 <file path=word/document.xml><?xml version="1.0" encoding="utf-8"?>
-<w:document xmlns:wpc="http://schemas.microsoft.com/office/word/2010/wordprocessingCanvas" xmlns:cx="http://schemas.microsoft.com/office/drawing/2014/chartex" xmlns:cx1="http://schemas.microsoft.com/office/drawing/2015/9/8/chartex" xmlns:cx2="http://schemas.microsoft.com/office/drawing/2015/10/21/chartex" xmlns:cx3="http://schemas.microsoft.com/office/drawing/2016/5/9/chartex" xmlns:cx4="http://schemas.microsoft.com/office/drawing/2016/5/10/chartex" xmlns:cx5="http://schemas.microsoft.com/office/drawing/2016/5/11/chartex" xmlns:cx6="http://schemas.microsoft.com/office/drawing/2016/5/12/chartex" xmlns:cx7="http://schemas.microsoft.com/office/drawing/2016/5/13/chartex" xmlns:cx8="http://schemas.microsoft.com/office/drawing/2016/5/14/chartex" xmlns:mc="http://schemas.openxmlformats.org/markup-compatibility/2006" xmlns:aink="http://schemas.microsoft.com/office/drawing/2016/ink" xmlns:am3d="http://schemas.microsoft.com/office/drawing/2017/model3d" xmlns:o="urn:schemas-microsoft-com:office:office" xmlns:r="http://schemas.openxmlformats.org/officeDocument/2006/relationships" xmlns:m="http://schemas.openxmlformats.org/officeDocument/2006/math" xmlns:v="urn:schemas-microsoft-com:vml" xmlns:wp14="http://schemas.microsoft.com/office/word/2010/wordprocessingDrawing" xmlns:wp="http://schemas.openxmlformats.org/drawingml/2006/wordprocessingDrawing" xmlns:w10="urn:schemas-microsoft-com:office:word" xmlns:w="http://schemas.openxmlformats.org/wordprocessingml/2006/main" xmlns:w14="http://schemas.microsoft.com/office/word/2010/wordml" xmlns:w15="http://schemas.microsoft.com/office/word/2012/wordml" xmlns:w16cex="http://schemas.microsoft.com/office/word/2018/wordml/cex" xmlns:w16cid="http://schemas.microsoft.com/office/word/2016/wordml/cid" xmlns:w16="http://schemas.microsoft.com/office/word/2018/wordml" xmlns:w16sdtdh="http://schemas.microsoft.com/office/word/2020/wordml/sdtdatahash" xmlns:w16se="http://schemas.microsoft.com/office/word/2015/wordml/symex" xmlns:wpg="http://schemas.microsoft.com/office/word/2010/wordprocessingGroup" xmlns:wpi="http://schemas.microsoft.com/office/word/2010/wordprocessingInk" xmlns:wne="http://schemas.microsoft.com/office/word/2006/wordml" xmlns:wps="http://schemas.microsoft.com/office/word/2010/wordprocessingShape" mc:Ignorable="w14 w15 w16se w16cid w16 w16cex w16sdtdh wp14">
+<w:document xmlns:wpc="http://schemas.microsoft.com/office/word/2010/wordprocessingCanvas" xmlns:cx="http://schemas.microsoft.com/office/drawing/2014/chartex" xmlns:cx1="http://schemas.microsoft.com/office/drawing/2015/9/8/chartex" xmlns:mc="http://schemas.openxmlformats.org/markup-compatibility/2006" xmlns:o="urn:schemas-microsoft-com:office:office" xmlns:r="http://schemas.openxmlformats.org/officeDocument/2006/relationships" xmlns:m="http://schemas.openxmlformats.org/officeDocument/2006/math" xmlns:v="urn:schemas-microsoft-com:vml" xmlns:wp14="http://schemas.microsoft.com/office/word/2010/wordprocessingDrawing" xmlns:wp="http://schemas.openxmlformats.org/drawingml/2006/wordprocessingDrawing" xmlns:w10="urn:schemas-microsoft-com:office:word" xmlns:w="http://schemas.openxmlformats.org/wordprocessingml/2006/main" xmlns:w14="http://schemas.microsoft.com/office/word/2010/wordml" xmlns:w15="http://schemas.microsoft.com/office/word/2012/wordml" xmlns:w16se="http://schemas.microsoft.com/office/word/2015/wordml/symex" xmlns:wpg="http://schemas.microsoft.com/office/word/2010/wordprocessingGroup" xmlns:wpi="http://schemas.microsoft.com/office/word/2010/wordprocessingInk" xmlns:wne="http://schemas.microsoft.com/office/word/2006/wordml" xmlns:wps="http://schemas.microsoft.com/office/word/2010/wordprocessingShape" mc:Ignorable="w14 w15 w16se wp14">
   <w:body>
+    <w:p>
+      <w:pPr>
+        <w:jc w:val="center"/>
+        <w:rPr>
+          <w:b/>
+          <w:bCs/>
+          <w:color w:val="FF0000"/>
+          <w:sz w:val="40"/>
+          <w:szCs w:val="32"/>
+        </w:rPr>
+      </w:pPr>
+      <w:r>
+        <w:rPr>
+          <w:b/>
+          <w:bCs/>
+          <w:color w:val="FF0000"/>
+          <w:sz w:val="40"/>
+          <w:szCs w:val="32"/>
+        </w:rPr>
+        <w:t>Система информирования задач тех. процесса</w:t>
+      </w:r>
+    </w:p>
+    <w:p>
+      <w:pPr>
+        <w:jc w:val="center"/>
+        <w:rPr>
+          <w:b/>
+          <w:bCs/>
+          <w:sz w:val="40"/>
+          <w:szCs w:val="32"/>
+        </w:rPr>
+      </w:pPr>
+    </w:p>
     <w:p>
       <w:pPr>
         <w:jc w:val="center"/>
@@ -105,12 +138,12 @@
         </w:numPr>
       </w:pPr>
       <w:r>
+        <w:lastRenderedPageBreak/>
         <w:t>Сформулировать предложения по организации обучения сотрудников работе с новой системой.</w:t>
       </w:r>
     </w:p>
     <w:p>
       <w:r>
-        <w:lastRenderedPageBreak/>
         <w:t>Объектом исследования является процесс информационного взаимодействия между сотрудниками в рамках технологического процесса. Предметом исследования – методы и средства цифровизации данного процесса.</w:t>
       </w:r>
     </w:p>
@@ -136,14 +169,75 @@
       </w:r>
     </w:p>
     <w:p>
-      <w:pPr>
+      <w:r>
+        <w:br w:type="page"/>
+      </w:r>
+    </w:p>
+    <w:p>
+      <w:pPr>
+        <w:jc w:val="center"/>
         <w:rPr>
-          <w:rFonts w:hint="eastAsia"/>
+          <w:b/>
+          <w:bCs/>
+          <w:sz w:val="40"/>
+          <w:szCs w:val="32"/>
         </w:rPr>
       </w:pPr>
+      <w:r>
+        <w:rPr>
+          <w:b/>
+          <w:bCs/>
+          <w:sz w:val="40"/>
+          <w:szCs w:val="32"/>
+        </w:rPr>
+        <w:lastRenderedPageBreak/>
+        <w:t>Потребности рынка</w:t>
+      </w:r>
+    </w:p>
+    <w:p>
+      <w:r>
+        <w:t>Большие производства при работе стремятся не только увеличить эффективность труда, но также понизить процент ошибок при работе, аварий со стороны человека и обезопасить систему от взлома и вредоносного вмешательства со стороны злоумышленников</w:t>
+      </w:r>
+      <w:r>
+        <w:t xml:space="preserve">. </w:t>
+      </w:r>
+    </w:p>
+    <w:p>
+      <w:pPr>
+        <w:rPr>
+          <w:color w:val="FF0000"/>
+        </w:rPr>
+      </w:pPr>
+      <w:r>
+        <w:rPr>
+          <w:color w:val="FF0000"/>
+        </w:rPr>
+        <w:t xml:space="preserve">Тут должна быть ахуенно большая глава </w:t>
+      </w:r>
+      <w:r>
+        <w:rPr>
+          <w:color w:val="FF0000"/>
+        </w:rPr>
+        <w:t>про потребности Н</w:t>
+      </w:r>
+      <w:r>
+        <w:rPr>
+          <w:color w:val="FF0000"/>
+        </w:rPr>
+        <w:t>орникеля (брать из папки источников)</w:t>
+      </w:r>
+    </w:p>
+    <w:p>
+      <w:pPr>
+        <w:rPr>
+          <w:color w:val="FF0000"/>
+        </w:rPr>
+      </w:pPr>
+      <w:bookmarkStart w:id="0" w:name="_GoBack"/>
+      <w:bookmarkEnd w:id="0"/>
     </w:p>
     <w:sectPr>
-      <w:footerReference w:type="default" r:id="rId5"/>
+      <w:footerReference w:type="default" r:id="rId7"/>
       <w:pgSz w:w="11906" w:h="16838"/>
       <w:pgMar w:top="1134" w:right="851" w:bottom="1134" w:left="1701" w:header="709" w:footer="709" w:gutter="0"/>
       <w:pgNumType w:start="0"/>
@@ -155,8 +249,33 @@
 </w:document>
 </file>
 
+<file path=word/endnotes.xml><?xml version="1.0" encoding="utf-8"?>
+<w:endnotes xmlns:wpc="http://schemas.microsoft.com/office/word/2010/wordprocessingCanvas" xmlns:cx="http://schemas.microsoft.com/office/drawing/2014/chartex" xmlns:cx1="http://schemas.microsoft.com/office/drawing/2015/9/8/chartex" xmlns:mc="http://schemas.openxmlformats.org/markup-compatibility/2006" xmlns:o="urn:schemas-microsoft-com:office:office" xmlns:r="http://schemas.openxmlformats.org/officeDocument/2006/relationships" xmlns:m="http://schemas.openxmlformats.org/officeDocument/2006/math" xmlns:v="urn:schemas-microsoft-com:vml" xmlns:wp14="http://schemas.microsoft.com/office/word/2010/wordprocessingDrawing" xmlns:wp="http://schemas.openxmlformats.org/drawingml/2006/wordprocessingDrawing" xmlns:w10="urn:schemas-microsoft-com:office:word" xmlns:w="http://schemas.openxmlformats.org/wordprocessingml/2006/main" xmlns:w14="http://schemas.microsoft.com/office/word/2010/wordml" xmlns:w15="http://schemas.microsoft.com/office/word/2012/wordml" xmlns:w16se="http://schemas.microsoft.com/office/word/2015/wordml/symex" xmlns:wpg="http://schemas.microsoft.com/office/word/2010/wordprocessingGroup" xmlns:wpi="http://schemas.microsoft.com/office/word/2010/wordprocessingInk" xmlns:wne="http://schemas.microsoft.com/office/word/2006/wordml" xmlns:wps="http://schemas.microsoft.com/office/word/2010/wordprocessingShape" mc:Ignorable="w14 w15 w16se wp14">
+  <w:endnote w:type="separator" w:id="-1">
+    <w:p>
+      <w:pPr>
+        <w:spacing w:after="0" w:line="240" w:lineRule="auto"/>
+      </w:pPr>
+      <w:r>
+        <w:separator/>
+      </w:r>
+    </w:p>
+  </w:endnote>
+  <w:endnote w:type="continuationSeparator" w:id="0">
+    <w:p>
+      <w:pPr>
+        <w:spacing w:after="0" w:line="240" w:lineRule="auto"/>
+      </w:pPr>
+      <w:r>
+        <w:continuationSeparator/>
+      </w:r>
+    </w:p>
+  </w:endnote>
+</w:endnotes>
+</file>
+
 <file path=word/footer1.xml><?xml version="1.0" encoding="utf-8"?>
-<w:ftr xmlns:wpc="http://schemas.microsoft.com/office/word/2010/wordprocessingCanvas" xmlns:cx="http://schemas.microsoft.com/office/drawing/2014/chartex" xmlns:cx1="http://schemas.microsoft.com/office/drawing/2015/9/8/chartex" xmlns:cx2="http://schemas.microsoft.com/office/drawing/2015/10/21/chartex" xmlns:cx3="http://schemas.microsoft.com/office/drawing/2016/5/9/chartex" xmlns:cx4="http://schemas.microsoft.com/office/drawing/2016/5/10/chartex" xmlns:cx5="http://schemas.microsoft.com/office/drawing/2016/5/11/chartex" xmlns:cx6="http://schemas.microsoft.com/office/drawing/2016/5/12/chartex" xmlns:cx7="http://schemas.microsoft.com/office/drawing/2016/5/13/chartex" xmlns:cx8="http://schemas.microsoft.com/office/drawing/2016/5/14/chartex" xmlns:mc="http://schemas.openxmlformats.org/markup-compatibility/2006" xmlns:aink="http://schemas.microsoft.com/office/drawing/2016/ink" xmlns:am3d="http://schemas.microsoft.com/office/drawing/2017/model3d" xmlns:o="urn:schemas-microsoft-com:office:office" xmlns:r="http://schemas.openxmlformats.org/officeDocument/2006/relationships" xmlns:m="http://schemas.openxmlformats.org/officeDocument/2006/math" xmlns:v="urn:schemas-microsoft-com:vml" xmlns:wp14="http://schemas.microsoft.com/office/word/2010/wordprocessingDrawing" xmlns:wp="http://schemas.openxmlformats.org/drawingml/2006/wordprocessingDrawing" xmlns:w10="urn:schemas-microsoft-com:office:word" xmlns:w="http://schemas.openxmlformats.org/wordprocessingml/2006/main" xmlns:w14="http://schemas.microsoft.com/office/word/2010/wordml" xmlns:w15="http://schemas.microsoft.com/office/word/2012/wordml" xmlns:w16cex="http://schemas.microsoft.com/office/word/2018/wordml/cex" xmlns:w16cid="http://schemas.microsoft.com/office/word/2016/wordml/cid" xmlns:w16="http://schemas.microsoft.com/office/word/2018/wordml" xmlns:w16sdtdh="http://schemas.microsoft.com/office/word/2020/wordml/sdtdatahash" xmlns:w16se="http://schemas.microsoft.com/office/word/2015/wordml/symex" xmlns:wpg="http://schemas.microsoft.com/office/word/2010/wordprocessingGroup" xmlns:wpi="http://schemas.microsoft.com/office/word/2010/wordprocessingInk" xmlns:wne="http://schemas.microsoft.com/office/word/2006/wordml" xmlns:wps="http://schemas.microsoft.com/office/word/2010/wordprocessingShape" mc:Ignorable="w14 w15 w16se w16cid w16 w16cex w16sdtdh wp14">
+<w:ftr xmlns:wpc="http://schemas.microsoft.com/office/word/2010/wordprocessingCanvas" xmlns:cx="http://schemas.microsoft.com/office/drawing/2014/chartex" xmlns:cx1="http://schemas.microsoft.com/office/drawing/2015/9/8/chartex" xmlns:mc="http://schemas.openxmlformats.org/markup-compatibility/2006" xmlns:o="urn:schemas-microsoft-com:office:office" xmlns:r="http://schemas.openxmlformats.org/officeDocument/2006/relationships" xmlns:m="http://schemas.openxmlformats.org/officeDocument/2006/math" xmlns:v="urn:schemas-microsoft-com:vml" xmlns:wp14="http://schemas.microsoft.com/office/word/2010/wordprocessingDrawing" xmlns:wp="http://schemas.openxmlformats.org/drawingml/2006/wordprocessingDrawing" xmlns:w10="urn:schemas-microsoft-com:office:word" xmlns:w="http://schemas.openxmlformats.org/wordprocessingml/2006/main" xmlns:w14="http://schemas.microsoft.com/office/word/2010/wordml" xmlns:w15="http://schemas.microsoft.com/office/word/2012/wordml" xmlns:w16se="http://schemas.microsoft.com/office/word/2015/wordml/symex" xmlns:wpg="http://schemas.microsoft.com/office/word/2010/wordprocessingGroup" xmlns:wpi="http://schemas.microsoft.com/office/word/2010/wordprocessingInk" xmlns:wne="http://schemas.microsoft.com/office/word/2006/wordml" xmlns:wps="http://schemas.microsoft.com/office/word/2010/wordprocessingShape" mc:Ignorable="w14 w15 w16se wp14">
   <w:sdt>
     <w:sdtPr>
       <w:id w:val="-1562327359"/>
@@ -181,6 +300,9 @@
           <w:fldChar w:fldCharType="separate"/>
         </w:r>
         <w:r>
+          <w:rPr>
+            <w:noProof/>
+          </w:rPr>
           <w:t>2</w:t>
         </w:r>
         <w:r>
@@ -193,8 +315,33 @@
 </w:ftr>
 </file>
 
+<file path=word/footnotes.xml><?xml version="1.0" encoding="utf-8"?>
+<w:footnotes xmlns:wpc="http://schemas.microsoft.com/office/word/2010/wordprocessingCanvas" xmlns:cx="http://schemas.microsoft.com/office/drawing/2014/chartex" xmlns:cx1="http://schemas.microsoft.com/office/drawing/2015/9/8/chartex" xmlns:mc="http://schemas.openxmlformats.org/markup-compatibility/2006" xmlns:o="urn:schemas-microsoft-com:office:office" xmlns:r="http://schemas.openxmlformats.org/officeDocument/2006/relationships" xmlns:m="http://schemas.openxmlformats.org/officeDocument/2006/math" xmlns:v="urn:schemas-microsoft-com:vml" xmlns:wp14="http://schemas.microsoft.com/office/word/2010/wordprocessingDrawing" xmlns:wp="http://schemas.openxmlformats.org/drawingml/2006/wordprocessingDrawing" xmlns:w10="urn:schemas-microsoft-com:office:word" xmlns:w="http://schemas.openxmlformats.org/wordprocessingml/2006/main" xmlns:w14="http://schemas.microsoft.com/office/word/2010/wordml" xmlns:w15="http://schemas.microsoft.com/office/word/2012/wordml" xmlns:w16se="http://schemas.microsoft.com/office/word/2015/wordml/symex" xmlns:wpg="http://schemas.microsoft.com/office/word/2010/wordprocessingGroup" xmlns:wpi="http://schemas.microsoft.com/office/word/2010/wordprocessingInk" xmlns:wne="http://schemas.microsoft.com/office/word/2006/wordml" xmlns:wps="http://schemas.microsoft.com/office/word/2010/wordprocessingShape" mc:Ignorable="w14 w15 w16se wp14">
+  <w:footnote w:type="separator" w:id="-1">
+    <w:p>
+      <w:pPr>
+        <w:spacing w:after="0" w:line="240" w:lineRule="auto"/>
+      </w:pPr>
+      <w:r>
+        <w:separator/>
+      </w:r>
+    </w:p>
+  </w:footnote>
+  <w:footnote w:type="continuationSeparator" w:id="0">
+    <w:p>
+      <w:pPr>
+        <w:spacing w:after="0" w:line="240" w:lineRule="auto"/>
+      </w:pPr>
+      <w:r>
+        <w:continuationSeparator/>
+      </w:r>
+    </w:p>
+  </w:footnote>
+</w:footnotes>
+</file>
+
 <file path=word/numbering.xml><?xml version="1.0" encoding="utf-8"?>
-<w:numbering xmlns:wpc="http://schemas.microsoft.com/office/word/2010/wordprocessingCanvas" xmlns:cx="http://schemas.microsoft.com/office/drawing/2014/chartex" xmlns:cx1="http://schemas.microsoft.com/office/drawing/2015/9/8/chartex" xmlns:cx2="http://schemas.microsoft.com/office/drawing/2015/10/21/chartex" xmlns:cx3="http://schemas.microsoft.com/office/drawing/2016/5/9/chartex" xmlns:cx4="http://schemas.microsoft.com/office/drawing/2016/5/10/chartex" xmlns:cx5="http://schemas.microsoft.com/office/drawing/2016/5/11/chartex" xmlns:cx6="http://schemas.microsoft.com/office/drawing/2016/5/12/chartex" xmlns:cx7="http://schemas.microsoft.com/office/drawing/2016/5/13/chartex" xmlns:cx8="http://schemas.microsoft.com/office/drawing/2016/5/14/chartex" xmlns:mc="http://schemas.openxmlformats.org/markup-compatibility/2006" xmlns:aink="http://schemas.microsoft.com/office/drawing/2016/ink" xmlns:am3d="http://schemas.microsoft.com/office/drawing/2017/model3d" xmlns:o="urn:schemas-microsoft-com:office:office" xmlns:r="http://schemas.openxmlformats.org/officeDocument/2006/relationships" xmlns:m="http://schemas.openxmlformats.org/officeDocument/2006/math" xmlns:v="urn:schemas-microsoft-com:vml" xmlns:wp14="http://schemas.microsoft.com/office/word/2010/wordprocessingDrawing" xmlns:wp="http://schemas.openxmlformats.org/drawingml/2006/wordprocessingDrawing" xmlns:w10="urn:schemas-microsoft-com:office:word" xmlns:w="http://schemas.openxmlformats.org/wordprocessingml/2006/main" xmlns:w14="http://schemas.microsoft.com/office/word/2010/wordml" xmlns:w15="http://schemas.microsoft.com/office/word/2012/wordml" xmlns:w16cex="http://schemas.microsoft.com/office/word/2018/wordml/cex" xmlns:w16cid="http://schemas.microsoft.com/office/word/2016/wordml/cid" xmlns:w16="http://schemas.microsoft.com/office/word/2018/wordml" xmlns:w16sdtdh="http://schemas.microsoft.com/office/word/2020/wordml/sdtdatahash" xmlns:w16se="http://schemas.microsoft.com/office/word/2015/wordml/symex" xmlns:wpg="http://schemas.microsoft.com/office/word/2010/wordprocessingGroup" xmlns:wpi="http://schemas.microsoft.com/office/word/2010/wordprocessingInk" xmlns:wne="http://schemas.microsoft.com/office/word/2006/wordml" xmlns:wps="http://schemas.microsoft.com/office/word/2010/wordprocessingShape" mc:Ignorable="w14 w15 w16se w16cid w16 w16cex w16sdtdh wp14">
+<w:numbering xmlns:wpc="http://schemas.microsoft.com/office/word/2010/wordprocessingCanvas" xmlns:cx="http://schemas.microsoft.com/office/drawing/2014/chartex" xmlns:cx1="http://schemas.microsoft.com/office/drawing/2015/9/8/chartex" xmlns:mc="http://schemas.openxmlformats.org/markup-compatibility/2006" xmlns:o="urn:schemas-microsoft-com:office:office" xmlns:r="http://schemas.openxmlformats.org/officeDocument/2006/relationships" xmlns:m="http://schemas.openxmlformats.org/officeDocument/2006/math" xmlns:v="urn:schemas-microsoft-com:vml" xmlns:wp14="http://schemas.microsoft.com/office/word/2010/wordprocessingDrawing" xmlns:wp="http://schemas.openxmlformats.org/drawingml/2006/wordprocessingDrawing" xmlns:w10="urn:schemas-microsoft-com:office:word" xmlns:w="http://schemas.openxmlformats.org/wordprocessingml/2006/main" xmlns:w14="http://schemas.microsoft.com/office/word/2010/wordml" xmlns:w15="http://schemas.microsoft.com/office/word/2012/wordml" xmlns:w16se="http://schemas.microsoft.com/office/word/2015/wordml/symex" xmlns:wpg="http://schemas.microsoft.com/office/word/2010/wordprocessingGroup" xmlns:wpi="http://schemas.microsoft.com/office/word/2010/wordprocessingInk" xmlns:wne="http://schemas.microsoft.com/office/word/2006/wordml" xmlns:wps="http://schemas.microsoft.com/office/word/2010/wordprocessingShape" mc:Ignorable="w14 w15 w16se wp14">
   <w:abstractNum w:abstractNumId="0" w15:restartNumberingAfterBreak="0">
     <w:nsid w:val="046D0078"/>
     <w:multiLevelType w:val="multilevel"/>
@@ -3586,7 +3733,7 @@
 </file>
 
 <file path=word/styles.xml><?xml version="1.0" encoding="utf-8"?>
-<w:styles xmlns:mc="http://schemas.openxmlformats.org/markup-compatibility/2006" xmlns:r="http://schemas.openxmlformats.org/officeDocument/2006/relationships" xmlns:w="http://schemas.openxmlformats.org/wordprocessingml/2006/main" xmlns:w14="http://schemas.microsoft.com/office/word/2010/wordml" xmlns:w15="http://schemas.microsoft.com/office/word/2012/wordml" xmlns:w16cex="http://schemas.microsoft.com/office/word/2018/wordml/cex" xmlns:w16cid="http://schemas.microsoft.com/office/word/2016/wordml/cid" xmlns:w16="http://schemas.microsoft.com/office/word/2018/wordml" xmlns:w16sdtdh="http://schemas.microsoft.com/office/word/2020/wordml/sdtdatahash" xmlns:w16se="http://schemas.microsoft.com/office/word/2015/wordml/symex" mc:Ignorable="w14 w15 w16se w16cid w16 w16cex w16sdtdh">
+<w:styles xmlns:mc="http://schemas.openxmlformats.org/markup-compatibility/2006" xmlns:r="http://schemas.openxmlformats.org/officeDocument/2006/relationships" xmlns:w="http://schemas.openxmlformats.org/wordprocessingml/2006/main" xmlns:w14="http://schemas.microsoft.com/office/word/2010/wordml" xmlns:w15="http://schemas.microsoft.com/office/word/2012/wordml" xmlns:w16se="http://schemas.microsoft.com/office/word/2015/wordml/symex" mc:Ignorable="w14 w15 w16se">
   <w:docDefaults>
     <w:rPrDefault>
       <w:rPr>
@@ -3602,7 +3749,7 @@
       </w:pPr>
     </w:pPrDefault>
   </w:docDefaults>
-  <w:latentStyles w:defLockedState="0" w:defUIPriority="99" w:defSemiHidden="0" w:defUnhideWhenUsed="0" w:defQFormat="0" w:count="376">
+  <w:latentStyles w:defLockedState="0" w:defUIPriority="99" w:defSemiHidden="0" w:defUnhideWhenUsed="0" w:defQFormat="0" w:count="371">
     <w:lsdException w:name="Normal" w:uiPriority="0" w:qFormat="1"/>
     <w:lsdException w:name="heading 1" w:uiPriority="9" w:qFormat="1"/>
     <w:lsdException w:name="heading 2" w:semiHidden="1" w:uiPriority="9" w:unhideWhenUsed="1" w:qFormat="1"/>
@@ -3974,16 +4121,11 @@
     <w:lsdException w:name="List Table 5 Dark Accent 6" w:uiPriority="50"/>
     <w:lsdException w:name="List Table 6 Colorful Accent 6" w:uiPriority="51"/>
     <w:lsdException w:name="List Table 7 Colorful Accent 6" w:uiPriority="52"/>
-    <w:lsdException w:name="Mention" w:semiHidden="1" w:unhideWhenUsed="1"/>
-    <w:lsdException w:name="Smart Hyperlink" w:semiHidden="1" w:unhideWhenUsed="1"/>
-    <w:lsdException w:name="Hashtag" w:semiHidden="1" w:unhideWhenUsed="1"/>
-    <w:lsdException w:name="Unresolved Mention" w:semiHidden="1" w:unhideWhenUsed="1"/>
-    <w:lsdException w:name="Smart Link" w:semiHidden="1" w:unhideWhenUsed="1"/>
   </w:latentStyles>
   <w:style w:type="paragraph" w:default="1" w:styleId="a">
     <w:name w:val="Normal"/>
     <w:qFormat/>
-    <w:rsid w:val="005919CF"/>
+    <w:rsid w:val="00EA6F7D"/>
   </w:style>
   <w:style w:type="paragraph" w:styleId="1">
     <w:name w:val="heading 1"/>
@@ -4078,7 +4220,6 @@
   <w:style w:type="character" w:default="1" w:styleId="a0">
     <w:name w:val="Default Paragraph Font"/>
     <w:uiPriority w:val="1"/>
-    <w:semiHidden/>
     <w:unhideWhenUsed/>
   </w:style>
   <w:style w:type="table" w:default="1" w:styleId="a1">
@@ -4401,7 +4542,7 @@
     <w:basedOn w:val="a0"/>
     <w:rsid w:val="005919CF"/>
   </w:style>
-  <w:style w:type="character" w:styleId="af">
+  <w:style w:type="character" w:customStyle="1" w:styleId="UnresolvedMention">
     <w:name w:val="Unresolved Mention"/>
     <w:basedOn w:val="a0"/>
     <w:uiPriority w:val="99"/>
@@ -4413,7 +4554,7 @@
       <w:shd w:val="clear" w:color="auto" w:fill="E1DFDD"/>
     </w:rPr>
   </w:style>
-  <w:style w:type="character" w:styleId="af0">
+  <w:style w:type="character" w:styleId="af">
     <w:name w:val="FollowedHyperlink"/>
     <w:basedOn w:val="a0"/>
     <w:uiPriority w:val="99"/>
@@ -4437,6 +4578,104 @@
       <w:spacing w:after="100"/>
       <w:ind w:left="280"/>
     </w:pPr>
+  </w:style>
+  <w:style w:type="character" w:styleId="af0">
+    <w:name w:val="annotation reference"/>
+    <w:basedOn w:val="a0"/>
+    <w:uiPriority w:val="99"/>
+    <w:semiHidden/>
+    <w:unhideWhenUsed/>
+    <w:rsid w:val="004429AB"/>
+    <w:rPr>
+      <w:sz w:val="16"/>
+      <w:szCs w:val="16"/>
+    </w:rPr>
+  </w:style>
+  <w:style w:type="paragraph" w:styleId="af1">
+    <w:name w:val="annotation text"/>
+    <w:basedOn w:val="a"/>
+    <w:link w:val="af2"/>
+    <w:uiPriority w:val="99"/>
+    <w:semiHidden/>
+    <w:unhideWhenUsed/>
+    <w:rsid w:val="004429AB"/>
+    <w:pPr>
+      <w:spacing w:line="240" w:lineRule="auto"/>
+    </w:pPr>
+    <w:rPr>
+      <w:sz w:val="20"/>
+      <w:szCs w:val="20"/>
+    </w:rPr>
+  </w:style>
+  <w:style w:type="character" w:customStyle="1" w:styleId="af2">
+    <w:name w:val="Текст примечания Знак"/>
+    <w:basedOn w:val="a0"/>
+    <w:link w:val="af1"/>
+    <w:uiPriority w:val="99"/>
+    <w:semiHidden/>
+    <w:rsid w:val="004429AB"/>
+    <w:rPr>
+      <w:sz w:val="20"/>
+      <w:szCs w:val="20"/>
+    </w:rPr>
+  </w:style>
+  <w:style w:type="paragraph" w:styleId="af3">
+    <w:name w:val="annotation subject"/>
+    <w:basedOn w:val="af1"/>
+    <w:next w:val="af1"/>
+    <w:link w:val="af4"/>
+    <w:uiPriority w:val="99"/>
+    <w:semiHidden/>
+    <w:unhideWhenUsed/>
+    <w:rsid w:val="004429AB"/>
+    <w:rPr>
+      <w:b/>
+      <w:bCs/>
+    </w:rPr>
+  </w:style>
+  <w:style w:type="character" w:customStyle="1" w:styleId="af4">
+    <w:name w:val="Тема примечания Знак"/>
+    <w:basedOn w:val="af2"/>
+    <w:link w:val="af3"/>
+    <w:uiPriority w:val="99"/>
+    <w:semiHidden/>
+    <w:rsid w:val="004429AB"/>
+    <w:rPr>
+      <w:b/>
+      <w:bCs/>
+      <w:sz w:val="20"/>
+      <w:szCs w:val="20"/>
+    </w:rPr>
+  </w:style>
+  <w:style w:type="paragraph" w:styleId="af5">
+    <w:name w:val="Balloon Text"/>
+    <w:basedOn w:val="a"/>
+    <w:link w:val="af6"/>
+    <w:uiPriority w:val="99"/>
+    <w:semiHidden/>
+    <w:unhideWhenUsed/>
+    <w:rsid w:val="004429AB"/>
+    <w:pPr>
+      <w:spacing w:after="0" w:line="240" w:lineRule="auto"/>
+    </w:pPr>
+    <w:rPr>
+      <w:rFonts w:ascii="Segoe UI" w:hAnsi="Segoe UI" w:cs="Segoe UI"/>
+      <w:sz w:val="18"/>
+      <w:szCs w:val="18"/>
+    </w:rPr>
+  </w:style>
+  <w:style w:type="character" w:customStyle="1" w:styleId="af6">
+    <w:name w:val="Текст выноски Знак"/>
+    <w:basedOn w:val="a0"/>
+    <w:link w:val="af5"/>
+    <w:uiPriority w:val="99"/>
+    <w:semiHidden/>
+    <w:rsid w:val="004429AB"/>
+    <w:rPr>
+      <w:rFonts w:ascii="Segoe UI" w:hAnsi="Segoe UI" w:cs="Segoe UI"/>
+      <w:sz w:val="18"/>
+      <w:szCs w:val="18"/>
+    </w:rPr>
   </w:style>
 </w:styles>
 </file>

--- a/Пояснительная записка.docx
+++ b/Пояснительная записка.docx
@@ -1,6 +1,6 @@
 
 <file path=word/document.xml><?xml version="1.0" encoding="utf-8"?>
-<w:document xmlns:wpc="http://schemas.microsoft.com/office/word/2010/wordprocessingCanvas" xmlns:cx="http://schemas.microsoft.com/office/drawing/2014/chartex" xmlns:cx1="http://schemas.microsoft.com/office/drawing/2015/9/8/chartex" xmlns:cx2="http://schemas.microsoft.com/office/drawing/2015/10/21/chartex" xmlns:cx3="http://schemas.microsoft.com/office/drawing/2016/5/9/chartex" xmlns:cx4="http://schemas.microsoft.com/office/drawing/2016/5/10/chartex" xmlns:cx5="http://schemas.microsoft.com/office/drawing/2016/5/11/chartex" xmlns:cx6="http://schemas.microsoft.com/office/drawing/2016/5/12/chartex" xmlns:cx7="http://schemas.microsoft.com/office/drawing/2016/5/13/chartex" xmlns:cx8="http://schemas.microsoft.com/office/drawing/2016/5/14/chartex" xmlns:mc="http://schemas.openxmlformats.org/markup-compatibility/2006" xmlns:aink="http://schemas.microsoft.com/office/drawing/2016/ink" xmlns:am3d="http://schemas.microsoft.com/office/drawing/2017/model3d" xmlns:o="urn:schemas-microsoft-com:office:office" xmlns:r="http://schemas.openxmlformats.org/officeDocument/2006/relationships" xmlns:m="http://schemas.openxmlformats.org/officeDocument/2006/math" xmlns:v="urn:schemas-microsoft-com:vml" xmlns:wp14="http://schemas.microsoft.com/office/word/2010/wordprocessingDrawing" xmlns:wp="http://schemas.openxmlformats.org/drawingml/2006/wordprocessingDrawing" xmlns:w10="urn:schemas-microsoft-com:office:word" xmlns:w="http://schemas.openxmlformats.org/wordprocessingml/2006/main" xmlns:w14="http://schemas.microsoft.com/office/word/2010/wordml" xmlns:w15="http://schemas.microsoft.com/office/word/2012/wordml" xmlns:w16cex="http://schemas.microsoft.com/office/word/2018/wordml/cex" xmlns:w16cid="http://schemas.microsoft.com/office/word/2016/wordml/cid" xmlns:w16="http://schemas.microsoft.com/office/word/2018/wordml" xmlns:w16sdtdh="http://schemas.microsoft.com/office/word/2020/wordml/sdtdatahash" xmlns:w16se="http://schemas.microsoft.com/office/word/2015/wordml/symex" xmlns:wpg="http://schemas.microsoft.com/office/word/2010/wordprocessingGroup" xmlns:wpi="http://schemas.microsoft.com/office/word/2010/wordprocessingInk" xmlns:wne="http://schemas.microsoft.com/office/word/2006/wordml" xmlns:wps="http://schemas.microsoft.com/office/word/2010/wordprocessingShape" mc:Ignorable="w14 w15 w16se w16cid w16 w16cex w16sdtdh wp14">
+<w:document xmlns:wpc="http://schemas.microsoft.com/office/word/2010/wordprocessingCanvas" xmlns:cx="http://schemas.microsoft.com/office/drawing/2014/chartex" xmlns:cx1="http://schemas.microsoft.com/office/drawing/2015/9/8/chartex" xmlns:mc="http://schemas.openxmlformats.org/markup-compatibility/2006" xmlns:o="urn:schemas-microsoft-com:office:office" xmlns:r="http://schemas.openxmlformats.org/officeDocument/2006/relationships" xmlns:m="http://schemas.openxmlformats.org/officeDocument/2006/math" xmlns:v="urn:schemas-microsoft-com:vml" xmlns:wp14="http://schemas.microsoft.com/office/word/2010/wordprocessingDrawing" xmlns:wp="http://schemas.openxmlformats.org/drawingml/2006/wordprocessingDrawing" xmlns:w10="urn:schemas-microsoft-com:office:word" xmlns:w="http://schemas.openxmlformats.org/wordprocessingml/2006/main" xmlns:w14="http://schemas.microsoft.com/office/word/2010/wordml" xmlns:w15="http://schemas.microsoft.com/office/word/2012/wordml" xmlns:w16se="http://schemas.microsoft.com/office/word/2015/wordml/symex" xmlns:wpg="http://schemas.microsoft.com/office/word/2010/wordprocessingGroup" xmlns:wpi="http://schemas.microsoft.com/office/word/2010/wordprocessingInk" xmlns:wne="http://schemas.microsoft.com/office/word/2006/wordml" xmlns:wps="http://schemas.microsoft.com/office/word/2010/wordprocessingShape" mc:Ignorable="w14 w15 w16se wp14">
   <w:body>
     <w:p>
       <w:pPr>
@@ -577,7 +577,16 @@
           <w:rFonts w:cs="Times New Roman"/>
           <w:color w:val="0D0D0D" w:themeColor="text1" w:themeTint="F2"/>
         </w:rPr>
-        <w:t>Задержки при взаимодействии между сменами: при переходе смены часть информации может быть утеряна или искажена, что приводит к нарушениям в работе оборудования и увеличению времени на устранение неисправностей.</w:t>
+        <w:t>Задержки при взаимодействии между сменами: при переходе смены часть информации может быть утеряна или искажена, что приводит к нарушениям в работе оборудования и у</w:t>
+      </w:r>
+      <w:bookmarkStart w:id="0" w:name="_GoBack"/>
+      <w:bookmarkEnd w:id="0"/>
+      <w:r>
+        <w:rPr>
+          <w:rFonts w:cs="Times New Roman"/>
+          <w:color w:val="0D0D0D" w:themeColor="text1" w:themeTint="F2"/>
+        </w:rPr>
+        <w:t>величению времени на устранение неисправностей.</w:t>
       </w:r>
     </w:p>
     <w:p>
@@ -683,7 +692,21 @@
           <w:rFonts w:cs="Times New Roman"/>
           <w:color w:val="0D0D0D" w:themeColor="text1" w:themeTint="F2"/>
         </w:rPr>
-        <w:t>Внедрение электронных журналов смен с автоматическим уведомлением сотрудников о критических изменениях в технологическом процессе.</w:t>
+        <w:t xml:space="preserve">Внедрение электронных журналов смен </w:t>
+      </w:r>
+      <w:r>
+        <w:rPr>
+          <w:rFonts w:cs="Times New Roman"/>
+          <w:color w:val="0D0D0D" w:themeColor="text1" w:themeTint="F2"/>
+        </w:rPr>
+        <w:t xml:space="preserve">и задач </w:t>
+      </w:r>
+      <w:r>
+        <w:rPr>
+          <w:rFonts w:cs="Times New Roman"/>
+          <w:color w:val="0D0D0D" w:themeColor="text1" w:themeTint="F2"/>
+        </w:rPr>
+        <w:t>с автоматическим уведомлением сотрудников о критических изменениях в технологическом процессе.</w:t>
       </w:r>
     </w:p>
     <w:p>
@@ -1117,22 +1140,36 @@
           <w:rFonts w:cs="Times New Roman"/>
           <w:color w:val="0D0D0D" w:themeColor="text1" w:themeTint="F2"/>
         </w:rPr>
-        <w:t>Создание мобильных рабочих мест: Возможность заполнения и согласования документов непосредственно на производственных площадках с использованием планшетов или других мобильных устройств.</w:t>
-      </w:r>
-    </w:p>
-    <w:p>
-      <w:pPr>
-        <w:spacing w:line="360" w:lineRule="auto"/>
-        <w:ind w:firstLine="709"/>
+        <w:t xml:space="preserve">Создание мобильных рабочих мест: Возможность заполнения и согласования </w:t>
+      </w:r>
+      <w:r>
+        <w:rPr>
+          <w:rFonts w:cs="Times New Roman"/>
+          <w:color w:val="FF0000"/>
+        </w:rPr>
+        <w:t xml:space="preserve">документов </w:t>
+      </w:r>
+      <w:r>
         <w:rPr>
           <w:rFonts w:cs="Times New Roman"/>
           <w:color w:val="0D0D0D" w:themeColor="text1" w:themeTint="F2"/>
         </w:rPr>
-      </w:pPr>
-      <w:r>
-        <w:rPr>
-          <w:rFonts w:cs="Times New Roman"/>
-          <w:color w:val="0D0D0D" w:themeColor="text1" w:themeTint="F2"/>
+        <w:t>непосредственно на производственных площадках с использованием планшетов или других мобильных устройств.</w:t>
+      </w:r>
+    </w:p>
+    <w:p>
+      <w:pPr>
+        <w:spacing w:line="360" w:lineRule="auto"/>
+        <w:ind w:firstLine="709"/>
+        <w:rPr>
+          <w:rFonts w:cs="Times New Roman"/>
+          <w:color w:val="FF0000"/>
+        </w:rPr>
+      </w:pPr>
+      <w:r>
+        <w:rPr>
+          <w:rFonts w:cs="Times New Roman"/>
+          <w:color w:val="FF0000"/>
         </w:rPr>
         <w:t>Требования к системе документооборота:</w:t>
       </w:r>
@@ -1607,7 +1644,43 @@
           <w:color w:val="212529"/>
           <w:shd w:val="clear" w:color="auto" w:fill="FDFDFD"/>
         </w:rPr>
-        <w:t xml:space="preserve"> Process Control), ПЛК и другие компоненты систем автоматизированного управления должны быть изолированы от Интернета.</w:t>
+        <w:t xml:space="preserve"> </w:t>
+      </w:r>
+      <w:proofErr w:type="spellStart"/>
+      <w:r>
+        <w:rPr>
+          <w:rFonts w:cs="Times New Roman"/>
+          <w:color w:val="212529"/>
+          <w:shd w:val="clear" w:color="auto" w:fill="FDFDFD"/>
+        </w:rPr>
+        <w:t>Process</w:t>
+      </w:r>
+      <w:proofErr w:type="spellEnd"/>
+      <w:r>
+        <w:rPr>
+          <w:rFonts w:cs="Times New Roman"/>
+          <w:color w:val="212529"/>
+          <w:shd w:val="clear" w:color="auto" w:fill="FDFDFD"/>
+        </w:rPr>
+        <w:t xml:space="preserve"> </w:t>
+      </w:r>
+      <w:proofErr w:type="spellStart"/>
+      <w:r>
+        <w:rPr>
+          <w:rFonts w:cs="Times New Roman"/>
+          <w:color w:val="212529"/>
+          <w:shd w:val="clear" w:color="auto" w:fill="FDFDFD"/>
+        </w:rPr>
+        <w:t>Control</w:t>
+      </w:r>
+      <w:proofErr w:type="spellEnd"/>
+      <w:r>
+        <w:rPr>
+          <w:rFonts w:cs="Times New Roman"/>
+          <w:color w:val="212529"/>
+          <w:shd w:val="clear" w:color="auto" w:fill="FDFDFD"/>
+        </w:rPr>
+        <w:t>), ПЛК и другие компоненты систем автоматизированного управления должны быть изолированы от Интернета.</w:t>
       </w:r>
     </w:p>
     <w:p>
@@ -2411,13 +2484,27 @@
         <w:rPr>
           <w:rFonts w:cs="Times New Roman"/>
         </w:rPr>
-        <w:t xml:space="preserve">MES (от англ. Manufacturing </w:t>
+        <w:t xml:space="preserve">MES (от англ. </w:t>
       </w:r>
       <w:proofErr w:type="spellStart"/>
       <w:r>
         <w:rPr>
           <w:rFonts w:cs="Times New Roman"/>
         </w:rPr>
+        <w:t>Manufacturing</w:t>
+      </w:r>
+      <w:proofErr w:type="spellEnd"/>
+      <w:r>
+        <w:rPr>
+          <w:rFonts w:cs="Times New Roman"/>
+        </w:rPr>
+        <w:t xml:space="preserve"> </w:t>
+      </w:r>
+      <w:proofErr w:type="spellStart"/>
+      <w:r>
+        <w:rPr>
+          <w:rFonts w:cs="Times New Roman"/>
+        </w:rPr>
         <w:t>Execution</w:t>
       </w:r>
       <w:proofErr w:type="spellEnd"/>
@@ -2425,7 +2512,21 @@
         <w:rPr>
           <w:rFonts w:cs="Times New Roman"/>
         </w:rPr>
-        <w:t xml:space="preserve"> System) – система управления производством. MES-система – это ПО, специально разработанное для повышения эффективности планирования и управления производством. Современные производственные предприятия – это сложные системы, в которых ежедневно протекают различные технологические процессы. Для обеспечения бесперебойной работы каждого участка производственного подразделения и эффективного решения задач были разработаны специальные программы, позволяющие автоматизировать производство.</w:t>
+        <w:t xml:space="preserve"> </w:t>
+      </w:r>
+      <w:proofErr w:type="spellStart"/>
+      <w:r>
+        <w:rPr>
+          <w:rFonts w:cs="Times New Roman"/>
+        </w:rPr>
+        <w:t>System</w:t>
+      </w:r>
+      <w:proofErr w:type="spellEnd"/>
+      <w:r>
+        <w:rPr>
+          <w:rFonts w:cs="Times New Roman"/>
+        </w:rPr>
+        <w:t>) – система управления производством. MES-система – это ПО, специально разработанное для повышения эффективности планирования и управления производством. Современные производственные предприятия – это сложные системы, в которых ежедневно протекают различные технологические процессы. Для обеспечения бесперебойной работы каждого участка производственного подразделения и эффективного решения задач были разработаны специальные программы, позволяющие автоматизировать производство.</w:t>
       </w:r>
       <w:r>
         <w:rPr>
@@ -2789,7 +2890,7 @@
           <w:rFonts w:ascii="Noto Sans" w:hAnsi="Noto Sans" w:cs="Noto Sans"/>
         </w:rPr>
       </w:pPr>
-      <w:bookmarkStart w:id="0" w:name="_Hlk213797194"/>
+      <w:bookmarkStart w:id="1" w:name="_Hlk213797194"/>
       <w:r>
         <w:rPr>
           <w:rFonts w:ascii="Noto Sans" w:hAnsi="Noto Sans" w:cs="Noto Sans"/>
@@ -2797,7 +2898,7 @@
         <w:lastRenderedPageBreak/>
         <w:t xml:space="preserve">КАСУД — корпоративная автоматизированная система управления документами. Это комплекс взаимосвязанных подсистем, которые </w:t>
       </w:r>
-      <w:bookmarkEnd w:id="0"/>
+      <w:bookmarkEnd w:id="1"/>
       <w:r>
         <w:rPr>
           <w:rFonts w:ascii="Noto Sans" w:hAnsi="Noto Sans" w:cs="Noto Sans"/>
@@ -2941,7 +3042,6 @@
           <w:color w:val="000000"/>
           <w:shd w:val="clear" w:color="auto" w:fill="F4F4F4"/>
         </w:rPr>
-        <w:lastRenderedPageBreak/>
         <w:t>ИНКА</w:t>
       </w:r>
     </w:p>
@@ -2978,6 +3078,7 @@
           <w:rFonts w:cs="Times New Roman"/>
           <w:szCs w:val="28"/>
         </w:rPr>
+        <w:lastRenderedPageBreak/>
         <w:t xml:space="preserve">Основная функция Ядра — обеспечение коммуникации между функциональными модулями. Состоит из 12 подсистем и портала для управления — это ключевые </w:t>
       </w:r>
       <w:proofErr w:type="spellStart"/>
@@ -3299,7 +3400,6 @@
           <w:rFonts w:cs="Times New Roman"/>
           <w:szCs w:val="28"/>
         </w:rPr>
-        <w:lastRenderedPageBreak/>
         <w:t>Подсистема лицензирования</w:t>
       </w:r>
       <w:r>
@@ -3429,6 +3529,7 @@
           <w:rFonts w:cs="Times New Roman"/>
           <w:szCs w:val="28"/>
         </w:rPr>
+        <w:lastRenderedPageBreak/>
         <w:t>Подсистема самотестирования</w:t>
       </w:r>
       <w:r>
@@ -3634,32 +3735,109 @@
           <w:rFonts w:cs="Times New Roman"/>
           <w:szCs w:val="28"/>
         </w:rPr>
-        <w:t xml:space="preserve">SID сети). Так же </w:t>
-      </w:r>
-      <w:r>
+        <w:t>SID сети). Так же приложение больше ориентированно на бизнес-логику и бизнес-процессы, которые не являются целевыми при разработке системы.</w:t>
+      </w:r>
+    </w:p>
+    <w:p>
+      <w:pPr>
+        <w:spacing w:line="360" w:lineRule="auto"/>
+        <w:ind w:firstLine="709"/>
         <w:rPr>
           <w:rFonts w:cs="Times New Roman"/>
           <w:szCs w:val="28"/>
         </w:rPr>
+      </w:pPr>
+      <w:r>
+        <w:rPr>
+          <w:rFonts w:cs="Times New Roman"/>
+          <w:szCs w:val="28"/>
+        </w:rPr>
+        <w:t>В ходе запроса цены было выявлено примерное ценообразование системы:</w:t>
+      </w:r>
+    </w:p>
+    <w:p>
+      <w:pPr>
+        <w:pStyle w:val="a6"/>
+        <w:numPr>
+          <w:ilvl w:val="0"/>
+          <w:numId w:val="27"/>
+        </w:numPr>
+        <w:spacing w:line="360" w:lineRule="auto"/>
+        <w:rPr>
+          <w:rFonts w:cs="Times New Roman"/>
+          <w:szCs w:val="28"/>
+        </w:rPr>
+      </w:pPr>
+      <w:r>
+        <w:rPr>
+          <w:rFonts w:cs="Times New Roman"/>
+          <w:szCs w:val="28"/>
+        </w:rPr>
         <w:lastRenderedPageBreak/>
-        <w:t>приложение больше ориентированно на бизнес-логику и бизнес-процессы, которые не являются целевыми при разработке системы.</w:t>
-      </w:r>
-    </w:p>
-    <w:p>
-      <w:pPr>
-        <w:spacing w:line="360" w:lineRule="auto"/>
-        <w:ind w:firstLine="709"/>
+        <w:t>Н</w:t>
+      </w:r>
+      <w:r>
         <w:rPr>
           <w:rFonts w:cs="Times New Roman"/>
           <w:szCs w:val="28"/>
         </w:rPr>
-      </w:pPr>
+        <w:t xml:space="preserve">а основной модуль ИНКА 4.0 </w:t>
+      </w:r>
       <w:r>
         <w:rPr>
           <w:rFonts w:cs="Times New Roman"/>
           <w:szCs w:val="28"/>
         </w:rPr>
-        <w:t>В ходе запроса цены было выявлено примерное ценообразование системы:</w:t>
+        <w:t xml:space="preserve">цена </w:t>
+      </w:r>
+      <w:r>
+        <w:rPr>
+          <w:rFonts w:cs="Times New Roman"/>
+          <w:szCs w:val="28"/>
+        </w:rPr>
+        <w:t xml:space="preserve">составляет </w:t>
+      </w:r>
+      <w:r>
+        <w:rPr>
+          <w:rFonts w:cs="Times New Roman"/>
+          <w:szCs w:val="28"/>
+        </w:rPr>
+        <w:t>3</w:t>
+      </w:r>
+      <w:r>
+        <w:rPr>
+          <w:rFonts w:cs="Times New Roman"/>
+          <w:szCs w:val="28"/>
+        </w:rPr>
+        <w:t xml:space="preserve"> </w:t>
+      </w:r>
+      <w:r>
+        <w:rPr>
+          <w:rFonts w:cs="Times New Roman"/>
+          <w:szCs w:val="28"/>
+        </w:rPr>
+        <w:t>5</w:t>
+      </w:r>
+      <w:r>
+        <w:rPr>
+          <w:rFonts w:cs="Times New Roman"/>
+          <w:szCs w:val="28"/>
+        </w:rPr>
+        <w:t>00</w:t>
+      </w:r>
+      <w:r>
+        <w:rPr>
+          <w:rFonts w:cs="Times New Roman"/>
+          <w:szCs w:val="28"/>
+        </w:rPr>
+        <w:t> </w:t>
+      </w:r>
+      <w:r>
+        <w:rPr>
+          <w:rFonts w:cs="Times New Roman"/>
+          <w:szCs w:val="28"/>
+        </w:rPr>
+        <w:t>000р</w:t>
       </w:r>
     </w:p>
     <w:p>
@@ -3680,136 +3858,52 @@
           <w:rFonts w:cs="Times New Roman"/>
           <w:szCs w:val="28"/>
         </w:rPr>
-        <w:t>Н</w:t>
-      </w:r>
-      <w:r>
+        <w:t>Цена всех 12 модулей варьируется от 300 000 р до 2 000 000 р</w:t>
+      </w:r>
+    </w:p>
+    <w:p>
+      <w:pPr>
+        <w:pStyle w:val="a6"/>
+        <w:numPr>
+          <w:ilvl w:val="0"/>
+          <w:numId w:val="27"/>
+        </w:numPr>
+        <w:spacing w:line="360" w:lineRule="auto"/>
         <w:rPr>
           <w:rFonts w:cs="Times New Roman"/>
           <w:szCs w:val="28"/>
         </w:rPr>
-        <w:t xml:space="preserve">а основной модуль ИНКА 4.0 </w:t>
-      </w:r>
+      </w:pPr>
       <w:r>
         <w:rPr>
           <w:rFonts w:cs="Times New Roman"/>
           <w:szCs w:val="28"/>
         </w:rPr>
-        <w:t xml:space="preserve">цена </w:t>
-      </w:r>
-      <w:r>
+        <w:t>Стоимость лицензирования составляет 600 000 р в год для малых и средних предприятий и 1 000 000 р для больших.</w:t>
+      </w:r>
+    </w:p>
+    <w:p>
+      <w:pPr>
+        <w:spacing w:line="360" w:lineRule="auto"/>
+        <w:ind w:firstLine="709"/>
         <w:rPr>
           <w:rFonts w:cs="Times New Roman"/>
           <w:szCs w:val="28"/>
         </w:rPr>
-        <w:t xml:space="preserve">составляет </w:t>
-      </w:r>
+      </w:pPr>
+    </w:p>
+    <w:p>
+      <w:pPr>
+        <w:jc w:val="center"/>
+        <w:rPr>
+          <w:rFonts w:cs="Times New Roman"/>
+        </w:rPr>
+      </w:pPr>
       <w:r>
         <w:rPr>
           <w:rFonts w:cs="Times New Roman"/>
           <w:szCs w:val="28"/>
         </w:rPr>
-        <w:t>3</w:t>
-      </w:r>
-      <w:r>
-        <w:rPr>
-          <w:rFonts w:cs="Times New Roman"/>
-          <w:szCs w:val="28"/>
-        </w:rPr>
-        <w:t xml:space="preserve"> </w:t>
-      </w:r>
-      <w:r>
-        <w:rPr>
-          <w:rFonts w:cs="Times New Roman"/>
-          <w:szCs w:val="28"/>
-        </w:rPr>
-        <w:t>5</w:t>
-      </w:r>
-      <w:r>
-        <w:rPr>
-          <w:rFonts w:cs="Times New Roman"/>
-          <w:szCs w:val="28"/>
-        </w:rPr>
-        <w:t>00</w:t>
-      </w:r>
-      <w:r>
-        <w:rPr>
-          <w:rFonts w:cs="Times New Roman"/>
-          <w:szCs w:val="28"/>
-        </w:rPr>
-        <w:t> </w:t>
-      </w:r>
-      <w:r>
-        <w:rPr>
-          <w:rFonts w:cs="Times New Roman"/>
-          <w:szCs w:val="28"/>
-        </w:rPr>
-        <w:t>000р</w:t>
-      </w:r>
-    </w:p>
-    <w:p>
-      <w:pPr>
-        <w:pStyle w:val="a6"/>
-        <w:numPr>
-          <w:ilvl w:val="0"/>
-          <w:numId w:val="27"/>
-        </w:numPr>
-        <w:spacing w:line="360" w:lineRule="auto"/>
-        <w:rPr>
-          <w:rFonts w:cs="Times New Roman"/>
-          <w:szCs w:val="28"/>
-        </w:rPr>
-      </w:pPr>
-      <w:r>
-        <w:rPr>
-          <w:rFonts w:cs="Times New Roman"/>
-          <w:szCs w:val="28"/>
-        </w:rPr>
-        <w:t>Цена всех 12 модулей варьируется от 300 000 р до 2 000 000 р</w:t>
-      </w:r>
-    </w:p>
-    <w:p>
-      <w:pPr>
-        <w:pStyle w:val="a6"/>
-        <w:numPr>
-          <w:ilvl w:val="0"/>
-          <w:numId w:val="27"/>
-        </w:numPr>
-        <w:spacing w:line="360" w:lineRule="auto"/>
-        <w:rPr>
-          <w:rFonts w:cs="Times New Roman"/>
-          <w:szCs w:val="28"/>
-        </w:rPr>
-      </w:pPr>
-      <w:r>
-        <w:rPr>
-          <w:rFonts w:cs="Times New Roman"/>
-          <w:szCs w:val="28"/>
-        </w:rPr>
-        <w:t>Стоимость лицензирования составляет 600 000 р в год для малых и средних предприятий и 1 000 000 р для больших.</w:t>
-      </w:r>
-    </w:p>
-    <w:p>
-      <w:pPr>
-        <w:spacing w:line="360" w:lineRule="auto"/>
-        <w:ind w:firstLine="709"/>
-        <w:rPr>
-          <w:rFonts w:cs="Times New Roman"/>
-          <w:szCs w:val="28"/>
-        </w:rPr>
-      </w:pPr>
-    </w:p>
-    <w:p>
-      <w:pPr>
-        <w:jc w:val="center"/>
-        <w:rPr>
-          <w:rFonts w:cs="Times New Roman"/>
-        </w:rPr>
-      </w:pPr>
-      <w:r>
-        <w:rPr>
-          <w:rFonts w:cs="Times New Roman"/>
-          <w:szCs w:val="28"/>
-        </w:rPr>
         <w:t>MES ФОБОС</w:t>
       </w:r>
     </w:p>
@@ -3870,21 +3964,21 @@
         <w:rPr>
           <w:rFonts w:cs="Times New Roman"/>
         </w:rPr>
+        <w:t>ФОБОС интегрируется с существующими ERP, CAD/CAM и MDC/SCADA-системами, формируя единую информационную среду предприятия. Это позволяет получать актуальные данные о загрузке оборудования, статусах заказов, качестве продукции и эффективности процессов в реальном времени.</w:t>
+      </w:r>
+    </w:p>
+    <w:p>
+      <w:pPr>
+        <w:spacing w:line="360" w:lineRule="auto"/>
+        <w:rPr>
+          <w:rFonts w:cs="Times New Roman"/>
+        </w:rPr>
+      </w:pPr>
+      <w:r>
+        <w:rPr>
+          <w:rFonts w:cs="Times New Roman"/>
+        </w:rPr>
         <w:lastRenderedPageBreak/>
-        <w:t>ФОБОС интегрируется с существующими ERP, CAD/CAM и MDC/SCADA-системами, формируя единую информационную среду предприятия. Это позволяет получать актуальные данные о загрузке оборудования, статусах заказов, качестве продукции и эффективности процессов в реальном времени.</w:t>
-      </w:r>
-    </w:p>
-    <w:p>
-      <w:pPr>
-        <w:spacing w:line="360" w:lineRule="auto"/>
-        <w:rPr>
-          <w:rFonts w:cs="Times New Roman"/>
-        </w:rPr>
-      </w:pPr>
-      <w:r>
-        <w:rPr>
-          <w:rFonts w:cs="Times New Roman"/>
-        </w:rPr>
         <w:t>Архитектура системы построена на принципе специализированных автоматизированных рабочих мест (АРМ), что обеспечивает целевое взаимодействие с системой для сотрудников различных производственных специальностей.</w:t>
       </w:r>
     </w:p>
@@ -4101,8 +4195,84 @@
         <w:rPr>
           <w:rFonts w:cs="Times New Roman"/>
         </w:rPr>
+        <w:t>Расчёт производственного расписания</w:t>
+      </w:r>
+    </w:p>
+    <w:p>
+      <w:pPr>
+        <w:pStyle w:val="a6"/>
+        <w:numPr>
+          <w:ilvl w:val="0"/>
+          <w:numId w:val="21"/>
+        </w:numPr>
+        <w:spacing w:line="360" w:lineRule="auto"/>
+        <w:rPr>
+          <w:rFonts w:cs="Times New Roman"/>
+        </w:rPr>
+      </w:pPr>
+      <w:r>
+        <w:rPr>
+          <w:rFonts w:cs="Times New Roman"/>
+        </w:rPr>
+        <w:t>Контроль прохождения заказов</w:t>
+      </w:r>
+    </w:p>
+    <w:p>
+      <w:pPr>
+        <w:pStyle w:val="a6"/>
+        <w:numPr>
+          <w:ilvl w:val="0"/>
+          <w:numId w:val="21"/>
+        </w:numPr>
+        <w:spacing w:line="360" w:lineRule="auto"/>
+        <w:rPr>
+          <w:rFonts w:cs="Times New Roman"/>
+        </w:rPr>
+      </w:pPr>
+      <w:r>
+        <w:rPr>
+          <w:rFonts w:cs="Times New Roman"/>
+        </w:rPr>
+        <w:t>Расчёт загрузки технологического оборудования</w:t>
+      </w:r>
+    </w:p>
+    <w:p>
+      <w:pPr>
+        <w:pStyle w:val="a6"/>
+        <w:numPr>
+          <w:ilvl w:val="0"/>
+          <w:numId w:val="21"/>
+        </w:numPr>
+        <w:spacing w:line="360" w:lineRule="auto"/>
+        <w:rPr>
+          <w:rFonts w:cs="Times New Roman"/>
+        </w:rPr>
+      </w:pPr>
+      <w:r>
+        <w:rPr>
+          <w:rFonts w:cs="Times New Roman"/>
+        </w:rPr>
+        <w:t>План подачи заготовок и оснастки</w:t>
+      </w:r>
+    </w:p>
+    <w:p>
+      <w:pPr>
+        <w:pStyle w:val="a6"/>
+        <w:numPr>
+          <w:ilvl w:val="0"/>
+          <w:numId w:val="21"/>
+        </w:numPr>
+        <w:spacing w:line="360" w:lineRule="auto"/>
+        <w:rPr>
+          <w:rFonts w:cs="Times New Roman"/>
+        </w:rPr>
+      </w:pPr>
+      <w:r>
+        <w:rPr>
+          <w:rFonts w:cs="Times New Roman"/>
+        </w:rPr>
         <w:lastRenderedPageBreak/>
-        <w:t>Расчёт производственного расписания</w:t>
+        <w:t>Формирование планового рабочего задания</w:t>
       </w:r>
     </w:p>
     <w:p>
@@ -4121,7 +4291,7 @@
         <w:rPr>
           <w:rFonts w:cs="Times New Roman"/>
         </w:rPr>
-        <w:t>Контроль прохождения заказов</w:t>
+        <w:t>Учёт и планирование ремонтов оборудования</w:t>
       </w:r>
     </w:p>
     <w:p>
@@ -4140,7 +4310,7 @@
         <w:rPr>
           <w:rFonts w:cs="Times New Roman"/>
         </w:rPr>
-        <w:t>Расчёт загрузки технологического оборудования</w:t>
+        <w:t>Контроль качества и учёт готовой продукции</w:t>
       </w:r>
     </w:p>
     <w:p>
@@ -4159,82 +4329,6 @@
         <w:rPr>
           <w:rFonts w:cs="Times New Roman"/>
         </w:rPr>
-        <w:t>План подачи заготовок и оснастки</w:t>
-      </w:r>
-    </w:p>
-    <w:p>
-      <w:pPr>
-        <w:pStyle w:val="a6"/>
-        <w:numPr>
-          <w:ilvl w:val="0"/>
-          <w:numId w:val="21"/>
-        </w:numPr>
-        <w:spacing w:line="360" w:lineRule="auto"/>
-        <w:rPr>
-          <w:rFonts w:cs="Times New Roman"/>
-        </w:rPr>
-      </w:pPr>
-      <w:r>
-        <w:rPr>
-          <w:rFonts w:cs="Times New Roman"/>
-        </w:rPr>
-        <w:t>Формирование планового рабочего задания</w:t>
-      </w:r>
-    </w:p>
-    <w:p>
-      <w:pPr>
-        <w:pStyle w:val="a6"/>
-        <w:numPr>
-          <w:ilvl w:val="0"/>
-          <w:numId w:val="21"/>
-        </w:numPr>
-        <w:spacing w:line="360" w:lineRule="auto"/>
-        <w:rPr>
-          <w:rFonts w:cs="Times New Roman"/>
-        </w:rPr>
-      </w:pPr>
-      <w:r>
-        <w:rPr>
-          <w:rFonts w:cs="Times New Roman"/>
-        </w:rPr>
-        <w:t>Учёт и планирование ремонтов оборудования</w:t>
-      </w:r>
-    </w:p>
-    <w:p>
-      <w:pPr>
-        <w:pStyle w:val="a6"/>
-        <w:numPr>
-          <w:ilvl w:val="0"/>
-          <w:numId w:val="21"/>
-        </w:numPr>
-        <w:spacing w:line="360" w:lineRule="auto"/>
-        <w:rPr>
-          <w:rFonts w:cs="Times New Roman"/>
-        </w:rPr>
-      </w:pPr>
-      <w:r>
-        <w:rPr>
-          <w:rFonts w:cs="Times New Roman"/>
-        </w:rPr>
-        <w:t>Контроль качества и учёт готовой продукции</w:t>
-      </w:r>
-    </w:p>
-    <w:p>
-      <w:pPr>
-        <w:pStyle w:val="a6"/>
-        <w:numPr>
-          <w:ilvl w:val="0"/>
-          <w:numId w:val="21"/>
-        </w:numPr>
-        <w:spacing w:line="360" w:lineRule="auto"/>
-        <w:rPr>
-          <w:rFonts w:cs="Times New Roman"/>
-        </w:rPr>
-      </w:pPr>
-      <w:r>
-        <w:rPr>
-          <w:rFonts w:cs="Times New Roman"/>
-        </w:rPr>
         <w:t>Калькуляция себестоимости обрабатываемого заказа</w:t>
       </w:r>
     </w:p>
@@ -4478,9 +4572,66 @@
         <w:spacing w:line="360" w:lineRule="auto"/>
         <w:ind w:left="708"/>
         <w:rPr>
+          <w:rFonts w:cs="Times New Roman"/>
+        </w:rPr>
+      </w:pPr>
+    </w:p>
+    <w:p>
+      <w:pPr>
+        <w:spacing w:line="360" w:lineRule="auto"/>
+        <w:ind w:firstLine="708"/>
+        <w:rPr>
+          <w:rFonts w:cs="Times New Roman"/>
+        </w:rPr>
+      </w:pPr>
+      <w:r>
+        <w:rPr>
+          <w:rFonts w:cs="Times New Roman"/>
+        </w:rPr>
+        <w:t xml:space="preserve">Главным отличием от большинства </w:t>
+      </w:r>
+      <w:r>
+        <w:rPr>
           <w:rFonts w:cs="Times New Roman" w:hint="eastAsia"/>
         </w:rPr>
-      </w:pPr>
+        <w:t>M</w:t>
+      </w:r>
+      <w:r>
+        <w:rPr>
+          <w:rFonts w:cs="Times New Roman"/>
+        </w:rPr>
+        <w:t xml:space="preserve">ES-систем является акцент на использование системы не только исполнительным и инженерным персоналом, а </w:t>
+      </w:r>
+      <w:r>
+        <w:rPr>
+          <w:rFonts w:cs="Times New Roman"/>
+        </w:rPr>
+        <w:t>также</w:t>
+      </w:r>
+      <w:r>
+        <w:rPr>
+          <w:rFonts w:cs="Times New Roman"/>
+        </w:rPr>
+        <w:t xml:space="preserve"> исполнительными сотрудниками, что является главным критерием для реализации запланированной системы. Однако система предусматривает строго вертикальное взаимодействие в отношении с исполнительным пер</w:t>
+      </w:r>
+      <w:r>
+        <w:rPr>
+          <w:rFonts w:cs="Times New Roman"/>
+        </w:rPr>
+        <w:t>с</w:t>
+      </w:r>
+      <w:r>
+        <w:rPr>
+          <w:rFonts w:cs="Times New Roman"/>
+        </w:rPr>
+        <w:t>оналом</w:t>
+      </w:r>
+      <w:r>
+        <w:rPr>
+          <w:rFonts w:cs="Times New Roman"/>
+        </w:rPr>
+        <w:t>, хотя запанированная система строго предусматривает непосредственную связь между сотрудниками, минуя связь с вышестоящим руководством.</w:t>
+      </w:r>
     </w:p>
     <w:p>
       <w:pPr>
@@ -4493,72 +4644,9 @@
       <w:r>
         <w:rPr>
           <w:rFonts w:cs="Times New Roman"/>
-        </w:rPr>
-        <w:t xml:space="preserve">Главным отличием от большинства </w:t>
-      </w:r>
-      <w:r>
-        <w:rPr>
-          <w:rFonts w:cs="Times New Roman" w:hint="eastAsia"/>
-        </w:rPr>
-        <w:t>M</w:t>
-      </w:r>
-      <w:r>
-        <w:rPr>
-          <w:rFonts w:cs="Times New Roman"/>
-        </w:rPr>
-        <w:t xml:space="preserve">ES-систем является акцент на использование системы не только исполнительным и инженерным персоналом, а </w:t>
-      </w:r>
-      <w:r>
-        <w:rPr>
-          <w:rFonts w:cs="Times New Roman"/>
-        </w:rPr>
-        <w:t>также</w:t>
-      </w:r>
-      <w:r>
-        <w:rPr>
-          <w:rFonts w:cs="Times New Roman"/>
-        </w:rPr>
-        <w:t xml:space="preserve"> исполнительными сотрудниками, что является главным критерием для реализации запланированной системы. Однако система предусматривает строго </w:t>
-      </w:r>
-      <w:r>
-        <w:rPr>
-          <w:rFonts w:cs="Times New Roman"/>
+          <w:noProof/>
         </w:rPr>
         <w:lastRenderedPageBreak/>
-        <w:t>вертикальное взаимодействие в отношении с исполнительным пер</w:t>
-      </w:r>
-      <w:r>
-        <w:rPr>
-          <w:rFonts w:cs="Times New Roman"/>
-        </w:rPr>
-        <w:t>с</w:t>
-      </w:r>
-      <w:r>
-        <w:rPr>
-          <w:rFonts w:cs="Times New Roman"/>
-        </w:rPr>
-        <w:t>оналом</w:t>
-      </w:r>
-      <w:r>
-        <w:rPr>
-          <w:rFonts w:cs="Times New Roman"/>
-        </w:rPr>
-        <w:t>, хотя запанированная система строго предусматривает непосредственную связь между сотрудниками, минуя связь с вышестоящим руководством.</w:t>
-      </w:r>
-    </w:p>
-    <w:p>
-      <w:pPr>
-        <w:spacing w:line="360" w:lineRule="auto"/>
-        <w:ind w:firstLine="708"/>
-        <w:rPr>
-          <w:rFonts w:cs="Times New Roman"/>
-        </w:rPr>
-      </w:pPr>
-      <w:r>
-        <w:rPr>
-          <w:rFonts w:cs="Times New Roman"/>
-          <w:noProof/>
-        </w:rPr>
         <w:drawing>
           <wp:anchor distT="0" distB="0" distL="114300" distR="114300" simplePos="0" relativeHeight="251660288" behindDoc="0" locked="0" layoutInCell="1" allowOverlap="1" wp14:anchorId="42C4BD43" wp14:editId="739C40CE">
             <wp:simplePos x="0" y="0"/>
@@ -4735,14 +4823,70 @@
         <w:rPr>
           <w:rFonts w:cs="Times New Roman"/>
         </w:rPr>
-        <w:t xml:space="preserve">), обеспечивающую сквозное покрытие задач сбора, хранения, анализа и визуализации данных от подключенных устройств. В отличие от специализированных MES-систем, она позиционируется как универсальная, независимая от вендора платформа, которая может служить основой для развертывания различных систем мониторинга и </w:t>
+        <w:t>), обеспечивающую сквозное покрытие задач сбора, хранения, анализа и визуализации данных от подключенных устройств. В отличие от специализированных MES-систем, она позиционируется как универсальная, независимая от вендора платформа, которая может служить основой для развертывания различных систем мониторинга и управления, включая SCADA, NMS (Network Management System) и BI (Business Intelligence)</w:t>
+      </w:r>
+    </w:p>
+    <w:p>
+      <w:pPr>
+        <w:pStyle w:val="a6"/>
+        <w:spacing w:line="360" w:lineRule="auto"/>
+        <w:ind w:firstLine="696"/>
+        <w:rPr>
+          <w:rFonts w:cs="Times New Roman"/>
+        </w:rPr>
+      </w:pPr>
+      <w:r>
+        <w:rPr>
+          <w:rFonts w:cs="Times New Roman"/>
+        </w:rPr>
+        <w:t xml:space="preserve">Платформа ориентирована на системных интеграторах, инжиниринговые компании, производителей оборудования и крупные </w:t>
       </w:r>
       <w:r>
         <w:rPr>
           <w:rFonts w:cs="Times New Roman"/>
         </w:rPr>
         <w:lastRenderedPageBreak/>
-        <w:t>управления, включая SCADA, NMS (Network Management System) и BI (Business Intelligence)</w:t>
+        <w:t xml:space="preserve">предприятия, нуждающиеся в едином центре управления разнородной инфраструктурой. Ее ключевой особенностью является гибкость архитектуры, которая позволяет развертывать систему как в публичном облаке, так и в виде </w:t>
+      </w:r>
+      <w:r>
+        <w:rPr>
+          <w:rFonts w:cs="Times New Roman"/>
+        </w:rPr>
+        <w:t>локального</w:t>
+      </w:r>
+      <w:r>
+        <w:rPr>
+          <w:rFonts w:cs="Times New Roman"/>
+        </w:rPr>
+        <w:t xml:space="preserve"> решения, а также масштабировать от высокопроизводительных кластеров до малых устройств, таких как </w:t>
+      </w:r>
+      <w:proofErr w:type="spellStart"/>
+      <w:r>
+        <w:rPr>
+          <w:rFonts w:cs="Times New Roman"/>
+        </w:rPr>
+        <w:t>IIoT</w:t>
+      </w:r>
+      <w:proofErr w:type="spellEnd"/>
+      <w:r>
+        <w:rPr>
+          <w:rFonts w:cs="Times New Roman"/>
+        </w:rPr>
+        <w:t xml:space="preserve">-шлюзы или </w:t>
+      </w:r>
+      <w:proofErr w:type="spellStart"/>
+      <w:r>
+        <w:rPr>
+          <w:rFonts w:cs="Times New Roman"/>
+        </w:rPr>
+        <w:t>Linux</w:t>
+      </w:r>
+      <w:proofErr w:type="spellEnd"/>
+      <w:r>
+        <w:rPr>
+          <w:rFonts w:cs="Times New Roman"/>
+        </w:rPr>
+        <w:t xml:space="preserve"> PLC.</w:t>
       </w:r>
     </w:p>
     <w:p>
@@ -4754,63 +4898,68 @@
           <w:rFonts w:cs="Times New Roman"/>
         </w:rPr>
       </w:pPr>
-      <w:r>
-        <w:rPr>
-          <w:rFonts w:cs="Times New Roman"/>
-        </w:rPr>
-        <w:t xml:space="preserve">Платформа ориентирована на системных интеграторах, инжиниринговые компании, производителей оборудования и крупные предприятия, нуждающиеся в едином центре управления разнородной инфраструктурой. Ее ключевой особенностью является гибкость архитектуры, которая позволяет развертывать систему как в публичном облаке, так и в виде </w:t>
-      </w:r>
-      <w:r>
-        <w:rPr>
-          <w:rFonts w:cs="Times New Roman"/>
-        </w:rPr>
-        <w:t>локального</w:t>
-      </w:r>
-      <w:r>
-        <w:rPr>
-          <w:rFonts w:cs="Times New Roman"/>
-        </w:rPr>
-        <w:t xml:space="preserve"> решения, а также масштабировать от высокопроизводительных кластеров до малых устройств, таких как </w:t>
+    </w:p>
+    <w:p>
+      <w:pPr>
+        <w:pStyle w:val="a6"/>
+        <w:spacing w:line="360" w:lineRule="auto"/>
+        <w:ind w:firstLine="696"/>
+        <w:rPr>
+          <w:rFonts w:cs="Times New Roman"/>
+        </w:rPr>
+      </w:pPr>
+      <w:r>
+        <w:rPr>
+          <w:rFonts w:cs="Times New Roman"/>
+        </w:rPr>
+        <w:t>Архитектура платформы построена вокруг набора программных «кирпичиков», которые реализуют следующие ключевые функции:</w:t>
+      </w:r>
+    </w:p>
+    <w:p>
+      <w:pPr>
+        <w:pStyle w:val="a6"/>
+        <w:numPr>
+          <w:ilvl w:val="0"/>
+          <w:numId w:val="24"/>
+        </w:numPr>
+        <w:spacing w:line="360" w:lineRule="auto"/>
+        <w:rPr>
+          <w:rFonts w:cs="Times New Roman"/>
+        </w:rPr>
+      </w:pPr>
+      <w:r>
+        <w:rPr>
+          <w:rFonts w:cs="Times New Roman"/>
+        </w:rPr>
+        <w:t xml:space="preserve">CONNECT (Подключение): Поддержка более 100 </w:t>
       </w:r>
       <w:proofErr w:type="spellStart"/>
       <w:r>
         <w:rPr>
           <w:rFonts w:cs="Times New Roman"/>
         </w:rPr>
-        <w:t>IIoT</w:t>
+        <w:t>IoT</w:t>
       </w:r>
       <w:proofErr w:type="spellEnd"/>
       <w:r>
         <w:rPr>
           <w:rFonts w:cs="Times New Roman"/>
         </w:rPr>
-        <w:t>-шлюзы или Linux PLC.</w:t>
-      </w:r>
-    </w:p>
-    <w:p>
-      <w:pPr>
-        <w:pStyle w:val="a6"/>
-        <w:spacing w:line="360" w:lineRule="auto"/>
-        <w:ind w:firstLine="696"/>
-        <w:rPr>
-          <w:rFonts w:cs="Times New Roman"/>
-        </w:rPr>
-      </w:pPr>
-    </w:p>
-    <w:p>
-      <w:pPr>
-        <w:pStyle w:val="a6"/>
-        <w:spacing w:line="360" w:lineRule="auto"/>
-        <w:ind w:firstLine="696"/>
-        <w:rPr>
-          <w:rFonts w:cs="Times New Roman"/>
-        </w:rPr>
-      </w:pPr>
-      <w:r>
-        <w:rPr>
-          <w:rFonts w:cs="Times New Roman"/>
-        </w:rPr>
-        <w:t>Архитектура платформы построена вокруг набора программных «кирпичиков», которые реализуют следующие ключевые функции:</w:t>
+        <w:t xml:space="preserve">/IT-протоколов связи с использованием серверных драйверов или </w:t>
+      </w:r>
+      <w:proofErr w:type="spellStart"/>
+      <w:r>
+        <w:rPr>
+          <w:rFonts w:cs="Times New Roman"/>
+        </w:rPr>
+        <w:t>устройственных</w:t>
+      </w:r>
+      <w:proofErr w:type="spellEnd"/>
+      <w:r>
+        <w:rPr>
+          <w:rFonts w:cs="Times New Roman"/>
+        </w:rPr>
+        <w:t xml:space="preserve"> агентов.</w:t>
       </w:r>
     </w:p>
     <w:p>
@@ -4829,35 +4978,54 @@
         <w:rPr>
           <w:rFonts w:cs="Times New Roman"/>
         </w:rPr>
-        <w:t xml:space="preserve">CONNECT (Подключение): Поддержка более 100 </w:t>
+        <w:t>DIGITIZE (Оцифровка): Создание унифицированной модели данных.</w:t>
+      </w:r>
+    </w:p>
+    <w:p>
+      <w:pPr>
+        <w:pStyle w:val="a6"/>
+        <w:numPr>
+          <w:ilvl w:val="0"/>
+          <w:numId w:val="24"/>
+        </w:numPr>
+        <w:spacing w:line="360" w:lineRule="auto"/>
+        <w:rPr>
+          <w:rFonts w:cs="Times New Roman"/>
+        </w:rPr>
+      </w:pPr>
+      <w:r>
+        <w:rPr>
+          <w:rFonts w:cs="Times New Roman"/>
+        </w:rPr>
+        <w:t xml:space="preserve">STORE (Хранение): Выбор между реляционными, </w:t>
       </w:r>
       <w:proofErr w:type="spellStart"/>
       <w:r>
         <w:rPr>
           <w:rFonts w:cs="Times New Roman"/>
         </w:rPr>
-        <w:t>IoT</w:t>
+        <w:t>NoSQL</w:t>
       </w:r>
       <w:proofErr w:type="spellEnd"/>
       <w:r>
         <w:rPr>
           <w:rFonts w:cs="Times New Roman"/>
         </w:rPr>
-        <w:t xml:space="preserve">/IT-протоколов связи с использованием серверных драйверов или </w:t>
+        <w:t xml:space="preserve">, </w:t>
       </w:r>
       <w:proofErr w:type="spellStart"/>
       <w:r>
         <w:rPr>
           <w:rFonts w:cs="Times New Roman"/>
         </w:rPr>
-        <w:t>устройственных</w:t>
+        <w:t>графовыми</w:t>
       </w:r>
       <w:proofErr w:type="spellEnd"/>
       <w:r>
         <w:rPr>
           <w:rFonts w:cs="Times New Roman"/>
         </w:rPr>
-        <w:t xml:space="preserve"> агентов.</w:t>
+        <w:t xml:space="preserve"> и другими типами СУБД для оптимального хранения.</w:t>
       </w:r>
     </w:p>
     <w:p>
@@ -4876,7 +5044,7 @@
         <w:rPr>
           <w:rFonts w:cs="Times New Roman"/>
         </w:rPr>
-        <w:t>DIGITIZE (Оцифровка): Создание унифицированной модели данных.</w:t>
+        <w:t>MANAGE (Управление): Функции для контроля многомиллионных парков устройств, включая автоматическое обнаружение, групповые операции и централизованное обновление.</w:t>
       </w:r>
     </w:p>
     <w:p>
@@ -4895,107 +5063,317 @@
         <w:rPr>
           <w:rFonts w:cs="Times New Roman"/>
         </w:rPr>
-        <w:t xml:space="preserve">STORE (Хранение): Выбор между реляционными, </w:t>
+        <w:t>ANALYZE (Аналитика): Расширенный инструментарий с элементами искусственного интеллекта и машинного обучения.</w:t>
+      </w:r>
+    </w:p>
+    <w:p>
+      <w:pPr>
+        <w:pStyle w:val="a6"/>
+        <w:numPr>
+          <w:ilvl w:val="0"/>
+          <w:numId w:val="24"/>
+        </w:numPr>
+        <w:spacing w:line="360" w:lineRule="auto"/>
+        <w:rPr>
+          <w:rFonts w:cs="Times New Roman"/>
+        </w:rPr>
+      </w:pPr>
+      <w:r>
+        <w:rPr>
+          <w:rFonts w:cs="Times New Roman"/>
+        </w:rPr>
+        <w:t xml:space="preserve">VISUALIZE (Визуализация): Визуальные редакторы для создания интерактивных </w:t>
       </w:r>
       <w:proofErr w:type="spellStart"/>
       <w:r>
         <w:rPr>
           <w:rFonts w:cs="Times New Roman"/>
         </w:rPr>
-        <w:t>NoSQL</w:t>
+        <w:t>дашбордов</w:t>
       </w:r>
       <w:proofErr w:type="spellEnd"/>
       <w:r>
         <w:rPr>
           <w:rFonts w:cs="Times New Roman"/>
         </w:rPr>
-        <w:t xml:space="preserve">, </w:t>
+        <w:t xml:space="preserve"> и HMI-интерфейсов.</w:t>
+      </w:r>
+    </w:p>
+    <w:p>
+      <w:pPr>
+        <w:spacing w:line="360" w:lineRule="auto"/>
+        <w:ind w:firstLine="708"/>
+        <w:rPr>
+          <w:rFonts w:cs="Times New Roman"/>
+        </w:rPr>
+      </w:pPr>
+    </w:p>
+    <w:p>
+      <w:pPr>
+        <w:spacing w:line="360" w:lineRule="auto"/>
+        <w:ind w:left="372" w:firstLine="708"/>
+        <w:rPr>
+          <w:rFonts w:cs="Times New Roman"/>
+        </w:rPr>
+      </w:pPr>
+      <w:r>
+        <w:rPr>
+          <w:rFonts w:cs="Times New Roman"/>
+        </w:rPr>
+        <w:t>Стоимость услуг на программное обеспечение MES ФОБОС:</w:t>
+      </w:r>
+    </w:p>
+    <w:p>
+      <w:pPr>
+        <w:pStyle w:val="a6"/>
+        <w:numPr>
+          <w:ilvl w:val="0"/>
+          <w:numId w:val="29"/>
+        </w:numPr>
+        <w:spacing w:line="360" w:lineRule="auto"/>
+        <w:rPr>
+          <w:rFonts w:cs="Times New Roman"/>
+        </w:rPr>
+      </w:pPr>
+      <w:r>
+        <w:rPr>
+          <w:rFonts w:cs="Times New Roman"/>
+        </w:rPr>
+        <w:t>Производственная линия, 100 – 1000 устройств – 400 000 р</w:t>
+      </w:r>
+    </w:p>
+    <w:p>
+      <w:pPr>
+        <w:pStyle w:val="a6"/>
+        <w:numPr>
+          <w:ilvl w:val="0"/>
+          <w:numId w:val="29"/>
+        </w:numPr>
+        <w:spacing w:line="360" w:lineRule="auto"/>
+        <w:rPr>
+          <w:rFonts w:cs="Times New Roman"/>
+        </w:rPr>
+      </w:pPr>
+      <w:r>
+        <w:rPr>
+          <w:rFonts w:cs="Times New Roman"/>
+        </w:rPr>
+        <w:t>Цех, 1000 – 10 000 устройств – 1 200 000 р</w:t>
+      </w:r>
+    </w:p>
+    <w:p>
+      <w:pPr>
+        <w:pStyle w:val="a6"/>
+        <w:numPr>
+          <w:ilvl w:val="0"/>
+          <w:numId w:val="29"/>
+        </w:numPr>
+        <w:spacing w:line="360" w:lineRule="auto"/>
+        <w:rPr>
+          <w:rFonts w:cs="Times New Roman"/>
+        </w:rPr>
+      </w:pPr>
+      <w:r>
+        <w:rPr>
+          <w:rFonts w:cs="Times New Roman"/>
+        </w:rPr>
+        <w:lastRenderedPageBreak/>
+        <w:t>Завод, 10 000 – 100 000 устройств – 4 200 000 р</w:t>
+      </w:r>
+    </w:p>
+    <w:p>
+      <w:pPr>
+        <w:spacing w:line="360" w:lineRule="auto"/>
+        <w:ind w:left="1068"/>
+        <w:rPr>
+          <w:rFonts w:cs="Times New Roman"/>
+        </w:rPr>
+      </w:pPr>
+      <w:r>
+        <w:rPr>
+          <w:rFonts w:cs="Times New Roman"/>
+        </w:rPr>
+        <w:t>При этом компания не берет плату за лицензию и поддержку!</w:t>
+      </w:r>
+    </w:p>
+    <w:p>
+      <w:pPr>
+        <w:spacing w:line="360" w:lineRule="auto"/>
+        <w:ind w:firstLine="708"/>
+        <w:rPr>
+          <w:rFonts w:cs="Times New Roman"/>
+        </w:rPr>
+      </w:pPr>
+      <w:r>
+        <w:rPr>
+          <w:rFonts w:cs="Times New Roman"/>
+        </w:rPr>
+        <w:t xml:space="preserve">Несмотря на широкую функциональность, платформа </w:t>
       </w:r>
       <w:proofErr w:type="spellStart"/>
       <w:r>
         <w:rPr>
           <w:rFonts w:cs="Times New Roman"/>
         </w:rPr>
-        <w:t>графовыми</w:t>
+        <w:t>AggreGate</w:t>
       </w:r>
       <w:proofErr w:type="spellEnd"/>
       <w:r>
         <w:rPr>
           <w:rFonts w:cs="Times New Roman"/>
         </w:rPr>
-        <w:t xml:space="preserve"> и другими типами СУБД для оптимального хранения.</w:t>
-      </w:r>
-    </w:p>
-    <w:p>
-      <w:pPr>
-        <w:pStyle w:val="a6"/>
-        <w:numPr>
-          <w:ilvl w:val="0"/>
-          <w:numId w:val="24"/>
-        </w:numPr>
-        <w:spacing w:line="360" w:lineRule="auto"/>
-        <w:rPr>
-          <w:rFonts w:cs="Times New Roman"/>
-        </w:rPr>
-      </w:pPr>
-      <w:r>
-        <w:rPr>
-          <w:rFonts w:cs="Times New Roman"/>
-        </w:rPr>
-        <w:t>MANAGE (Управление): Функции для контроля многомиллионных парков устройств, включая автоматическое обнаружение, групповые операции и централизованное обновление.</w:t>
-      </w:r>
-    </w:p>
-    <w:p>
-      <w:pPr>
-        <w:pStyle w:val="a6"/>
-        <w:numPr>
-          <w:ilvl w:val="0"/>
-          <w:numId w:val="24"/>
-        </w:numPr>
-        <w:spacing w:line="360" w:lineRule="auto"/>
-        <w:rPr>
-          <w:rFonts w:cs="Times New Roman"/>
-        </w:rPr>
-      </w:pPr>
-      <w:r>
-        <w:rPr>
-          <w:rFonts w:cs="Times New Roman"/>
-        </w:rPr>
-        <w:t>ANALYZE (Аналитика): Расширенный инструментарий с элементами искусственного интеллекта и машинного обучения.</w:t>
-      </w:r>
-    </w:p>
-    <w:p>
-      <w:pPr>
-        <w:pStyle w:val="a6"/>
-        <w:numPr>
-          <w:ilvl w:val="0"/>
-          <w:numId w:val="24"/>
-        </w:numPr>
-        <w:spacing w:line="360" w:lineRule="auto"/>
-        <w:rPr>
-          <w:rFonts w:cs="Times New Roman"/>
-        </w:rPr>
-      </w:pPr>
-      <w:r>
-        <w:rPr>
-          <w:rFonts w:cs="Times New Roman"/>
-        </w:rPr>
-        <w:t xml:space="preserve">VISUALIZE (Визуализация): Визуальные редакторы для создания интерактивных </w:t>
+        <w:t xml:space="preserve"> не является оптимальной заменой для запланированной системы информирования о задачах технологического процесса в рамках приложения по следующим причинам:</w:t>
+      </w:r>
+    </w:p>
+    <w:p>
+      <w:pPr>
+        <w:pStyle w:val="a6"/>
+        <w:numPr>
+          <w:ilvl w:val="0"/>
+          <w:numId w:val="26"/>
+        </w:numPr>
+        <w:spacing w:line="360" w:lineRule="auto"/>
+        <w:rPr>
+          <w:rFonts w:cs="Times New Roman"/>
+        </w:rPr>
+      </w:pPr>
+      <w:r>
+        <w:rPr>
+          <w:rFonts w:cs="Times New Roman"/>
+        </w:rPr>
+        <w:t xml:space="preserve">Избыточность и сложность. Запланированная система решает конкретную задачу оперативного информирования сотрудников. </w:t>
       </w:r>
       <w:proofErr w:type="spellStart"/>
       <w:r>
         <w:rPr>
           <w:rFonts w:cs="Times New Roman"/>
         </w:rPr>
-        <w:t>дашбордов</w:t>
+        <w:t>AggreGate</w:t>
       </w:r>
       <w:proofErr w:type="spellEnd"/>
       <w:r>
         <w:rPr>
           <w:rFonts w:cs="Times New Roman"/>
         </w:rPr>
-        <w:t xml:space="preserve"> и HMI-интерфейсов.</w:t>
-      </w:r>
+        <w:t>, будучи платформой уровня предприятия (</w:t>
+      </w:r>
+      <w:proofErr w:type="spellStart"/>
+      <w:r>
+        <w:rPr>
+          <w:rFonts w:cs="Times New Roman"/>
+        </w:rPr>
+        <w:t>Manager</w:t>
+      </w:r>
+      <w:proofErr w:type="spellEnd"/>
+      <w:r>
+        <w:rPr>
+          <w:rFonts w:cs="Times New Roman"/>
+        </w:rPr>
+        <w:t xml:space="preserve"> </w:t>
+      </w:r>
+      <w:proofErr w:type="spellStart"/>
+      <w:r>
+        <w:rPr>
+          <w:rFonts w:cs="Times New Roman"/>
+        </w:rPr>
+        <w:t>of</w:t>
+      </w:r>
+      <w:proofErr w:type="spellEnd"/>
+      <w:r>
+        <w:rPr>
+          <w:rFonts w:cs="Times New Roman"/>
+        </w:rPr>
+        <w:t xml:space="preserve"> </w:t>
+      </w:r>
+      <w:proofErr w:type="spellStart"/>
+      <w:r>
+        <w:rPr>
+          <w:rFonts w:cs="Times New Roman"/>
+        </w:rPr>
+        <w:t>Managers</w:t>
+      </w:r>
+      <w:proofErr w:type="spellEnd"/>
+      <w:r>
+        <w:rPr>
+          <w:rFonts w:cs="Times New Roman"/>
+        </w:rPr>
+        <w:t>), обладает избыточной сложностью и функциональностью для данной цели, что приведет к неоправданному усложнению архитектуры, длительному внедрению и высоким затратам.</w:t>
+      </w:r>
+    </w:p>
+    <w:p>
+      <w:pPr>
+        <w:pStyle w:val="a6"/>
+        <w:numPr>
+          <w:ilvl w:val="0"/>
+          <w:numId w:val="26"/>
+        </w:numPr>
+        <w:spacing w:line="360" w:lineRule="auto"/>
+        <w:rPr>
+          <w:rFonts w:cs="Times New Roman"/>
+        </w:rPr>
+      </w:pPr>
+      <w:r>
+        <w:rPr>
+          <w:rFonts w:cs="Times New Roman"/>
+        </w:rPr>
+        <w:t xml:space="preserve">Основная специализация платформы — мониторинг и управление аппаратными активами (устройствами, датчиками, контроллерами). В то время как ядром проектируемой системы является управление человеческими задачами, их постановка, передача и подтверждение выполнения, для которых </w:t>
+      </w:r>
+      <w:proofErr w:type="spellStart"/>
+      <w:r>
+        <w:rPr>
+          <w:rFonts w:cs="Times New Roman"/>
+        </w:rPr>
+        <w:t>AggreGate</w:t>
+      </w:r>
+      <w:proofErr w:type="spellEnd"/>
+      <w:r>
+        <w:rPr>
+          <w:rFonts w:cs="Times New Roman"/>
+        </w:rPr>
+        <w:t xml:space="preserve"> не предлагает готовых, оптимизированных решений.</w:t>
+      </w:r>
+    </w:p>
+    <w:p>
+      <w:pPr>
+        <w:pStyle w:val="a6"/>
+        <w:numPr>
+          <w:ilvl w:val="0"/>
+          <w:numId w:val="26"/>
+        </w:numPr>
+        <w:spacing w:line="360" w:lineRule="auto"/>
+        <w:rPr>
+          <w:rFonts w:cs="Times New Roman"/>
+        </w:rPr>
+      </w:pPr>
+      <w:r>
+        <w:rPr>
+          <w:rFonts w:cs="Times New Roman"/>
+        </w:rPr>
+        <w:t>Хотя платформа заявляет о сквозной безопасности, интеграция масштабной внешней платформы, обрабатывающей операционные данные, в контур безопасности такого чувствительного предприятия, как «</w:t>
+      </w:r>
+      <w:proofErr w:type="spellStart"/>
+      <w:r>
+        <w:rPr>
+          <w:rFonts w:cs="Times New Roman"/>
+        </w:rPr>
+        <w:t>Норникель</w:t>
+      </w:r>
+      <w:proofErr w:type="spellEnd"/>
+      <w:r>
+        <w:rPr>
+          <w:rFonts w:cs="Times New Roman"/>
+        </w:rPr>
+        <w:t>», потребует глубокой и сложной проверки на соответствие всем внутренним требованиям и стандартам (таким как ФЗ-187 и приказы ФСТЭК), что является крайне ресурсоемкой задачей.</w:t>
+      </w:r>
+    </w:p>
+    <w:p>
+      <w:pPr>
+        <w:pStyle w:val="a6"/>
+        <w:spacing w:line="360" w:lineRule="auto"/>
+        <w:rPr>
+          <w:rFonts w:cs="Times New Roman"/>
+        </w:rPr>
+      </w:pPr>
     </w:p>
     <w:p>
       <w:pPr>
@@ -5005,94 +5383,28 @@
           <w:rFonts w:cs="Times New Roman"/>
         </w:rPr>
       </w:pPr>
-    </w:p>
-    <w:p>
-      <w:pPr>
-        <w:spacing w:line="360" w:lineRule="auto"/>
-        <w:ind w:left="372" w:firstLine="708"/>
-        <w:rPr>
-          <w:rFonts w:cs="Times New Roman"/>
-        </w:rPr>
-      </w:pPr>
+      <w:r>
+        <w:rPr>
+          <w:rFonts w:cs="Times New Roman"/>
+        </w:rPr>
+        <w:t xml:space="preserve">Анализ рассмотренных систем управления показывает, что, несмотря на их функциональную зрелость в решении задач автоматизации производства, </w:t>
+      </w:r>
       <w:r>
         <w:rPr>
           <w:rFonts w:cs="Times New Roman"/>
         </w:rPr>
         <w:lastRenderedPageBreak/>
-        <w:t>Стоимость услуг на программное обеспечение MES ФОБОС:</w:t>
-      </w:r>
-    </w:p>
-    <w:p>
-      <w:pPr>
-        <w:pStyle w:val="a6"/>
-        <w:numPr>
-          <w:ilvl w:val="0"/>
-          <w:numId w:val="29"/>
-        </w:numPr>
-        <w:spacing w:line="360" w:lineRule="auto"/>
-        <w:rPr>
-          <w:rFonts w:cs="Times New Roman"/>
-        </w:rPr>
-      </w:pPr>
-      <w:r>
-        <w:rPr>
-          <w:rFonts w:cs="Times New Roman"/>
-        </w:rPr>
-        <w:t>Производственная линия, 100 – 1000 устройств – 400 000 р</w:t>
-      </w:r>
-    </w:p>
-    <w:p>
-      <w:pPr>
-        <w:pStyle w:val="a6"/>
-        <w:numPr>
-          <w:ilvl w:val="0"/>
-          <w:numId w:val="29"/>
-        </w:numPr>
-        <w:spacing w:line="360" w:lineRule="auto"/>
-        <w:rPr>
-          <w:rFonts w:cs="Times New Roman"/>
-        </w:rPr>
-      </w:pPr>
-      <w:r>
-        <w:rPr>
-          <w:rFonts w:cs="Times New Roman"/>
-        </w:rPr>
-        <w:t>Цех, 1000 – 10 000 устройств – 1 200 000 р</w:t>
-      </w:r>
-    </w:p>
-    <w:p>
-      <w:pPr>
-        <w:pStyle w:val="a6"/>
-        <w:numPr>
-          <w:ilvl w:val="0"/>
-          <w:numId w:val="29"/>
-        </w:numPr>
-        <w:spacing w:line="360" w:lineRule="auto"/>
-        <w:rPr>
-          <w:rFonts w:cs="Times New Roman"/>
-        </w:rPr>
-      </w:pPr>
-      <w:r>
-        <w:rPr>
-          <w:rFonts w:cs="Times New Roman"/>
-        </w:rPr>
-        <w:t>Завод, 10 000 – 100 000 устройств – 4 200 000 р</w:t>
-      </w:r>
-    </w:p>
-    <w:p>
-      <w:pPr>
-        <w:spacing w:line="360" w:lineRule="auto"/>
-        <w:ind w:left="1068"/>
-        <w:rPr>
-          <w:rFonts w:cs="Times New Roman"/>
-        </w:rPr>
-      </w:pPr>
-      <w:r>
-        <w:rPr>
-          <w:rFonts w:cs="Times New Roman"/>
-        </w:rPr>
-        <w:t>При этом компания не берет плату за лицензию и поддержку!</w:t>
-      </w:r>
+        <w:t>они демонстрируют системное несоответствие ключевым требованиям проекта по созданию системы оперативного информирования. Основная проблема заключается в их архитектурной ориентации на вертикальные управленческие процессы, такие как планирование, диспетчеризация, учет ресурсов и документооборот, реализуемые через строго регламентированные автоматизированные рабочие места. Эти системы эффективно решают задачи контроля исполнения сверху вниз, но не предназначены для организации горизонтального взаимодействия между рядовыми сотрудниками в реальном времени. Их сильной стороной является глубокая проработка отдельных производственных и административных функций, а слабой — отсутствие гибких механизмов для неформализованного обмена оперативной информацией, такого как мгновенное уведомление о неисправностях, координация между сменами и совместное комментирование задач.</w:t>
+      </w:r>
+    </w:p>
+    <w:p>
+      <w:pPr>
+        <w:spacing w:line="360" w:lineRule="auto"/>
+        <w:ind w:firstLine="360"/>
+        <w:rPr>
+          <w:rFonts w:cs="Times New Roman"/>
+        </w:rPr>
+      </w:pPr>
     </w:p>
     <w:p>
       <w:pPr>
@@ -5106,7 +5418,7 @@
         <w:rPr>
           <w:rFonts w:cs="Times New Roman"/>
         </w:rPr>
-        <w:t xml:space="preserve">Несмотря на широкую функциональность, платформа </w:t>
+        <w:t xml:space="preserve">Фундаментальным ограничением платформенных решений, таких как ИНКА и </w:t>
       </w:r>
       <w:proofErr w:type="spellStart"/>
       <w:r>
@@ -5120,203 +5432,14 @@
         <w:rPr>
           <w:rFonts w:cs="Times New Roman"/>
         </w:rPr>
-        <w:t xml:space="preserve"> не является оптимальной заменой для запланированной системы информирования о задачах технологического процесса в рамках приложения по следующим причинам:</w:t>
-      </w:r>
-    </w:p>
-    <w:p>
-      <w:pPr>
-        <w:pStyle w:val="a6"/>
-        <w:numPr>
-          <w:ilvl w:val="0"/>
-          <w:numId w:val="26"/>
-        </w:numPr>
-        <w:spacing w:line="360" w:lineRule="auto"/>
-        <w:rPr>
-          <w:rFonts w:cs="Times New Roman"/>
-        </w:rPr>
-      </w:pPr>
-      <w:r>
-        <w:rPr>
-          <w:rFonts w:cs="Times New Roman"/>
-        </w:rPr>
-        <w:t xml:space="preserve">Избыточность и сложность. Запланированная система решает конкретную задачу оперативного информирования сотрудников. </w:t>
-      </w:r>
-      <w:proofErr w:type="spellStart"/>
-      <w:r>
-        <w:rPr>
-          <w:rFonts w:cs="Times New Roman"/>
-        </w:rPr>
-        <w:t>AggreGate</w:t>
-      </w:r>
-      <w:proofErr w:type="spellEnd"/>
-      <w:r>
-        <w:rPr>
-          <w:rFonts w:cs="Times New Roman"/>
-        </w:rPr>
-        <w:t xml:space="preserve">, будучи платформой уровня предприятия (Manager </w:t>
-      </w:r>
-      <w:proofErr w:type="spellStart"/>
-      <w:r>
-        <w:rPr>
-          <w:rFonts w:cs="Times New Roman"/>
-        </w:rPr>
-        <w:t>of</w:t>
-      </w:r>
-      <w:proofErr w:type="spellEnd"/>
-      <w:r>
-        <w:rPr>
-          <w:rFonts w:cs="Times New Roman"/>
-        </w:rPr>
-        <w:t xml:space="preserve"> </w:t>
-      </w:r>
-      <w:proofErr w:type="spellStart"/>
-      <w:r>
-        <w:rPr>
-          <w:rFonts w:cs="Times New Roman"/>
-        </w:rPr>
-        <w:t>Managers</w:t>
-      </w:r>
-      <w:proofErr w:type="spellEnd"/>
-      <w:r>
-        <w:rPr>
-          <w:rFonts w:cs="Times New Roman"/>
-        </w:rPr>
-        <w:t>), обладает избыточной сложностью и функциональностью для данной цели, что приведет к неоправданному усложнению архитектуры, длительному внедрению и высоким затратам.</w:t>
-      </w:r>
-    </w:p>
-    <w:p>
-      <w:pPr>
-        <w:pStyle w:val="a6"/>
-        <w:numPr>
-          <w:ilvl w:val="0"/>
-          <w:numId w:val="26"/>
-        </w:numPr>
-        <w:spacing w:line="360" w:lineRule="auto"/>
-        <w:rPr>
-          <w:rFonts w:cs="Times New Roman"/>
-        </w:rPr>
-      </w:pPr>
-      <w:r>
-        <w:rPr>
-          <w:rFonts w:cs="Times New Roman"/>
-        </w:rPr>
-        <w:t xml:space="preserve">Основная специализация платформы — мониторинг и управление аппаратными активами (устройствами, датчиками, контроллерами). В то время как ядром проектируемой системы является управление человеческими задачами, их постановка, передача и подтверждение выполнения, для которых </w:t>
-      </w:r>
-      <w:proofErr w:type="spellStart"/>
-      <w:r>
-        <w:rPr>
-          <w:rFonts w:cs="Times New Roman"/>
-        </w:rPr>
-        <w:t>AggreGate</w:t>
-      </w:r>
-      <w:proofErr w:type="spellEnd"/>
-      <w:r>
-        <w:rPr>
-          <w:rFonts w:cs="Times New Roman"/>
-        </w:rPr>
-        <w:t xml:space="preserve"> не предлагает готовых, оптимизированных решений.</w:t>
-      </w:r>
-    </w:p>
-    <w:p>
-      <w:pPr>
-        <w:pStyle w:val="a6"/>
-        <w:numPr>
-          <w:ilvl w:val="0"/>
-          <w:numId w:val="26"/>
-        </w:numPr>
-        <w:spacing w:line="360" w:lineRule="auto"/>
-        <w:rPr>
-          <w:rFonts w:cs="Times New Roman"/>
-        </w:rPr>
-      </w:pPr>
-      <w:r>
-        <w:rPr>
-          <w:rFonts w:cs="Times New Roman"/>
-        </w:rPr>
-        <w:t>Хотя платформа заявляет о сквозной безопасности, интеграция масштабной внешней платформы, обрабатывающей операционные данные, в контур безопасности такого чувствительного предприятия, как «</w:t>
-      </w:r>
-      <w:proofErr w:type="spellStart"/>
-      <w:r>
-        <w:rPr>
-          <w:rFonts w:cs="Times New Roman"/>
-        </w:rPr>
-        <w:t>Норникель</w:t>
-      </w:r>
-      <w:proofErr w:type="spellEnd"/>
-      <w:r>
-        <w:rPr>
-          <w:rFonts w:cs="Times New Roman"/>
-        </w:rPr>
-        <w:t>», потребует глубокой и сложной проверки на соответствие всем внутренним требованиям и стандартам (таким как ФЗ-187 и приказы ФСТЭК), что является крайне ресурсоемкой задачей.</w:t>
-      </w:r>
-    </w:p>
-    <w:p>
-      <w:pPr>
-        <w:pStyle w:val="a6"/>
-        <w:spacing w:line="360" w:lineRule="auto"/>
-        <w:rPr>
-          <w:rFonts w:cs="Times New Roman"/>
-        </w:rPr>
-      </w:pPr>
-    </w:p>
-    <w:p>
-      <w:pPr>
-        <w:spacing w:line="360" w:lineRule="auto"/>
-        <w:ind w:firstLine="708"/>
-        <w:rPr>
-          <w:rFonts w:cs="Times New Roman"/>
-        </w:rPr>
-      </w:pPr>
-      <w:r>
-        <w:rPr>
-          <w:rFonts w:cs="Times New Roman"/>
-        </w:rPr>
-        <w:t>Анализ рассмотренных систем управления показывает, что, несмотря на их функциональную зрелость в решении задач автоматизации производства, они демонстрируют системное несоответствие ключевым требованиям проекта по созданию системы оперативного информирования. Основная проблема заключается в их архитектурной ориентации на вертикальные управленческие процессы, такие как планирование, диспетчеризация, учет ресурсов и документооборот, реализуемые через строго регламентированные автоматизированные рабочие места. Эти системы эффективно решают задачи контроля исполнения сверху вниз, но не предназначены для организации горизонтального взаимодействия между рядовыми сотрудниками в реальном времени. Их сильной стороной является глубокая проработка отдельных производственных и административных функций, а слабой — отсутствие гибких механизмов для неформализованного обмена оперативной информацией, такого как мгновенное уведомление о неисправностях, координация между сменами и совместное комментирование задач.</w:t>
-      </w:r>
-    </w:p>
-    <w:p>
-      <w:pPr>
-        <w:spacing w:line="360" w:lineRule="auto"/>
-        <w:ind w:firstLine="360"/>
-        <w:rPr>
-          <w:rFonts w:cs="Times New Roman"/>
-        </w:rPr>
-      </w:pPr>
-    </w:p>
-    <w:p>
-      <w:pPr>
-        <w:spacing w:line="360" w:lineRule="auto"/>
-        <w:ind w:firstLine="708"/>
-        <w:rPr>
-          <w:rFonts w:cs="Times New Roman"/>
-        </w:rPr>
-      </w:pPr>
-      <w:r>
-        <w:rPr>
-          <w:rFonts w:cs="Times New Roman"/>
-        </w:rPr>
-        <w:t xml:space="preserve">Фундаментальным ограничением платформенных решений, таких как ИНКА и </w:t>
-      </w:r>
-      <w:proofErr w:type="spellStart"/>
-      <w:r>
-        <w:rPr>
-          <w:rFonts w:cs="Times New Roman"/>
-        </w:rPr>
-        <w:t>AggreGate</w:t>
-      </w:r>
-      <w:proofErr w:type="spellEnd"/>
-      <w:r>
-        <w:rPr>
-          <w:rFonts w:cs="Times New Roman"/>
-        </w:rPr>
-        <w:t xml:space="preserve">, является их универсальность и связанная с этим избыточная сложность. Будучи ориентированными на построение масштабируемых корпоративных систем, они требуют значительных ресурсов для внедрения и глубокой кастомизации под конкретный сценарий использования. В контексте данного проекта это приводит к неоправданному усложнению архитектуры, длительным срокам реализации и высоким совокупным затратам на владение. Кроме того, интеграция таких платформ в защищенный контур промышленного предприятия сопряжена с серьезными проверками на соответствие требованиям информационной безопасности, что создает дополнительные риски и задержки. Таким образом, ни одна из </w:t>
+        <w:t xml:space="preserve">, является их универсальность и связанная с этим избыточная сложность. Будучи ориентированными на построение масштабируемых корпоративных систем, они требуют значительных ресурсов для внедрения и глубокой кастомизации под конкретный сценарий использования. В контексте данного проекта это приводит к неоправданному усложнению архитектуры, длительным срокам реализации и высоким совокупным затратам на владение. Кроме того, интеграция таких платформ в защищенный контур промышленного предприятия сопряжена с серьезными проверками на соответствие требованиям информационной безопасности, что создает дополнительные риски и задержки. Таким образом, ни одна из анализируемых систем не предлагает целенаправленного решения для легковесного, безопасного и ориентированного на пользователя сервиса коммуникации, что подтверждает необходимость разработки </w:t>
       </w:r>
       <w:r>
         <w:rPr>
           <w:rFonts w:cs="Times New Roman"/>
         </w:rPr>
         <w:lastRenderedPageBreak/>
-        <w:t>анализируемых систем не предлагает целенаправленного решения для легковесного, безопасного и ориентированного на пользователя сервиса коммуникации, что подтверждает необходимость разработки специализированного приложения</w:t>
+        <w:t>специализированного приложения</w:t>
       </w:r>
       <w:r>
         <w:rPr>
@@ -5535,7 +5658,7 @@
 </file>
 
 <file path=word/endnotes.xml><?xml version="1.0" encoding="utf-8"?>
-<w:endnotes xmlns:wpc="http://schemas.microsoft.com/office/word/2010/wordprocessingCanvas" xmlns:cx="http://schemas.microsoft.com/office/drawing/2014/chartex" xmlns:cx1="http://schemas.microsoft.com/office/drawing/2015/9/8/chartex" xmlns:cx2="http://schemas.microsoft.com/office/drawing/2015/10/21/chartex" xmlns:cx3="http://schemas.microsoft.com/office/drawing/2016/5/9/chartex" xmlns:cx4="http://schemas.microsoft.com/office/drawing/2016/5/10/chartex" xmlns:cx5="http://schemas.microsoft.com/office/drawing/2016/5/11/chartex" xmlns:cx6="http://schemas.microsoft.com/office/drawing/2016/5/12/chartex" xmlns:cx7="http://schemas.microsoft.com/office/drawing/2016/5/13/chartex" xmlns:cx8="http://schemas.microsoft.com/office/drawing/2016/5/14/chartex" xmlns:mc="http://schemas.openxmlformats.org/markup-compatibility/2006" xmlns:aink="http://schemas.microsoft.com/office/drawing/2016/ink" xmlns:am3d="http://schemas.microsoft.com/office/drawing/2017/model3d" xmlns:o="urn:schemas-microsoft-com:office:office" xmlns:r="http://schemas.openxmlformats.org/officeDocument/2006/relationships" xmlns:m="http://schemas.openxmlformats.org/officeDocument/2006/math" xmlns:v="urn:schemas-microsoft-com:vml" xmlns:wp14="http://schemas.microsoft.com/office/word/2010/wordprocessingDrawing" xmlns:wp="http://schemas.openxmlformats.org/drawingml/2006/wordprocessingDrawing" xmlns:w10="urn:schemas-microsoft-com:office:word" xmlns:w="http://schemas.openxmlformats.org/wordprocessingml/2006/main" xmlns:w14="http://schemas.microsoft.com/office/word/2010/wordml" xmlns:w15="http://schemas.microsoft.com/office/word/2012/wordml" xmlns:w16cex="http://schemas.microsoft.com/office/word/2018/wordml/cex" xmlns:w16cid="http://schemas.microsoft.com/office/word/2016/wordml/cid" xmlns:w16="http://schemas.microsoft.com/office/word/2018/wordml" xmlns:w16sdtdh="http://schemas.microsoft.com/office/word/2020/wordml/sdtdatahash" xmlns:w16se="http://schemas.microsoft.com/office/word/2015/wordml/symex" xmlns:wpg="http://schemas.microsoft.com/office/word/2010/wordprocessingGroup" xmlns:wpi="http://schemas.microsoft.com/office/word/2010/wordprocessingInk" xmlns:wne="http://schemas.microsoft.com/office/word/2006/wordml" xmlns:wps="http://schemas.microsoft.com/office/word/2010/wordprocessingShape" mc:Ignorable="w14 w15 w16se w16cid w16 w16cex w16sdtdh wp14">
+<w:endnotes xmlns:wpc="http://schemas.microsoft.com/office/word/2010/wordprocessingCanvas" xmlns:cx="http://schemas.microsoft.com/office/drawing/2014/chartex" xmlns:cx1="http://schemas.microsoft.com/office/drawing/2015/9/8/chartex" xmlns:mc="http://schemas.openxmlformats.org/markup-compatibility/2006" xmlns:o="urn:schemas-microsoft-com:office:office" xmlns:r="http://schemas.openxmlformats.org/officeDocument/2006/relationships" xmlns:m="http://schemas.openxmlformats.org/officeDocument/2006/math" xmlns:v="urn:schemas-microsoft-com:vml" xmlns:wp14="http://schemas.microsoft.com/office/word/2010/wordprocessingDrawing" xmlns:wp="http://schemas.openxmlformats.org/drawingml/2006/wordprocessingDrawing" xmlns:w10="urn:schemas-microsoft-com:office:word" xmlns:w="http://schemas.openxmlformats.org/wordprocessingml/2006/main" xmlns:w14="http://schemas.microsoft.com/office/word/2010/wordml" xmlns:w15="http://schemas.microsoft.com/office/word/2012/wordml" xmlns:w16se="http://schemas.microsoft.com/office/word/2015/wordml/symex" xmlns:wpg="http://schemas.microsoft.com/office/word/2010/wordprocessingGroup" xmlns:wpi="http://schemas.microsoft.com/office/word/2010/wordprocessingInk" xmlns:wne="http://schemas.microsoft.com/office/word/2006/wordml" xmlns:wps="http://schemas.microsoft.com/office/word/2010/wordprocessingShape" mc:Ignorable="w14 w15 w16se wp14">
   <w:endnote w:type="separator" w:id="-1">
     <w:p>
       <w:pPr>
@@ -5560,7 +5683,7 @@
 </file>
 
 <file path=word/footer1.xml><?xml version="1.0" encoding="utf-8"?>
-<w:ftr xmlns:wpc="http://schemas.microsoft.com/office/word/2010/wordprocessingCanvas" xmlns:cx="http://schemas.microsoft.com/office/drawing/2014/chartex" xmlns:cx1="http://schemas.microsoft.com/office/drawing/2015/9/8/chartex" xmlns:cx2="http://schemas.microsoft.com/office/drawing/2015/10/21/chartex" xmlns:cx3="http://schemas.microsoft.com/office/drawing/2016/5/9/chartex" xmlns:cx4="http://schemas.microsoft.com/office/drawing/2016/5/10/chartex" xmlns:cx5="http://schemas.microsoft.com/office/drawing/2016/5/11/chartex" xmlns:cx6="http://schemas.microsoft.com/office/drawing/2016/5/12/chartex" xmlns:cx7="http://schemas.microsoft.com/office/drawing/2016/5/13/chartex" xmlns:cx8="http://schemas.microsoft.com/office/drawing/2016/5/14/chartex" xmlns:mc="http://schemas.openxmlformats.org/markup-compatibility/2006" xmlns:aink="http://schemas.microsoft.com/office/drawing/2016/ink" xmlns:am3d="http://schemas.microsoft.com/office/drawing/2017/model3d" xmlns:o="urn:schemas-microsoft-com:office:office" xmlns:r="http://schemas.openxmlformats.org/officeDocument/2006/relationships" xmlns:m="http://schemas.openxmlformats.org/officeDocument/2006/math" xmlns:v="urn:schemas-microsoft-com:vml" xmlns:wp14="http://schemas.microsoft.com/office/word/2010/wordprocessingDrawing" xmlns:wp="http://schemas.openxmlformats.org/drawingml/2006/wordprocessingDrawing" xmlns:w10="urn:schemas-microsoft-com:office:word" xmlns:w="http://schemas.openxmlformats.org/wordprocessingml/2006/main" xmlns:w14="http://schemas.microsoft.com/office/word/2010/wordml" xmlns:w15="http://schemas.microsoft.com/office/word/2012/wordml" xmlns:w16cex="http://schemas.microsoft.com/office/word/2018/wordml/cex" xmlns:w16cid="http://schemas.microsoft.com/office/word/2016/wordml/cid" xmlns:w16="http://schemas.microsoft.com/office/word/2018/wordml" xmlns:w16sdtdh="http://schemas.microsoft.com/office/word/2020/wordml/sdtdatahash" xmlns:w16se="http://schemas.microsoft.com/office/word/2015/wordml/symex" xmlns:wpg="http://schemas.microsoft.com/office/word/2010/wordprocessingGroup" xmlns:wpi="http://schemas.microsoft.com/office/word/2010/wordprocessingInk" xmlns:wne="http://schemas.microsoft.com/office/word/2006/wordml" xmlns:wps="http://schemas.microsoft.com/office/word/2010/wordprocessingShape" mc:Ignorable="w14 w15 w16se w16cid w16 w16cex w16sdtdh wp14">
+<w:ftr xmlns:wpc="http://schemas.microsoft.com/office/word/2010/wordprocessingCanvas" xmlns:cx="http://schemas.microsoft.com/office/drawing/2014/chartex" xmlns:cx1="http://schemas.microsoft.com/office/drawing/2015/9/8/chartex" xmlns:mc="http://schemas.openxmlformats.org/markup-compatibility/2006" xmlns:o="urn:schemas-microsoft-com:office:office" xmlns:r="http://schemas.openxmlformats.org/officeDocument/2006/relationships" xmlns:m="http://schemas.openxmlformats.org/officeDocument/2006/math" xmlns:v="urn:schemas-microsoft-com:vml" xmlns:wp14="http://schemas.microsoft.com/office/word/2010/wordprocessingDrawing" xmlns:wp="http://schemas.openxmlformats.org/drawingml/2006/wordprocessingDrawing" xmlns:w10="urn:schemas-microsoft-com:office:word" xmlns:w="http://schemas.openxmlformats.org/wordprocessingml/2006/main" xmlns:w14="http://schemas.microsoft.com/office/word/2010/wordml" xmlns:w15="http://schemas.microsoft.com/office/word/2012/wordml" xmlns:w16se="http://schemas.microsoft.com/office/word/2015/wordml/symex" xmlns:wpg="http://schemas.microsoft.com/office/word/2010/wordprocessingGroup" xmlns:wpi="http://schemas.microsoft.com/office/word/2010/wordprocessingInk" xmlns:wne="http://schemas.microsoft.com/office/word/2006/wordml" xmlns:wps="http://schemas.microsoft.com/office/word/2010/wordprocessingShape" mc:Ignorable="w14 w15 w16se wp14">
   <w:sdt>
     <w:sdtPr>
       <w:id w:val="-1562327359"/>
@@ -5588,7 +5711,7 @@
           <w:rPr>
             <w:noProof/>
           </w:rPr>
-          <w:t>2</w:t>
+          <w:t>4</w:t>
         </w:r>
         <w:r>
           <w:fldChar w:fldCharType="end"/>
@@ -5601,7 +5724,7 @@
 </file>
 
 <file path=word/footnotes.xml><?xml version="1.0" encoding="utf-8"?>
-<w:footnotes xmlns:wpc="http://schemas.microsoft.com/office/word/2010/wordprocessingCanvas" xmlns:cx="http://schemas.microsoft.com/office/drawing/2014/chartex" xmlns:cx1="http://schemas.microsoft.com/office/drawing/2015/9/8/chartex" xmlns:cx2="http://schemas.microsoft.com/office/drawing/2015/10/21/chartex" xmlns:cx3="http://schemas.microsoft.com/office/drawing/2016/5/9/chartex" xmlns:cx4="http://schemas.microsoft.com/office/drawing/2016/5/10/chartex" xmlns:cx5="http://schemas.microsoft.com/office/drawing/2016/5/11/chartex" xmlns:cx6="http://schemas.microsoft.com/office/drawing/2016/5/12/chartex" xmlns:cx7="http://schemas.microsoft.com/office/drawing/2016/5/13/chartex" xmlns:cx8="http://schemas.microsoft.com/office/drawing/2016/5/14/chartex" xmlns:mc="http://schemas.openxmlformats.org/markup-compatibility/2006" xmlns:aink="http://schemas.microsoft.com/office/drawing/2016/ink" xmlns:am3d="http://schemas.microsoft.com/office/drawing/2017/model3d" xmlns:o="urn:schemas-microsoft-com:office:office" xmlns:r="http://schemas.openxmlformats.org/officeDocument/2006/relationships" xmlns:m="http://schemas.openxmlformats.org/officeDocument/2006/math" xmlns:v="urn:schemas-microsoft-com:vml" xmlns:wp14="http://schemas.microsoft.com/office/word/2010/wordprocessingDrawing" xmlns:wp="http://schemas.openxmlformats.org/drawingml/2006/wordprocessingDrawing" xmlns:w10="urn:schemas-microsoft-com:office:word" xmlns:w="http://schemas.openxmlformats.org/wordprocessingml/2006/main" xmlns:w14="http://schemas.microsoft.com/office/word/2010/wordml" xmlns:w15="http://schemas.microsoft.com/office/word/2012/wordml" xmlns:w16cex="http://schemas.microsoft.com/office/word/2018/wordml/cex" xmlns:w16cid="http://schemas.microsoft.com/office/word/2016/wordml/cid" xmlns:w16="http://schemas.microsoft.com/office/word/2018/wordml" xmlns:w16sdtdh="http://schemas.microsoft.com/office/word/2020/wordml/sdtdatahash" xmlns:w16se="http://schemas.microsoft.com/office/word/2015/wordml/symex" xmlns:wpg="http://schemas.microsoft.com/office/word/2010/wordprocessingGroup" xmlns:wpi="http://schemas.microsoft.com/office/word/2010/wordprocessingInk" xmlns:wne="http://schemas.microsoft.com/office/word/2006/wordml" xmlns:wps="http://schemas.microsoft.com/office/word/2010/wordprocessingShape" mc:Ignorable="w14 w15 w16se w16cid w16 w16cex w16sdtdh wp14">
+<w:footnotes xmlns:wpc="http://schemas.microsoft.com/office/word/2010/wordprocessingCanvas" xmlns:cx="http://schemas.microsoft.com/office/drawing/2014/chartex" xmlns:cx1="http://schemas.microsoft.com/office/drawing/2015/9/8/chartex" xmlns:mc="http://schemas.openxmlformats.org/markup-compatibility/2006" xmlns:o="urn:schemas-microsoft-com:office:office" xmlns:r="http://schemas.openxmlformats.org/officeDocument/2006/relationships" xmlns:m="http://schemas.openxmlformats.org/officeDocument/2006/math" xmlns:v="urn:schemas-microsoft-com:vml" xmlns:wp14="http://schemas.microsoft.com/office/word/2010/wordprocessingDrawing" xmlns:wp="http://schemas.openxmlformats.org/drawingml/2006/wordprocessingDrawing" xmlns:w10="urn:schemas-microsoft-com:office:word" xmlns:w="http://schemas.openxmlformats.org/wordprocessingml/2006/main" xmlns:w14="http://schemas.microsoft.com/office/word/2010/wordml" xmlns:w15="http://schemas.microsoft.com/office/word/2012/wordml" xmlns:w16se="http://schemas.microsoft.com/office/word/2015/wordml/symex" xmlns:wpg="http://schemas.microsoft.com/office/word/2010/wordprocessingGroup" xmlns:wpi="http://schemas.microsoft.com/office/word/2010/wordprocessingInk" xmlns:wne="http://schemas.microsoft.com/office/word/2006/wordml" xmlns:wps="http://schemas.microsoft.com/office/word/2010/wordprocessingShape" mc:Ignorable="w14 w15 w16se wp14">
   <w:footnote w:type="separator" w:id="-1">
     <w:p>
       <w:pPr>
@@ -5626,7 +5749,7 @@
 </file>
 
 <file path=word/numbering.xml><?xml version="1.0" encoding="utf-8"?>
-<w:numbering xmlns:wpc="http://schemas.microsoft.com/office/word/2010/wordprocessingCanvas" xmlns:cx="http://schemas.microsoft.com/office/drawing/2014/chartex" xmlns:cx1="http://schemas.microsoft.com/office/drawing/2015/9/8/chartex" xmlns:cx2="http://schemas.microsoft.com/office/drawing/2015/10/21/chartex" xmlns:cx3="http://schemas.microsoft.com/office/drawing/2016/5/9/chartex" xmlns:cx4="http://schemas.microsoft.com/office/drawing/2016/5/10/chartex" xmlns:cx5="http://schemas.microsoft.com/office/drawing/2016/5/11/chartex" xmlns:cx6="http://schemas.microsoft.com/office/drawing/2016/5/12/chartex" xmlns:cx7="http://schemas.microsoft.com/office/drawing/2016/5/13/chartex" xmlns:cx8="http://schemas.microsoft.com/office/drawing/2016/5/14/chartex" xmlns:mc="http://schemas.openxmlformats.org/markup-compatibility/2006" xmlns:aink="http://schemas.microsoft.com/office/drawing/2016/ink" xmlns:am3d="http://schemas.microsoft.com/office/drawing/2017/model3d" xmlns:o="urn:schemas-microsoft-com:office:office" xmlns:r="http://schemas.openxmlformats.org/officeDocument/2006/relationships" xmlns:m="http://schemas.openxmlformats.org/officeDocument/2006/math" xmlns:v="urn:schemas-microsoft-com:vml" xmlns:wp14="http://schemas.microsoft.com/office/word/2010/wordprocessingDrawing" xmlns:wp="http://schemas.openxmlformats.org/drawingml/2006/wordprocessingDrawing" xmlns:w10="urn:schemas-microsoft-com:office:word" xmlns:w="http://schemas.openxmlformats.org/wordprocessingml/2006/main" xmlns:w14="http://schemas.microsoft.com/office/word/2010/wordml" xmlns:w15="http://schemas.microsoft.com/office/word/2012/wordml" xmlns:w16cex="http://schemas.microsoft.com/office/word/2018/wordml/cex" xmlns:w16cid="http://schemas.microsoft.com/office/word/2016/wordml/cid" xmlns:w16="http://schemas.microsoft.com/office/word/2018/wordml" xmlns:w16sdtdh="http://schemas.microsoft.com/office/word/2020/wordml/sdtdatahash" xmlns:w16se="http://schemas.microsoft.com/office/word/2015/wordml/symex" xmlns:wpg="http://schemas.microsoft.com/office/word/2010/wordprocessingGroup" xmlns:wpi="http://schemas.microsoft.com/office/word/2010/wordprocessingInk" xmlns:wne="http://schemas.microsoft.com/office/word/2006/wordml" xmlns:wps="http://schemas.microsoft.com/office/word/2010/wordprocessingShape" mc:Ignorable="w14 w15 w16se w16cid w16 w16cex w16sdtdh wp14">
+<w:numbering xmlns:wpc="http://schemas.microsoft.com/office/word/2010/wordprocessingCanvas" xmlns:cx="http://schemas.microsoft.com/office/drawing/2014/chartex" xmlns:cx1="http://schemas.microsoft.com/office/drawing/2015/9/8/chartex" xmlns:mc="http://schemas.openxmlformats.org/markup-compatibility/2006" xmlns:o="urn:schemas-microsoft-com:office:office" xmlns:r="http://schemas.openxmlformats.org/officeDocument/2006/relationships" xmlns:m="http://schemas.openxmlformats.org/officeDocument/2006/math" xmlns:v="urn:schemas-microsoft-com:vml" xmlns:wp14="http://schemas.microsoft.com/office/word/2010/wordprocessingDrawing" xmlns:wp="http://schemas.openxmlformats.org/drawingml/2006/wordprocessingDrawing" xmlns:w10="urn:schemas-microsoft-com:office:word" xmlns:w="http://schemas.openxmlformats.org/wordprocessingml/2006/main" xmlns:w14="http://schemas.microsoft.com/office/word/2010/wordml" xmlns:w15="http://schemas.microsoft.com/office/word/2012/wordml" xmlns:w16se="http://schemas.microsoft.com/office/word/2015/wordml/symex" xmlns:wpg="http://schemas.microsoft.com/office/word/2010/wordprocessingGroup" xmlns:wpi="http://schemas.microsoft.com/office/word/2010/wordprocessingInk" xmlns:wne="http://schemas.microsoft.com/office/word/2006/wordml" xmlns:wps="http://schemas.microsoft.com/office/word/2010/wordprocessingShape" mc:Ignorable="w14 w15 w16se wp14">
   <w:abstractNum w:abstractNumId="0" w15:restartNumberingAfterBreak="0">
     <w:nsid w:val="0A772DC2"/>
     <w:multiLevelType w:val="hybridMultilevel"/>
@@ -8995,7 +9118,7 @@
 </file>
 
 <file path=word/styles.xml><?xml version="1.0" encoding="utf-8"?>
-<w:styles xmlns:mc="http://schemas.openxmlformats.org/markup-compatibility/2006" xmlns:r="http://schemas.openxmlformats.org/officeDocument/2006/relationships" xmlns:w="http://schemas.openxmlformats.org/wordprocessingml/2006/main" xmlns:w14="http://schemas.microsoft.com/office/word/2010/wordml" xmlns:w15="http://schemas.microsoft.com/office/word/2012/wordml" xmlns:w16cex="http://schemas.microsoft.com/office/word/2018/wordml/cex" xmlns:w16cid="http://schemas.microsoft.com/office/word/2016/wordml/cid" xmlns:w16="http://schemas.microsoft.com/office/word/2018/wordml" xmlns:w16sdtdh="http://schemas.microsoft.com/office/word/2020/wordml/sdtdatahash" xmlns:w16se="http://schemas.microsoft.com/office/word/2015/wordml/symex" mc:Ignorable="w14 w15 w16se w16cid w16 w16cex w16sdtdh">
+<w:styles xmlns:mc="http://schemas.openxmlformats.org/markup-compatibility/2006" xmlns:r="http://schemas.openxmlformats.org/officeDocument/2006/relationships" xmlns:w="http://schemas.openxmlformats.org/wordprocessingml/2006/main" xmlns:w14="http://schemas.microsoft.com/office/word/2010/wordml" xmlns:w15="http://schemas.microsoft.com/office/word/2012/wordml" xmlns:w16se="http://schemas.microsoft.com/office/word/2015/wordml/symex" mc:Ignorable="w14 w15 w16se">
   <w:docDefaults>
     <w:rPrDefault>
       <w:rPr>
@@ -9011,7 +9134,7 @@
       </w:pPr>
     </w:pPrDefault>
   </w:docDefaults>
-  <w:latentStyles w:defLockedState="0" w:defUIPriority="99" w:defSemiHidden="0" w:defUnhideWhenUsed="0" w:defQFormat="0" w:count="376">
+  <w:latentStyles w:defLockedState="0" w:defUIPriority="99" w:defSemiHidden="0" w:defUnhideWhenUsed="0" w:defQFormat="0" w:count="371">
     <w:lsdException w:name="Normal" w:uiPriority="0" w:qFormat="1"/>
     <w:lsdException w:name="heading 1" w:uiPriority="9" w:qFormat="1"/>
     <w:lsdException w:name="heading 2" w:semiHidden="1" w:uiPriority="9" w:unhideWhenUsed="1" w:qFormat="1"/>
@@ -9383,11 +9506,6 @@
     <w:lsdException w:name="List Table 5 Dark Accent 6" w:uiPriority="50"/>
     <w:lsdException w:name="List Table 6 Colorful Accent 6" w:uiPriority="51"/>
     <w:lsdException w:name="List Table 7 Colorful Accent 6" w:uiPriority="52"/>
-    <w:lsdException w:name="Mention" w:semiHidden="1" w:unhideWhenUsed="1"/>
-    <w:lsdException w:name="Smart Hyperlink" w:semiHidden="1" w:unhideWhenUsed="1"/>
-    <w:lsdException w:name="Hashtag" w:semiHidden="1" w:unhideWhenUsed="1"/>
-    <w:lsdException w:name="Unresolved Mention" w:semiHidden="1" w:unhideWhenUsed="1"/>
-    <w:lsdException w:name="Smart Link" w:semiHidden="1" w:unhideWhenUsed="1"/>
   </w:latentStyles>
   <w:style w:type="paragraph" w:default="1" w:styleId="a">
     <w:name w:val="Normal"/>
@@ -9943,7 +10061,7 @@
       <w:szCs w:val="18"/>
     </w:rPr>
   </w:style>
-  <w:style w:type="character" w:styleId="af7">
+  <w:style w:type="character" w:customStyle="1" w:styleId="UnresolvedMention">
     <w:name w:val="Unresolved Mention"/>
     <w:basedOn w:val="a0"/>
     <w:uiPriority w:val="99"/>

--- a/Пояснительная записка.docx
+++ b/Пояснительная записка.docx
@@ -1,6 +1,6 @@
 
 <file path=word/document.xml><?xml version="1.0" encoding="utf-8"?>
-<w:document xmlns:wpc="http://schemas.microsoft.com/office/word/2010/wordprocessingCanvas" xmlns:cx="http://schemas.microsoft.com/office/drawing/2014/chartex" xmlns:cx1="http://schemas.microsoft.com/office/drawing/2015/9/8/chartex" xmlns:mc="http://schemas.openxmlformats.org/markup-compatibility/2006" xmlns:o="urn:schemas-microsoft-com:office:office" xmlns:r="http://schemas.openxmlformats.org/officeDocument/2006/relationships" xmlns:m="http://schemas.openxmlformats.org/officeDocument/2006/math" xmlns:v="urn:schemas-microsoft-com:vml" xmlns:wp14="http://schemas.microsoft.com/office/word/2010/wordprocessingDrawing" xmlns:wp="http://schemas.openxmlformats.org/drawingml/2006/wordprocessingDrawing" xmlns:w10="urn:schemas-microsoft-com:office:word" xmlns:w="http://schemas.openxmlformats.org/wordprocessingml/2006/main" xmlns:w14="http://schemas.microsoft.com/office/word/2010/wordml" xmlns:w15="http://schemas.microsoft.com/office/word/2012/wordml" xmlns:w16se="http://schemas.microsoft.com/office/word/2015/wordml/symex" xmlns:wpg="http://schemas.microsoft.com/office/word/2010/wordprocessingGroup" xmlns:wpi="http://schemas.microsoft.com/office/word/2010/wordprocessingInk" xmlns:wne="http://schemas.microsoft.com/office/word/2006/wordml" xmlns:wps="http://schemas.microsoft.com/office/word/2010/wordprocessingShape" mc:Ignorable="w14 w15 w16se wp14">
+<w:document xmlns:wpc="http://schemas.microsoft.com/office/word/2010/wordprocessingCanvas" xmlns:cx="http://schemas.microsoft.com/office/drawing/2014/chartex" xmlns:cx1="http://schemas.microsoft.com/office/drawing/2015/9/8/chartex" xmlns:cx2="http://schemas.microsoft.com/office/drawing/2015/10/21/chartex" xmlns:cx3="http://schemas.microsoft.com/office/drawing/2016/5/9/chartex" xmlns:cx4="http://schemas.microsoft.com/office/drawing/2016/5/10/chartex" xmlns:cx5="http://schemas.microsoft.com/office/drawing/2016/5/11/chartex" xmlns:cx6="http://schemas.microsoft.com/office/drawing/2016/5/12/chartex" xmlns:cx7="http://schemas.microsoft.com/office/drawing/2016/5/13/chartex" xmlns:cx8="http://schemas.microsoft.com/office/drawing/2016/5/14/chartex" xmlns:mc="http://schemas.openxmlformats.org/markup-compatibility/2006" xmlns:aink="http://schemas.microsoft.com/office/drawing/2016/ink" xmlns:am3d="http://schemas.microsoft.com/office/drawing/2017/model3d" xmlns:o="urn:schemas-microsoft-com:office:office" xmlns:r="http://schemas.openxmlformats.org/officeDocument/2006/relationships" xmlns:m="http://schemas.openxmlformats.org/officeDocument/2006/math" xmlns:v="urn:schemas-microsoft-com:vml" xmlns:wp14="http://schemas.microsoft.com/office/word/2010/wordprocessingDrawing" xmlns:wp="http://schemas.openxmlformats.org/drawingml/2006/wordprocessingDrawing" xmlns:w10="urn:schemas-microsoft-com:office:word" xmlns:w="http://schemas.openxmlformats.org/wordprocessingml/2006/main" xmlns:w14="http://schemas.microsoft.com/office/word/2010/wordml" xmlns:w15="http://schemas.microsoft.com/office/word/2012/wordml" xmlns:w16cex="http://schemas.microsoft.com/office/word/2018/wordml/cex" xmlns:w16cid="http://schemas.microsoft.com/office/word/2016/wordml/cid" xmlns:w16="http://schemas.microsoft.com/office/word/2018/wordml" xmlns:w16sdtdh="http://schemas.microsoft.com/office/word/2020/wordml/sdtdatahash" xmlns:w16se="http://schemas.microsoft.com/office/word/2015/wordml/symex" xmlns:wpg="http://schemas.microsoft.com/office/word/2010/wordprocessingGroup" xmlns:wpi="http://schemas.microsoft.com/office/word/2010/wordprocessingInk" xmlns:wne="http://schemas.microsoft.com/office/word/2006/wordml" xmlns:wps="http://schemas.microsoft.com/office/word/2010/wordprocessingShape" mc:Ignorable="w14 w15 w16se w16cid w16 w16cex w16sdtdh wp14">
   <w:body>
     <w:p>
       <w:pPr>
@@ -577,16 +577,7 @@
           <w:rFonts w:cs="Times New Roman"/>
           <w:color w:val="0D0D0D" w:themeColor="text1" w:themeTint="F2"/>
         </w:rPr>
-        <w:t>Задержки при взаимодействии между сменами: при переходе смены часть информации может быть утеряна или искажена, что приводит к нарушениям в работе оборудования и у</w:t>
-      </w:r>
-      <w:bookmarkStart w:id="0" w:name="_GoBack"/>
-      <w:bookmarkEnd w:id="0"/>
-      <w:r>
-        <w:rPr>
-          <w:rFonts w:cs="Times New Roman"/>
-          <w:color w:val="0D0D0D" w:themeColor="text1" w:themeTint="F2"/>
-        </w:rPr>
-        <w:t>величению времени на устранение неисправностей.</w:t>
+        <w:t>Задержки при взаимодействии между сменами: при переходе смены часть информации может быть утеряна или искажена, что приводит к нарушениям в работе оборудования и увеличению времени на устранение неисправностей.</w:t>
       </w:r>
     </w:p>
     <w:p>
@@ -944,6 +935,121 @@
         </w:rPr>
         <w:t>На промышленных предприятиях сохраняется высокий объем документооборота, включая технологические инструкции, наряды-допуски, акты выполненных работ и отчетную документацию. Существующие процессы часто характеризуются следующими проблемами:</w:t>
       </w:r>
+    </w:p>
+    <w:p>
+      <w:pPr>
+        <w:spacing w:line="360" w:lineRule="auto"/>
+        <w:ind w:firstLine="709"/>
+        <w:rPr>
+          <w:rFonts w:cs="Times New Roman"/>
+          <w:color w:val="FF0000"/>
+        </w:rPr>
+      </w:pPr>
+      <w:r>
+        <w:rPr>
+          <w:rFonts w:cs="Times New Roman"/>
+          <w:color w:val="FF0000"/>
+        </w:rPr>
+        <w:t>Требования к системе документооборота:</w:t>
+      </w:r>
+    </w:p>
+    <w:p>
+      <w:pPr>
+        <w:pStyle w:val="a6"/>
+        <w:numPr>
+          <w:ilvl w:val="0"/>
+          <w:numId w:val="8"/>
+        </w:numPr>
+        <w:spacing w:line="360" w:lineRule="auto"/>
+        <w:ind w:firstLine="709"/>
+        <w:rPr>
+          <w:rFonts w:cs="Times New Roman"/>
+          <w:color w:val="0D0D0D" w:themeColor="text1" w:themeTint="F2"/>
+        </w:rPr>
+      </w:pPr>
+      <w:r>
+        <w:rPr>
+          <w:rFonts w:cs="Times New Roman"/>
+          <w:color w:val="0D0D0D" w:themeColor="text1" w:themeTint="F2"/>
+        </w:rPr>
+        <w:t>Соответствие отраслевым стандартам: Поддержка унифицированных форм документов, принятых в конкретной отрасли промышленности.</w:t>
+      </w:r>
+    </w:p>
+    <w:p>
+      <w:pPr>
+        <w:pStyle w:val="a6"/>
+        <w:numPr>
+          <w:ilvl w:val="0"/>
+          <w:numId w:val="8"/>
+        </w:numPr>
+        <w:spacing w:line="360" w:lineRule="auto"/>
+        <w:ind w:firstLine="709"/>
+        <w:rPr>
+          <w:rFonts w:cs="Times New Roman"/>
+          <w:color w:val="0D0D0D" w:themeColor="text1" w:themeTint="F2"/>
+        </w:rPr>
+      </w:pPr>
+      <w:r>
+        <w:rPr>
+          <w:rFonts w:cs="Times New Roman"/>
+          <w:color w:val="0D0D0D" w:themeColor="text1" w:themeTint="F2"/>
+        </w:rPr>
+        <w:t>Обеспечение юридической значимости: Использование электронной подписи и систем защиты от несанкционированного изменения документов.</w:t>
+      </w:r>
+    </w:p>
+    <w:p>
+      <w:pPr>
+        <w:pStyle w:val="a6"/>
+        <w:numPr>
+          <w:ilvl w:val="0"/>
+          <w:numId w:val="8"/>
+        </w:numPr>
+        <w:spacing w:line="360" w:lineRule="auto"/>
+        <w:ind w:firstLine="709"/>
+        <w:rPr>
+          <w:rFonts w:cs="Times New Roman"/>
+          <w:color w:val="0D0D0D" w:themeColor="text1" w:themeTint="F2"/>
+        </w:rPr>
+      </w:pPr>
+      <w:r>
+        <w:rPr>
+          <w:rFonts w:cs="Times New Roman"/>
+          <w:color w:val="0D0D0D" w:themeColor="text1" w:themeTint="F2"/>
+        </w:rPr>
+        <w:t>Масштабируемость и гибкость: Возможность адаптации системы к изменяющимся производственным процессам и нормативным требованиям.</w:t>
+      </w:r>
+    </w:p>
+    <w:p>
+      <w:pPr>
+        <w:pStyle w:val="a6"/>
+        <w:numPr>
+          <w:ilvl w:val="0"/>
+          <w:numId w:val="8"/>
+        </w:numPr>
+        <w:spacing w:line="360" w:lineRule="auto"/>
+        <w:ind w:firstLine="709"/>
+        <w:rPr>
+          <w:rFonts w:cs="Times New Roman"/>
+          <w:color w:val="0D0D0D" w:themeColor="text1" w:themeTint="F2"/>
+        </w:rPr>
+      </w:pPr>
+      <w:r>
+        <w:rPr>
+          <w:rFonts w:cs="Times New Roman"/>
+          <w:color w:val="0D0D0D" w:themeColor="text1" w:themeTint="F2"/>
+        </w:rPr>
+        <w:t>Интуитивный интерфейс: Минимизация времени обучения сотрудников работе с системой за счет понятного и логичного пользовательского интерфейса.</w:t>
+      </w:r>
+    </w:p>
+    <w:p>
+      <w:pPr>
+        <w:spacing w:line="360" w:lineRule="auto"/>
+        <w:ind w:firstLine="709"/>
+        <w:rPr>
+          <w:rFonts w:cs="Times New Roman"/>
+          <w:color w:val="0D0D0D" w:themeColor="text1" w:themeTint="F2"/>
+        </w:rPr>
+      </w:pPr>
     </w:p>
     <w:p>
       <w:pPr>
@@ -1009,7 +1115,15 @@
           <w:rFonts w:cs="Times New Roman"/>
           <w:color w:val="0D0D0D" w:themeColor="text1" w:themeTint="F2"/>
         </w:rPr>
-        <w:t>Отсутствие интеграции между системами: Технологическая документация, графики планово-предупредительных ремонтов (ППР) и данные о выполнении задач существуют в изолированных системах, что создает "информационные разрывы".</w:t>
+        <w:t xml:space="preserve">Отсутствие интеграции между системами: Технологическая документация, графики планово-предупредительных ремонтов (ППР) и </w:t>
+      </w:r>
+      <w:r>
+        <w:rPr>
+          <w:rFonts w:cs="Times New Roman"/>
+          <w:color w:val="0D0D0D" w:themeColor="text1" w:themeTint="F2"/>
+        </w:rPr>
+        <w:lastRenderedPageBreak/>
+        <w:t>данные о выполнении задач существуют в изолированных системах, что создает "информационные разрывы".</w:t>
       </w:r>
     </w:p>
     <w:p>
@@ -1117,7 +1231,6 @@
           <w:rFonts w:cs="Times New Roman"/>
           <w:color w:val="0D0D0D" w:themeColor="text1" w:themeTint="F2"/>
         </w:rPr>
-        <w:lastRenderedPageBreak/>
         <w:t>Цифровизация процессов допуска к работам: Внедрение электронных нарядов-допусков с автоматической проверкой соблюдения требований безопасности.</w:t>
       </w:r>
     </w:p>
@@ -1159,111 +1272,6 @@
     </w:p>
     <w:p>
       <w:pPr>
-        <w:spacing w:line="360" w:lineRule="auto"/>
-        <w:ind w:firstLine="709"/>
-        <w:rPr>
-          <w:rFonts w:cs="Times New Roman"/>
-          <w:color w:val="FF0000"/>
-        </w:rPr>
-      </w:pPr>
-      <w:r>
-        <w:rPr>
-          <w:rFonts w:cs="Times New Roman"/>
-          <w:color w:val="FF0000"/>
-        </w:rPr>
-        <w:t>Требования к системе документооборота:</w:t>
-      </w:r>
-    </w:p>
-    <w:p>
-      <w:pPr>
-        <w:pStyle w:val="a6"/>
-        <w:numPr>
-          <w:ilvl w:val="0"/>
-          <w:numId w:val="8"/>
-        </w:numPr>
-        <w:spacing w:line="360" w:lineRule="auto"/>
-        <w:ind w:firstLine="709"/>
-        <w:rPr>
-          <w:rFonts w:cs="Times New Roman"/>
-          <w:color w:val="0D0D0D" w:themeColor="text1" w:themeTint="F2"/>
-        </w:rPr>
-      </w:pPr>
-      <w:r>
-        <w:rPr>
-          <w:rFonts w:cs="Times New Roman"/>
-          <w:color w:val="0D0D0D" w:themeColor="text1" w:themeTint="F2"/>
-        </w:rPr>
-        <w:t>Соответствие отраслевым стандартам: Поддержка унифицированных форм документов, принятых в конкретной отрасли промышленности.</w:t>
-      </w:r>
-    </w:p>
-    <w:p>
-      <w:pPr>
-        <w:pStyle w:val="a6"/>
-        <w:numPr>
-          <w:ilvl w:val="0"/>
-          <w:numId w:val="8"/>
-        </w:numPr>
-        <w:spacing w:line="360" w:lineRule="auto"/>
-        <w:ind w:firstLine="709"/>
-        <w:rPr>
-          <w:rFonts w:cs="Times New Roman"/>
-          <w:color w:val="0D0D0D" w:themeColor="text1" w:themeTint="F2"/>
-        </w:rPr>
-      </w:pPr>
-      <w:r>
-        <w:rPr>
-          <w:rFonts w:cs="Times New Roman"/>
-          <w:color w:val="0D0D0D" w:themeColor="text1" w:themeTint="F2"/>
-        </w:rPr>
-        <w:t>Обеспечение юридической значимости: Использование электронной подписи и систем защиты от несанкционированного изменения документов.</w:t>
-      </w:r>
-    </w:p>
-    <w:p>
-      <w:pPr>
-        <w:pStyle w:val="a6"/>
-        <w:numPr>
-          <w:ilvl w:val="0"/>
-          <w:numId w:val="8"/>
-        </w:numPr>
-        <w:spacing w:line="360" w:lineRule="auto"/>
-        <w:ind w:firstLine="709"/>
-        <w:rPr>
-          <w:rFonts w:cs="Times New Roman"/>
-          <w:color w:val="0D0D0D" w:themeColor="text1" w:themeTint="F2"/>
-        </w:rPr>
-      </w:pPr>
-      <w:r>
-        <w:rPr>
-          <w:rFonts w:cs="Times New Roman"/>
-          <w:color w:val="0D0D0D" w:themeColor="text1" w:themeTint="F2"/>
-        </w:rPr>
-        <w:t>Масштабируемость и гибкость: Возможность адаптации системы к изменяющимся производственным процессам и нормативным требованиям.</w:t>
-      </w:r>
-    </w:p>
-    <w:p>
-      <w:pPr>
-        <w:pStyle w:val="a6"/>
-        <w:numPr>
-          <w:ilvl w:val="0"/>
-          <w:numId w:val="8"/>
-        </w:numPr>
-        <w:spacing w:line="360" w:lineRule="auto"/>
-        <w:ind w:firstLine="709"/>
-        <w:rPr>
-          <w:rFonts w:cs="Times New Roman"/>
-          <w:color w:val="0D0D0D" w:themeColor="text1" w:themeTint="F2"/>
-        </w:rPr>
-      </w:pPr>
-      <w:r>
-        <w:rPr>
-          <w:rFonts w:cs="Times New Roman"/>
-          <w:color w:val="0D0D0D" w:themeColor="text1" w:themeTint="F2"/>
-        </w:rPr>
-        <w:t>Интуитивный интерфейс: Минимизация времени обучения сотрудников работе с системой за счет понятного и логичного пользовательского интерфейса.</w:t>
-      </w:r>
-    </w:p>
-    <w:p>
-      <w:pPr>
         <w:pStyle w:val="a6"/>
         <w:spacing w:line="360" w:lineRule="auto"/>
         <w:ind w:firstLine="709"/>
@@ -1644,43 +1652,7 @@
           <w:color w:val="212529"/>
           <w:shd w:val="clear" w:color="auto" w:fill="FDFDFD"/>
         </w:rPr>
-        <w:t xml:space="preserve"> </w:t>
-      </w:r>
-      <w:proofErr w:type="spellStart"/>
-      <w:r>
-        <w:rPr>
-          <w:rFonts w:cs="Times New Roman"/>
-          <w:color w:val="212529"/>
-          <w:shd w:val="clear" w:color="auto" w:fill="FDFDFD"/>
-        </w:rPr>
-        <w:t>Process</w:t>
-      </w:r>
-      <w:proofErr w:type="spellEnd"/>
-      <w:r>
-        <w:rPr>
-          <w:rFonts w:cs="Times New Roman"/>
-          <w:color w:val="212529"/>
-          <w:shd w:val="clear" w:color="auto" w:fill="FDFDFD"/>
-        </w:rPr>
-        <w:t xml:space="preserve"> </w:t>
-      </w:r>
-      <w:proofErr w:type="spellStart"/>
-      <w:r>
-        <w:rPr>
-          <w:rFonts w:cs="Times New Roman"/>
-          <w:color w:val="212529"/>
-          <w:shd w:val="clear" w:color="auto" w:fill="FDFDFD"/>
-        </w:rPr>
-        <w:t>Control</w:t>
-      </w:r>
-      <w:proofErr w:type="spellEnd"/>
-      <w:r>
-        <w:rPr>
-          <w:rFonts w:cs="Times New Roman"/>
-          <w:color w:val="212529"/>
-          <w:shd w:val="clear" w:color="auto" w:fill="FDFDFD"/>
-        </w:rPr>
-        <w:t>), ПЛК и другие компоненты систем автоматизированного управления должны быть изолированы от Интернета.</w:t>
+        <w:t xml:space="preserve"> Process Control), ПЛК и другие компоненты систем автоматизированного управления должны быть изолированы от Интернета.</w:t>
       </w:r>
     </w:p>
     <w:p>
@@ -2484,49 +2456,21 @@
         <w:rPr>
           <w:rFonts w:cs="Times New Roman"/>
         </w:rPr>
-        <w:t xml:space="preserve">MES (от англ. </w:t>
+        <w:t xml:space="preserve">MES (от англ. Manufacturing </w:t>
       </w:r>
       <w:proofErr w:type="spellStart"/>
       <w:r>
         <w:rPr>
           <w:rFonts w:cs="Times New Roman"/>
         </w:rPr>
-        <w:t>Manufacturing</w:t>
+        <w:t>Execution</w:t>
       </w:r>
       <w:proofErr w:type="spellEnd"/>
       <w:r>
         <w:rPr>
           <w:rFonts w:cs="Times New Roman"/>
         </w:rPr>
-        <w:t xml:space="preserve"> </w:t>
-      </w:r>
-      <w:proofErr w:type="spellStart"/>
-      <w:r>
-        <w:rPr>
-          <w:rFonts w:cs="Times New Roman"/>
-        </w:rPr>
-        <w:t>Execution</w:t>
-      </w:r>
-      <w:proofErr w:type="spellEnd"/>
-      <w:r>
-        <w:rPr>
-          <w:rFonts w:cs="Times New Roman"/>
-        </w:rPr>
-        <w:t xml:space="preserve"> </w:t>
-      </w:r>
-      <w:proofErr w:type="spellStart"/>
-      <w:r>
-        <w:rPr>
-          <w:rFonts w:cs="Times New Roman"/>
-        </w:rPr>
-        <w:t>System</w:t>
-      </w:r>
-      <w:proofErr w:type="spellEnd"/>
-      <w:r>
-        <w:rPr>
-          <w:rFonts w:cs="Times New Roman"/>
-        </w:rPr>
-        <w:t>) – система управления производством. MES-система – это ПО, специально разработанное для повышения эффективности планирования и управления производством. Современные производственные предприятия – это сложные системы, в которых ежедневно протекают различные технологические процессы. Для обеспечения бесперебойной работы каждого участка производственного подразделения и эффективного решения задач были разработаны специальные программы, позволяющие автоматизировать производство.</w:t>
+        <w:t xml:space="preserve"> System) – система управления производством. MES-система – это ПО, специально разработанное для повышения эффективности планирования и управления производством. Современные производственные предприятия – это сложные системы, в которых ежедневно протекают различные технологические процессы. Для обеспечения бесперебойной работы каждого участка производственного подразделения и эффективного решения задач были разработаны специальные программы, позволяющие автоматизировать производство.</w:t>
       </w:r>
       <w:r>
         <w:rPr>
@@ -2890,7 +2834,7 @@
           <w:rFonts w:ascii="Noto Sans" w:hAnsi="Noto Sans" w:cs="Noto Sans"/>
         </w:rPr>
       </w:pPr>
-      <w:bookmarkStart w:id="1" w:name="_Hlk213797194"/>
+      <w:bookmarkStart w:id="0" w:name="_Hlk213797194"/>
       <w:r>
         <w:rPr>
           <w:rFonts w:ascii="Noto Sans" w:hAnsi="Noto Sans" w:cs="Noto Sans"/>
@@ -2898,7 +2842,7 @@
         <w:lastRenderedPageBreak/>
         <w:t xml:space="preserve">КАСУД — корпоративная автоматизированная система управления документами. Это комплекс взаимосвязанных подсистем, которые </w:t>
       </w:r>
-      <w:bookmarkEnd w:id="1"/>
+      <w:bookmarkEnd w:id="0"/>
       <w:r>
         <w:rPr>
           <w:rFonts w:ascii="Noto Sans" w:hAnsi="Noto Sans" w:cs="Noto Sans"/>
@@ -3042,6 +2986,7 @@
           <w:color w:val="000000"/>
           <w:shd w:val="clear" w:color="auto" w:fill="F4F4F4"/>
         </w:rPr>
+        <w:lastRenderedPageBreak/>
         <w:t>ИНКА</w:t>
       </w:r>
     </w:p>
@@ -3078,7 +3023,6 @@
           <w:rFonts w:cs="Times New Roman"/>
           <w:szCs w:val="28"/>
         </w:rPr>
-        <w:lastRenderedPageBreak/>
         <w:t xml:space="preserve">Основная функция Ядра — обеспечение коммуникации между функциональными модулями. Состоит из 12 подсистем и портала для управления — это ключевые </w:t>
       </w:r>
       <w:proofErr w:type="spellStart"/>
@@ -3400,6 +3344,7 @@
           <w:rFonts w:cs="Times New Roman"/>
           <w:szCs w:val="28"/>
         </w:rPr>
+        <w:lastRenderedPageBreak/>
         <w:t>Подсистема лицензирования</w:t>
       </w:r>
       <w:r>
@@ -3529,7 +3474,6 @@
           <w:rFonts w:cs="Times New Roman"/>
           <w:szCs w:val="28"/>
         </w:rPr>
-        <w:lastRenderedPageBreak/>
         <w:t>Подсистема самотестирования</w:t>
       </w:r>
       <w:r>
@@ -3735,7 +3679,15 @@
           <w:rFonts w:cs="Times New Roman"/>
           <w:szCs w:val="28"/>
         </w:rPr>
-        <w:t>SID сети). Так же приложение больше ориентированно на бизнес-логику и бизнес-процессы, которые не являются целевыми при разработке системы.</w:t>
+        <w:t xml:space="preserve">SID сети). Так же </w:t>
+      </w:r>
+      <w:r>
+        <w:rPr>
+          <w:rFonts w:cs="Times New Roman"/>
+          <w:szCs w:val="28"/>
+        </w:rPr>
+        <w:lastRenderedPageBreak/>
+        <w:t>приложение больше ориентированно на бизнес-логику и бизнес-процессы, которые не являются целевыми при разработке системы.</w:t>
       </w:r>
     </w:p>
     <w:p>
@@ -3773,7 +3725,6 @@
           <w:rFonts w:cs="Times New Roman"/>
           <w:szCs w:val="28"/>
         </w:rPr>
-        <w:lastRenderedPageBreak/>
         <w:t>Н</w:t>
       </w:r>
       <w:r>
@@ -3964,6 +3915,7 @@
         <w:rPr>
           <w:rFonts w:cs="Times New Roman"/>
         </w:rPr>
+        <w:lastRenderedPageBreak/>
         <w:t>ФОБОС интегрируется с существующими ERP, CAD/CAM и MDC/SCADA-системами, формируя единую информационную среду предприятия. Это позволяет получать актуальные данные о загрузке оборудования, статусах заказов, качестве продукции и эффективности процессов в реальном времени.</w:t>
       </w:r>
     </w:p>
@@ -3978,7 +3930,6 @@
         <w:rPr>
           <w:rFonts w:cs="Times New Roman"/>
         </w:rPr>
-        <w:lastRenderedPageBreak/>
         <w:t>Архитектура системы построена на принципе специализированных автоматизированных рабочих мест (АРМ), что обеспечивает целевое взаимодействие с системой для сотрудников различных производственных специальностей.</w:t>
       </w:r>
     </w:p>
@@ -4195,6 +4146,7 @@
         <w:rPr>
           <w:rFonts w:cs="Times New Roman"/>
         </w:rPr>
+        <w:lastRenderedPageBreak/>
         <w:t>Расчёт производственного расписания</w:t>
       </w:r>
     </w:p>
@@ -4271,7 +4223,6 @@
         <w:rPr>
           <w:rFonts w:cs="Times New Roman"/>
         </w:rPr>
-        <w:lastRenderedPageBreak/>
         <w:t>Формирование планового рабочего задания</w:t>
       </w:r>
     </w:p>
@@ -4612,7 +4563,14 @@
         <w:rPr>
           <w:rFonts w:cs="Times New Roman"/>
         </w:rPr>
-        <w:t xml:space="preserve"> исполнительными сотрудниками, что является главным критерием для реализации запланированной системы. Однако система предусматривает строго вертикальное взаимодействие в отношении с исполнительным пер</w:t>
+        <w:t xml:space="preserve"> исполнительными сотрудниками, что является главным критерием для реализации запланированной системы. Однако система предусматривает строго </w:t>
+      </w:r>
+      <w:r>
+        <w:rPr>
+          <w:rFonts w:cs="Times New Roman"/>
+        </w:rPr>
+        <w:lastRenderedPageBreak/>
+        <w:t>вертикальное взаимодействие в отношении с исполнительным пер</w:t>
       </w:r>
       <w:r>
         <w:rPr>
@@ -4646,7 +4604,6 @@
           <w:rFonts w:cs="Times New Roman"/>
           <w:noProof/>
         </w:rPr>
-        <w:lastRenderedPageBreak/>
         <w:drawing>
           <wp:anchor distT="0" distB="0" distL="114300" distR="114300" simplePos="0" relativeHeight="251660288" behindDoc="0" locked="0" layoutInCell="1" allowOverlap="1" wp14:anchorId="42C4BD43" wp14:editId="739C40CE">
             <wp:simplePos x="0" y="0"/>
@@ -4823,7 +4780,14 @@
         <w:rPr>
           <w:rFonts w:cs="Times New Roman"/>
         </w:rPr>
-        <w:t>), обеспечивающую сквозное покрытие задач сбора, хранения, анализа и визуализации данных от подключенных устройств. В отличие от специализированных MES-систем, она позиционируется как универсальная, независимая от вендора платформа, которая может служить основой для развертывания различных систем мониторинга и управления, включая SCADA, NMS (Network Management System) и BI (Business Intelligence)</w:t>
+        <w:t xml:space="preserve">), обеспечивающую сквозное покрытие задач сбора, хранения, анализа и визуализации данных от подключенных устройств. В отличие от специализированных MES-систем, она позиционируется как универсальная, независимая от вендора платформа, которая может служить основой для развертывания различных систем мониторинга и </w:t>
+      </w:r>
+      <w:r>
+        <w:rPr>
+          <w:rFonts w:cs="Times New Roman"/>
+        </w:rPr>
+        <w:lastRenderedPageBreak/>
+        <w:t>управления, включая SCADA, NMS (Network Management System) и BI (Business Intelligence)</w:t>
       </w:r>
     </w:p>
     <w:p>
@@ -4839,14 +4803,7 @@
         <w:rPr>
           <w:rFonts w:cs="Times New Roman"/>
         </w:rPr>
-        <w:t xml:space="preserve">Платформа ориентирована на системных интеграторах, инжиниринговые компании, производителей оборудования и крупные </w:t>
-      </w:r>
-      <w:r>
-        <w:rPr>
-          <w:rFonts w:cs="Times New Roman"/>
-        </w:rPr>
-        <w:lastRenderedPageBreak/>
-        <w:t xml:space="preserve">предприятия, нуждающиеся в едином центре управления разнородной инфраструктурой. Ее ключевой особенностью является гибкость архитектуры, которая позволяет развертывать систему как в публичном облаке, так и в виде </w:t>
+        <w:t xml:space="preserve">Платформа ориентирована на системных интеграторах, инжиниринговые компании, производителей оборудования и крупные предприятия, нуждающиеся в едином центре управления разнородной инфраструктурой. Ее ключевой особенностью является гибкость архитектуры, которая позволяет развертывать систему как в публичном облаке, так и в виде </w:t>
       </w:r>
       <w:r>
         <w:rPr>
@@ -4872,21 +4829,7 @@
         <w:rPr>
           <w:rFonts w:cs="Times New Roman"/>
         </w:rPr>
-        <w:t xml:space="preserve">-шлюзы или </w:t>
-      </w:r>
-      <w:proofErr w:type="spellStart"/>
-      <w:r>
-        <w:rPr>
-          <w:rFonts w:cs="Times New Roman"/>
-        </w:rPr>
-        <w:t>Linux</w:t>
-      </w:r>
-      <w:proofErr w:type="spellEnd"/>
-      <w:r>
-        <w:rPr>
-          <w:rFonts w:cs="Times New Roman"/>
-        </w:rPr>
-        <w:t xml:space="preserve"> PLC.</w:t>
+        <w:t>-шлюзы или Linux PLC.</w:t>
       </w:r>
     </w:p>
     <w:p>
@@ -5120,6 +5063,7 @@
         <w:rPr>
           <w:rFonts w:cs="Times New Roman"/>
         </w:rPr>
+        <w:lastRenderedPageBreak/>
         <w:t>Стоимость услуг на программное обеспечение MES ФОБОС:</w:t>
       </w:r>
     </w:p>
@@ -5177,7 +5121,6 @@
         <w:rPr>
           <w:rFonts w:cs="Times New Roman"/>
         </w:rPr>
-        <w:lastRenderedPageBreak/>
         <w:t>Завод, 10 000 – 100 000 устройств – 4 200 000 р</w:t>
       </w:r>
     </w:p>
@@ -5255,21 +5198,7 @@
         <w:rPr>
           <w:rFonts w:cs="Times New Roman"/>
         </w:rPr>
-        <w:t>, будучи платформой уровня предприятия (</w:t>
-      </w:r>
-      <w:proofErr w:type="spellStart"/>
-      <w:r>
-        <w:rPr>
-          <w:rFonts w:cs="Times New Roman"/>
-        </w:rPr>
-        <w:t>Manager</w:t>
-      </w:r>
-      <w:proofErr w:type="spellEnd"/>
-      <w:r>
-        <w:rPr>
-          <w:rFonts w:cs="Times New Roman"/>
-        </w:rPr>
-        <w:t xml:space="preserve"> </w:t>
+        <w:t xml:space="preserve">, будучи платформой уровня предприятия (Manager </w:t>
       </w:r>
       <w:proofErr w:type="spellStart"/>
       <w:r>
@@ -5366,9 +5295,854 @@
         <w:t>», потребует глубокой и сложной проверки на соответствие всем внутренним требованиям и стандартам (таким как ФЗ-187 и приказы ФСТЭК), что является крайне ресурсоемкой задачей.</w:t>
       </w:r>
     </w:p>
-    <w:p>
-      <w:pPr>
-        <w:pStyle w:val="a6"/>
+    <w:tbl>
+      <w:tblPr>
+        <w:tblStyle w:val="af7"/>
+        <w:tblpPr w:leftFromText="180" w:rightFromText="180" w:vertAnchor="text" w:horzAnchor="margin" w:tblpY="142"/>
+        <w:tblW w:w="9680" w:type="dxa"/>
+        <w:tblLook w:val="04A0" w:firstRow="1" w:lastRow="0" w:firstColumn="1" w:lastColumn="0" w:noHBand="0" w:noVBand="1"/>
+      </w:tblPr>
+      <w:tblGrid>
+        <w:gridCol w:w="2207"/>
+        <w:gridCol w:w="1523"/>
+        <w:gridCol w:w="1449"/>
+        <w:gridCol w:w="1527"/>
+        <w:gridCol w:w="1637"/>
+        <w:gridCol w:w="1337"/>
+      </w:tblGrid>
+      <w:tr>
+        <w:trPr>
+          <w:trHeight w:val="1507"/>
+        </w:trPr>
+        <w:tc>
+          <w:tcPr>
+            <w:tcW w:w="2207" w:type="dxa"/>
+            <w:vAlign w:val="center"/>
+          </w:tcPr>
+          <w:p>
+            <w:pPr>
+              <w:spacing w:line="360" w:lineRule="auto"/>
+              <w:jc w:val="center"/>
+              <w:rPr>
+                <w:rFonts w:cs="Times New Roman"/>
+              </w:rPr>
+            </w:pPr>
+            <w:r>
+              <w:rPr>
+                <w:rFonts w:cs="Times New Roman"/>
+              </w:rPr>
+              <w:lastRenderedPageBreak/>
+              <w:t>критерий</w:t>
+            </w:r>
+          </w:p>
+        </w:tc>
+        <w:tc>
+          <w:tcPr>
+            <w:tcW w:w="1523" w:type="dxa"/>
+            <w:vAlign w:val="center"/>
+          </w:tcPr>
+          <w:p>
+            <w:pPr>
+              <w:spacing w:line="360" w:lineRule="auto"/>
+              <w:jc w:val="center"/>
+              <w:rPr>
+                <w:rFonts w:cs="Times New Roman"/>
+              </w:rPr>
+            </w:pPr>
+            <w:r>
+              <w:rPr>
+                <w:rFonts w:cs="Times New Roman"/>
+              </w:rPr>
+              <w:t>КАСУД</w:t>
+            </w:r>
+          </w:p>
+        </w:tc>
+        <w:tc>
+          <w:tcPr>
+            <w:tcW w:w="1449" w:type="dxa"/>
+            <w:vAlign w:val="center"/>
+          </w:tcPr>
+          <w:p>
+            <w:pPr>
+              <w:jc w:val="center"/>
+              <w:rPr>
+                <w:rFonts w:cs="Times New Roman"/>
+                <w:color w:val="000000"/>
+                <w:shd w:val="clear" w:color="auto" w:fill="F4F4F4"/>
+              </w:rPr>
+            </w:pPr>
+            <w:r>
+              <w:rPr>
+                <w:rFonts w:cs="Times New Roman"/>
+                <w:color w:val="000000"/>
+                <w:shd w:val="clear" w:color="auto" w:fill="F4F4F4"/>
+              </w:rPr>
+              <w:t>ИНКА</w:t>
+            </w:r>
+          </w:p>
+        </w:tc>
+        <w:tc>
+          <w:tcPr>
+            <w:tcW w:w="1527" w:type="dxa"/>
+            <w:vAlign w:val="center"/>
+          </w:tcPr>
+          <w:p>
+            <w:pPr>
+              <w:jc w:val="center"/>
+              <w:rPr>
+                <w:rFonts w:cs="Times New Roman"/>
+              </w:rPr>
+            </w:pPr>
+            <w:r>
+              <w:rPr>
+                <w:rFonts w:cs="Times New Roman"/>
+                <w:szCs w:val="28"/>
+              </w:rPr>
+              <w:t>MES ФОБОС</w:t>
+            </w:r>
+          </w:p>
+        </w:tc>
+        <w:tc>
+          <w:tcPr>
+            <w:tcW w:w="1637" w:type="dxa"/>
+            <w:vAlign w:val="center"/>
+          </w:tcPr>
+          <w:p>
+            <w:pPr>
+              <w:spacing w:line="360" w:lineRule="auto"/>
+              <w:jc w:val="center"/>
+              <w:rPr>
+                <w:rFonts w:cs="Times New Roman"/>
+              </w:rPr>
+            </w:pPr>
+            <w:proofErr w:type="spellStart"/>
+            <w:r>
+              <w:rPr>
+                <w:rFonts w:cs="Times New Roman"/>
+              </w:rPr>
+              <w:t>AggreGate</w:t>
+            </w:r>
+            <w:proofErr w:type="spellEnd"/>
+          </w:p>
+        </w:tc>
+        <w:tc>
+          <w:tcPr>
+            <w:tcW w:w="1337" w:type="dxa"/>
+            <w:vAlign w:val="center"/>
+          </w:tcPr>
+          <w:p>
+            <w:pPr>
+              <w:spacing w:line="360" w:lineRule="auto"/>
+              <w:jc w:val="center"/>
+              <w:rPr>
+                <w:rFonts w:cs="Times New Roman"/>
+              </w:rPr>
+            </w:pPr>
+            <w:r>
+              <w:rPr>
+                <w:rFonts w:cs="Times New Roman"/>
+              </w:rPr>
+              <w:t xml:space="preserve">Целевой </w:t>
+            </w:r>
+            <w:proofErr w:type="spellStart"/>
+            <w:r>
+              <w:rPr>
+                <w:rFonts w:cs="Times New Roman"/>
+              </w:rPr>
+              <w:t>прооект</w:t>
+            </w:r>
+            <w:proofErr w:type="spellEnd"/>
+          </w:p>
+        </w:tc>
+      </w:tr>
+      <w:tr>
+        <w:trPr>
+          <w:trHeight w:val="1507"/>
+        </w:trPr>
+        <w:tc>
+          <w:tcPr>
+            <w:tcW w:w="2207" w:type="dxa"/>
+            <w:vAlign w:val="center"/>
+          </w:tcPr>
+          <w:p>
+            <w:pPr>
+              <w:spacing w:line="360" w:lineRule="auto"/>
+              <w:jc w:val="center"/>
+              <w:rPr>
+                <w:rFonts w:cs="Times New Roman"/>
+              </w:rPr>
+            </w:pPr>
+            <w:r>
+              <w:rPr>
+                <w:rFonts w:cs="Times New Roman"/>
+              </w:rPr>
+              <w:t>Понятный интерфейс</w:t>
+            </w:r>
+          </w:p>
+        </w:tc>
+        <w:tc>
+          <w:tcPr>
+            <w:tcW w:w="1523" w:type="dxa"/>
+            <w:vAlign w:val="center"/>
+          </w:tcPr>
+          <w:p>
+            <w:pPr>
+              <w:spacing w:line="360" w:lineRule="auto"/>
+              <w:jc w:val="center"/>
+              <w:rPr>
+                <w:rFonts w:cs="Times New Roman"/>
+              </w:rPr>
+            </w:pPr>
+            <w:r>
+              <w:rPr>
+                <w:rFonts w:cs="Times New Roman"/>
+              </w:rPr>
+              <w:t>-</w:t>
+            </w:r>
+          </w:p>
+        </w:tc>
+        <w:tc>
+          <w:tcPr>
+            <w:tcW w:w="1449" w:type="dxa"/>
+            <w:vAlign w:val="center"/>
+          </w:tcPr>
+          <w:p>
+            <w:pPr>
+              <w:spacing w:line="360" w:lineRule="auto"/>
+              <w:jc w:val="center"/>
+              <w:rPr>
+                <w:rFonts w:cs="Times New Roman"/>
+              </w:rPr>
+            </w:pPr>
+            <w:r>
+              <w:rPr>
+                <w:rFonts w:cs="Times New Roman"/>
+              </w:rPr>
+              <w:t>+</w:t>
+            </w:r>
+          </w:p>
+        </w:tc>
+        <w:tc>
+          <w:tcPr>
+            <w:tcW w:w="1527" w:type="dxa"/>
+            <w:vAlign w:val="center"/>
+          </w:tcPr>
+          <w:p>
+            <w:pPr>
+              <w:spacing w:line="360" w:lineRule="auto"/>
+              <w:jc w:val="center"/>
+              <w:rPr>
+                <w:rFonts w:cs="Times New Roman"/>
+              </w:rPr>
+            </w:pPr>
+            <w:r>
+              <w:rPr>
+                <w:rFonts w:cs="Times New Roman"/>
+              </w:rPr>
+              <w:t>-</w:t>
+            </w:r>
+          </w:p>
+        </w:tc>
+        <w:tc>
+          <w:tcPr>
+            <w:tcW w:w="1637" w:type="dxa"/>
+            <w:vAlign w:val="center"/>
+          </w:tcPr>
+          <w:p>
+            <w:pPr>
+              <w:spacing w:line="360" w:lineRule="auto"/>
+              <w:jc w:val="center"/>
+              <w:rPr>
+                <w:rFonts w:cs="Times New Roman"/>
+              </w:rPr>
+            </w:pPr>
+            <w:r>
+              <w:rPr>
+                <w:rFonts w:cs="Times New Roman"/>
+              </w:rPr>
+              <w:t>-</w:t>
+            </w:r>
+          </w:p>
+        </w:tc>
+        <w:tc>
+          <w:tcPr>
+            <w:tcW w:w="1337" w:type="dxa"/>
+            <w:vAlign w:val="center"/>
+          </w:tcPr>
+          <w:p>
+            <w:pPr>
+              <w:spacing w:line="360" w:lineRule="auto"/>
+              <w:jc w:val="center"/>
+              <w:rPr>
+                <w:rFonts w:cs="Times New Roman"/>
+              </w:rPr>
+            </w:pPr>
+            <w:r>
+              <w:rPr>
+                <w:rFonts w:cs="Times New Roman"/>
+              </w:rPr>
+              <w:t>+</w:t>
+            </w:r>
+          </w:p>
+        </w:tc>
+      </w:tr>
+      <w:tr>
+        <w:trPr>
+          <w:trHeight w:val="1507"/>
+        </w:trPr>
+        <w:tc>
+          <w:tcPr>
+            <w:tcW w:w="2207" w:type="dxa"/>
+            <w:vAlign w:val="center"/>
+          </w:tcPr>
+          <w:p>
+            <w:pPr>
+              <w:spacing w:line="360" w:lineRule="auto"/>
+              <w:jc w:val="center"/>
+              <w:rPr>
+                <w:rFonts w:cs="Times New Roman"/>
+              </w:rPr>
+            </w:pPr>
+            <w:r>
+              <w:rPr>
+                <w:rFonts w:cs="Times New Roman"/>
+              </w:rPr>
+              <w:t>Адаптация под конкретные задачи</w:t>
+            </w:r>
+          </w:p>
+        </w:tc>
+        <w:tc>
+          <w:tcPr>
+            <w:tcW w:w="1523" w:type="dxa"/>
+            <w:vAlign w:val="center"/>
+          </w:tcPr>
+          <w:p>
+            <w:pPr>
+              <w:spacing w:line="360" w:lineRule="auto"/>
+              <w:jc w:val="center"/>
+              <w:rPr>
+                <w:rFonts w:cs="Times New Roman"/>
+              </w:rPr>
+            </w:pPr>
+            <w:r>
+              <w:rPr>
+                <w:rFonts w:cs="Times New Roman"/>
+              </w:rPr>
+              <w:t>-</w:t>
+            </w:r>
+          </w:p>
+        </w:tc>
+        <w:tc>
+          <w:tcPr>
+            <w:tcW w:w="1449" w:type="dxa"/>
+            <w:vAlign w:val="center"/>
+          </w:tcPr>
+          <w:p>
+            <w:pPr>
+              <w:spacing w:line="360" w:lineRule="auto"/>
+              <w:jc w:val="center"/>
+              <w:rPr>
+                <w:rFonts w:cs="Times New Roman"/>
+              </w:rPr>
+            </w:pPr>
+            <w:r>
+              <w:rPr>
+                <w:rFonts w:cs="Times New Roman"/>
+              </w:rPr>
+              <w:t>+</w:t>
+            </w:r>
+          </w:p>
+        </w:tc>
+        <w:tc>
+          <w:tcPr>
+            <w:tcW w:w="1527" w:type="dxa"/>
+            <w:vAlign w:val="center"/>
+          </w:tcPr>
+          <w:p>
+            <w:pPr>
+              <w:spacing w:line="360" w:lineRule="auto"/>
+              <w:jc w:val="center"/>
+              <w:rPr>
+                <w:rFonts w:cs="Times New Roman"/>
+              </w:rPr>
+            </w:pPr>
+            <w:r>
+              <w:rPr>
+                <w:rFonts w:cs="Times New Roman"/>
+              </w:rPr>
+              <w:t>-</w:t>
+            </w:r>
+          </w:p>
+        </w:tc>
+        <w:tc>
+          <w:tcPr>
+            <w:tcW w:w="1637" w:type="dxa"/>
+            <w:vAlign w:val="center"/>
+          </w:tcPr>
+          <w:p>
+            <w:pPr>
+              <w:spacing w:line="360" w:lineRule="auto"/>
+              <w:jc w:val="center"/>
+              <w:rPr>
+                <w:rFonts w:cs="Times New Roman"/>
+              </w:rPr>
+            </w:pPr>
+            <w:r>
+              <w:rPr>
+                <w:rFonts w:cs="Times New Roman"/>
+              </w:rPr>
+              <w:t>+</w:t>
+            </w:r>
+          </w:p>
+        </w:tc>
+        <w:tc>
+          <w:tcPr>
+            <w:tcW w:w="1337" w:type="dxa"/>
+            <w:vAlign w:val="center"/>
+          </w:tcPr>
+          <w:p>
+            <w:pPr>
+              <w:spacing w:line="360" w:lineRule="auto"/>
+              <w:jc w:val="center"/>
+              <w:rPr>
+                <w:rFonts w:cs="Times New Roman"/>
+              </w:rPr>
+            </w:pPr>
+            <w:r>
+              <w:rPr>
+                <w:rFonts w:cs="Times New Roman"/>
+              </w:rPr>
+              <w:t>+</w:t>
+            </w:r>
+          </w:p>
+        </w:tc>
+      </w:tr>
+      <w:tr>
+        <w:trPr>
+          <w:trHeight w:val="1507"/>
+        </w:trPr>
+        <w:tc>
+          <w:tcPr>
+            <w:tcW w:w="2207" w:type="dxa"/>
+            <w:vAlign w:val="center"/>
+          </w:tcPr>
+          <w:p>
+            <w:pPr>
+              <w:spacing w:line="360" w:lineRule="auto"/>
+              <w:jc w:val="center"/>
+              <w:rPr>
+                <w:rFonts w:cs="Times New Roman"/>
+              </w:rPr>
+            </w:pPr>
+            <w:r>
+              <w:rPr>
+                <w:rFonts w:cs="Times New Roman"/>
+              </w:rPr>
+              <w:t>Коммуникация</w:t>
+            </w:r>
+          </w:p>
+          <w:p>
+            <w:pPr>
+              <w:spacing w:line="360" w:lineRule="auto"/>
+              <w:jc w:val="center"/>
+              <w:rPr>
+                <w:rFonts w:cs="Times New Roman"/>
+              </w:rPr>
+            </w:pPr>
+            <w:r>
+              <w:rPr>
+                <w:rFonts w:cs="Times New Roman"/>
+              </w:rPr>
+              <w:t>Всего предприятия</w:t>
+            </w:r>
+          </w:p>
+        </w:tc>
+        <w:tc>
+          <w:tcPr>
+            <w:tcW w:w="1523" w:type="dxa"/>
+            <w:vAlign w:val="center"/>
+          </w:tcPr>
+          <w:p>
+            <w:pPr>
+              <w:spacing w:line="360" w:lineRule="auto"/>
+              <w:jc w:val="center"/>
+              <w:rPr>
+                <w:rFonts w:cs="Times New Roman"/>
+              </w:rPr>
+            </w:pPr>
+            <w:r>
+              <w:rPr>
+                <w:rFonts w:cs="Times New Roman"/>
+              </w:rPr>
+              <w:t>-</w:t>
+            </w:r>
+          </w:p>
+        </w:tc>
+        <w:tc>
+          <w:tcPr>
+            <w:tcW w:w="1449" w:type="dxa"/>
+            <w:vAlign w:val="center"/>
+          </w:tcPr>
+          <w:p>
+            <w:pPr>
+              <w:spacing w:line="360" w:lineRule="auto"/>
+              <w:jc w:val="center"/>
+              <w:rPr>
+                <w:rFonts w:cs="Times New Roman"/>
+              </w:rPr>
+            </w:pPr>
+            <w:r>
+              <w:rPr>
+                <w:rFonts w:cs="Times New Roman"/>
+              </w:rPr>
+              <w:t>-</w:t>
+            </w:r>
+          </w:p>
+        </w:tc>
+        <w:tc>
+          <w:tcPr>
+            <w:tcW w:w="1527" w:type="dxa"/>
+            <w:vAlign w:val="center"/>
+          </w:tcPr>
+          <w:p>
+            <w:pPr>
+              <w:spacing w:line="360" w:lineRule="auto"/>
+              <w:jc w:val="center"/>
+              <w:rPr>
+                <w:rFonts w:cs="Times New Roman"/>
+              </w:rPr>
+            </w:pPr>
+            <w:r>
+              <w:rPr>
+                <w:rFonts w:cs="Times New Roman"/>
+              </w:rPr>
+              <w:t>-</w:t>
+            </w:r>
+          </w:p>
+        </w:tc>
+        <w:tc>
+          <w:tcPr>
+            <w:tcW w:w="1637" w:type="dxa"/>
+            <w:vAlign w:val="center"/>
+          </w:tcPr>
+          <w:p>
+            <w:pPr>
+              <w:spacing w:line="360" w:lineRule="auto"/>
+              <w:jc w:val="center"/>
+              <w:rPr>
+                <w:rFonts w:cs="Times New Roman"/>
+              </w:rPr>
+            </w:pPr>
+            <w:r>
+              <w:rPr>
+                <w:rFonts w:cs="Times New Roman"/>
+              </w:rPr>
+              <w:t>-</w:t>
+            </w:r>
+          </w:p>
+        </w:tc>
+        <w:tc>
+          <w:tcPr>
+            <w:tcW w:w="1337" w:type="dxa"/>
+            <w:vAlign w:val="center"/>
+          </w:tcPr>
+          <w:p>
+            <w:pPr>
+              <w:spacing w:line="360" w:lineRule="auto"/>
+              <w:jc w:val="center"/>
+              <w:rPr>
+                <w:rFonts w:cs="Times New Roman"/>
+              </w:rPr>
+            </w:pPr>
+            <w:r>
+              <w:rPr>
+                <w:rFonts w:cs="Times New Roman"/>
+              </w:rPr>
+              <w:t>+</w:t>
+            </w:r>
+          </w:p>
+        </w:tc>
+      </w:tr>
+      <w:tr>
+        <w:trPr>
+          <w:trHeight w:val="1507"/>
+        </w:trPr>
+        <w:tc>
+          <w:tcPr>
+            <w:tcW w:w="2207" w:type="dxa"/>
+            <w:vAlign w:val="center"/>
+          </w:tcPr>
+          <w:p>
+            <w:pPr>
+              <w:spacing w:line="360" w:lineRule="auto"/>
+              <w:jc w:val="center"/>
+              <w:rPr>
+                <w:rFonts w:cs="Times New Roman"/>
+              </w:rPr>
+            </w:pPr>
+            <w:r>
+              <w:rPr>
+                <w:rFonts w:cs="Times New Roman"/>
+              </w:rPr>
+              <w:t>Безопасность</w:t>
+            </w:r>
+          </w:p>
+          <w:p>
+            <w:pPr>
+              <w:spacing w:line="360" w:lineRule="auto"/>
+              <w:jc w:val="center"/>
+              <w:rPr>
+                <w:rFonts w:cs="Times New Roman"/>
+              </w:rPr>
+            </w:pPr>
+            <w:r>
+              <w:rPr>
+                <w:rFonts w:cs="Times New Roman"/>
+              </w:rPr>
+              <w:t>(закрытость)</w:t>
+            </w:r>
+          </w:p>
+        </w:tc>
+        <w:tc>
+          <w:tcPr>
+            <w:tcW w:w="1523" w:type="dxa"/>
+            <w:vAlign w:val="center"/>
+          </w:tcPr>
+          <w:p>
+            <w:pPr>
+              <w:spacing w:line="360" w:lineRule="auto"/>
+              <w:jc w:val="center"/>
+              <w:rPr>
+                <w:rFonts w:cs="Times New Roman"/>
+              </w:rPr>
+            </w:pPr>
+            <w:r>
+              <w:rPr>
+                <w:rFonts w:cs="Times New Roman"/>
+              </w:rPr>
+              <w:t>+</w:t>
+            </w:r>
+          </w:p>
+        </w:tc>
+        <w:tc>
+          <w:tcPr>
+            <w:tcW w:w="1449" w:type="dxa"/>
+            <w:vAlign w:val="center"/>
+          </w:tcPr>
+          <w:p>
+            <w:pPr>
+              <w:spacing w:line="360" w:lineRule="auto"/>
+              <w:jc w:val="center"/>
+              <w:rPr>
+                <w:rFonts w:cs="Times New Roman"/>
+              </w:rPr>
+            </w:pPr>
+            <w:r>
+              <w:rPr>
+                <w:rFonts w:cs="Times New Roman"/>
+              </w:rPr>
+              <w:t>-</w:t>
+            </w:r>
+          </w:p>
+        </w:tc>
+        <w:tc>
+          <w:tcPr>
+            <w:tcW w:w="1527" w:type="dxa"/>
+            <w:vAlign w:val="center"/>
+          </w:tcPr>
+          <w:p>
+            <w:pPr>
+              <w:spacing w:line="360" w:lineRule="auto"/>
+              <w:jc w:val="center"/>
+              <w:rPr>
+                <w:rFonts w:cs="Times New Roman"/>
+              </w:rPr>
+            </w:pPr>
+            <w:r>
+              <w:rPr>
+                <w:rFonts w:cs="Times New Roman"/>
+              </w:rPr>
+              <w:t>+</w:t>
+            </w:r>
+          </w:p>
+        </w:tc>
+        <w:tc>
+          <w:tcPr>
+            <w:tcW w:w="1637" w:type="dxa"/>
+            <w:vAlign w:val="center"/>
+          </w:tcPr>
+          <w:p>
+            <w:pPr>
+              <w:spacing w:line="360" w:lineRule="auto"/>
+              <w:jc w:val="center"/>
+              <w:rPr>
+                <w:rFonts w:cs="Times New Roman"/>
+              </w:rPr>
+            </w:pPr>
+            <w:r>
+              <w:rPr>
+                <w:rFonts w:cs="Times New Roman"/>
+              </w:rPr>
+              <w:t>+</w:t>
+            </w:r>
+          </w:p>
+        </w:tc>
+        <w:tc>
+          <w:tcPr>
+            <w:tcW w:w="1337" w:type="dxa"/>
+            <w:vAlign w:val="center"/>
+          </w:tcPr>
+          <w:p>
+            <w:pPr>
+              <w:spacing w:line="360" w:lineRule="auto"/>
+              <w:jc w:val="center"/>
+              <w:rPr>
+                <w:rFonts w:cs="Times New Roman" w:hint="eastAsia"/>
+              </w:rPr>
+            </w:pPr>
+            <w:r>
+              <w:rPr>
+                <w:rFonts w:cs="Times New Roman"/>
+              </w:rPr>
+              <w:t>+</w:t>
+            </w:r>
+          </w:p>
+        </w:tc>
+      </w:tr>
+      <w:tr>
+        <w:trPr>
+          <w:trHeight w:val="1507"/>
+        </w:trPr>
+        <w:tc>
+          <w:tcPr>
+            <w:tcW w:w="2207" w:type="dxa"/>
+            <w:vAlign w:val="center"/>
+          </w:tcPr>
+          <w:p>
+            <w:pPr>
+              <w:spacing w:line="360" w:lineRule="auto"/>
+              <w:jc w:val="center"/>
+              <w:rPr>
+                <w:rFonts w:cs="Times New Roman"/>
+              </w:rPr>
+            </w:pPr>
+            <w:r>
+              <w:rPr>
+                <w:rFonts w:cs="Times New Roman"/>
+              </w:rPr>
+              <w:t>Отсутствие периодической оплаты за использование</w:t>
+            </w:r>
+          </w:p>
+        </w:tc>
+        <w:tc>
+          <w:tcPr>
+            <w:tcW w:w="1523" w:type="dxa"/>
+            <w:vAlign w:val="center"/>
+          </w:tcPr>
+          <w:p>
+            <w:pPr>
+              <w:spacing w:line="360" w:lineRule="auto"/>
+              <w:jc w:val="center"/>
+              <w:rPr>
+                <w:rFonts w:cs="Times New Roman"/>
+              </w:rPr>
+            </w:pPr>
+            <w:r>
+              <w:rPr>
+                <w:rFonts w:cs="Times New Roman"/>
+              </w:rPr>
+              <w:t>+</w:t>
+            </w:r>
+          </w:p>
+        </w:tc>
+        <w:tc>
+          <w:tcPr>
+            <w:tcW w:w="1449" w:type="dxa"/>
+            <w:vAlign w:val="center"/>
+          </w:tcPr>
+          <w:p>
+            <w:pPr>
+              <w:spacing w:line="360" w:lineRule="auto"/>
+              <w:jc w:val="center"/>
+              <w:rPr>
+                <w:rFonts w:cs="Times New Roman"/>
+              </w:rPr>
+            </w:pPr>
+            <w:r>
+              <w:rPr>
+                <w:rFonts w:cs="Times New Roman"/>
+              </w:rPr>
+              <w:t>-</w:t>
+            </w:r>
+          </w:p>
+        </w:tc>
+        <w:tc>
+          <w:tcPr>
+            <w:tcW w:w="1527" w:type="dxa"/>
+            <w:vAlign w:val="center"/>
+          </w:tcPr>
+          <w:p>
+            <w:pPr>
+              <w:spacing w:line="360" w:lineRule="auto"/>
+              <w:jc w:val="center"/>
+              <w:rPr>
+                <w:rFonts w:cs="Times New Roman"/>
+              </w:rPr>
+            </w:pPr>
+            <w:r>
+              <w:rPr>
+                <w:rFonts w:cs="Times New Roman"/>
+              </w:rPr>
+              <w:t>-</w:t>
+            </w:r>
+          </w:p>
+        </w:tc>
+        <w:tc>
+          <w:tcPr>
+            <w:tcW w:w="1637" w:type="dxa"/>
+            <w:vAlign w:val="center"/>
+          </w:tcPr>
+          <w:p>
+            <w:pPr>
+              <w:spacing w:line="360" w:lineRule="auto"/>
+              <w:jc w:val="center"/>
+              <w:rPr>
+                <w:rFonts w:cs="Times New Roman"/>
+              </w:rPr>
+            </w:pPr>
+            <w:r>
+              <w:rPr>
+                <w:rFonts w:cs="Times New Roman"/>
+              </w:rPr>
+              <w:t>-</w:t>
+            </w:r>
+          </w:p>
+        </w:tc>
+        <w:tc>
+          <w:tcPr>
+            <w:tcW w:w="1337" w:type="dxa"/>
+            <w:vAlign w:val="center"/>
+          </w:tcPr>
+          <w:p>
+            <w:pPr>
+              <w:spacing w:line="360" w:lineRule="auto"/>
+              <w:jc w:val="center"/>
+              <w:rPr>
+                <w:rFonts w:cs="Times New Roman"/>
+              </w:rPr>
+            </w:pPr>
+            <w:r>
+              <w:rPr>
+                <w:rFonts w:cs="Times New Roman"/>
+              </w:rPr>
+              <w:t>+</w:t>
+            </w:r>
+          </w:p>
+        </w:tc>
+      </w:tr>
+    </w:tbl>
+    <w:p>
+      <w:pPr>
         <w:spacing w:line="360" w:lineRule="auto"/>
         <w:rPr>
           <w:rFonts w:cs="Times New Roman"/>
@@ -5387,14 +6161,14 @@
         <w:rPr>
           <w:rFonts w:cs="Times New Roman"/>
         </w:rPr>
-        <w:t xml:space="preserve">Анализ рассмотренных систем управления показывает, что, несмотря на их функциональную зрелость в решении задач автоматизации производства, </w:t>
+        <w:t xml:space="preserve">Анализ рассмотренных систем управления показывает, что, несмотря на их функциональную зрелость в решении задач автоматизации производства, они демонстрируют системное несоответствие ключевым требованиям проекта по созданию системы оперативного информирования. Основная проблема заключается в их архитектурной ориентации на вертикальные управленческие процессы, такие как планирование, диспетчеризация, учет ресурсов и документооборот, реализуемые через строго регламентированные </w:t>
       </w:r>
       <w:r>
         <w:rPr>
           <w:rFonts w:cs="Times New Roman"/>
         </w:rPr>
         <w:lastRenderedPageBreak/>
-        <w:t>они демонстрируют системное несоответствие ключевым требованиям проекта по созданию системы оперативного информирования. Основная проблема заключается в их архитектурной ориентации на вертикальные управленческие процессы, такие как планирование, диспетчеризация, учет ресурсов и документооборот, реализуемые через строго регламентированные автоматизированные рабочие места. Эти системы эффективно решают задачи контроля исполнения сверху вниз, но не предназначены для организации горизонтального взаимодействия между рядовыми сотрудниками в реальном времени. Их сильной стороной является глубокая проработка отдельных производственных и административных функций, а слабой — отсутствие гибких механизмов для неформализованного обмена оперативной информацией, такого как мгновенное уведомление о неисправностях, координация между сменами и совместное комментирование задач.</w:t>
+        <w:t>автоматизированные рабочие места. Эти системы эффективно решают задачи контроля исполнения сверху вниз, но не предназначены для организации горизонтального взаимодействия между рядовыми сотрудниками в реальном времени. Их сильной стороной является глубокая проработка отдельных производственных и административных функций, а слабой — отсутствие гибких механизмов для неформализованного обмена оперативной информацией, такого как мгновенное уведомление о неисправностях, координация между сменами и совместное комментирование задач.</w:t>
       </w:r>
     </w:p>
     <w:p>
@@ -5432,14 +6206,7 @@
         <w:rPr>
           <w:rFonts w:cs="Times New Roman"/>
         </w:rPr>
-        <w:t xml:space="preserve">, является их универсальность и связанная с этим избыточная сложность. Будучи ориентированными на построение масштабируемых корпоративных систем, они требуют значительных ресурсов для внедрения и глубокой кастомизации под конкретный сценарий использования. В контексте данного проекта это приводит к неоправданному усложнению архитектуры, длительным срокам реализации и высоким совокупным затратам на владение. Кроме того, интеграция таких платформ в защищенный контур промышленного предприятия сопряжена с серьезными проверками на соответствие требованиям информационной безопасности, что создает дополнительные риски и задержки. Таким образом, ни одна из анализируемых систем не предлагает целенаправленного решения для легковесного, безопасного и ориентированного на пользователя сервиса коммуникации, что подтверждает необходимость разработки </w:t>
-      </w:r>
-      <w:r>
-        <w:rPr>
-          <w:rFonts w:cs="Times New Roman"/>
-        </w:rPr>
-        <w:lastRenderedPageBreak/>
-        <w:t>специализированного приложения</w:t>
+        <w:t>, является их универсальность и связанная с этим избыточная сложность. Будучи ориентированными на построение масштабируемых корпоративных систем, они требуют значительных ресурсов для внедрения и глубокой кастомизации под конкретный сценарий использования. В контексте данного проекта это приводит к неоправданному усложнению архитектуры, длительным срокам реализации и высоким совокупным затратам на владение. Кроме того, интеграция таких платформ в защищенный контур промышленного предприятия сопряжена с серьезными проверками на соответствие требованиям информационной безопасности, что создает дополнительные риски и задержки. Таким образом, ни одна из анализируемых систем не предлагает целенаправленного решения для легковесного, безопасного и ориентированного на пользователя сервиса коммуникации, что подтверждает необходимость разработки специализированного приложения</w:t>
       </w:r>
       <w:r>
         <w:rPr>
@@ -5447,150 +6214,6 @@
         </w:rPr>
         <w:t>, но стоит подчеркнуть, что в аспектах документооборота данные системы уверенно выполняют свою роль, стоит подчеркнуть их опыт и функционал для разработки приложения.</w:t>
       </w:r>
-    </w:p>
-    <w:p>
-      <w:pPr>
-        <w:spacing w:line="360" w:lineRule="auto"/>
-        <w:ind w:firstLine="360"/>
-        <w:rPr>
-          <w:rFonts w:cs="Times New Roman"/>
-        </w:rPr>
-      </w:pPr>
-    </w:p>
-    <w:p>
-      <w:pPr>
-        <w:spacing w:line="360" w:lineRule="auto"/>
-        <w:ind w:firstLine="360"/>
-        <w:rPr>
-          <w:rFonts w:cs="Times New Roman"/>
-        </w:rPr>
-      </w:pPr>
-    </w:p>
-    <w:p>
-      <w:pPr>
-        <w:spacing w:line="360" w:lineRule="auto"/>
-        <w:ind w:firstLine="360"/>
-        <w:rPr>
-          <w:rFonts w:cs="Times New Roman"/>
-        </w:rPr>
-      </w:pPr>
-    </w:p>
-    <w:p>
-      <w:pPr>
-        <w:spacing w:line="360" w:lineRule="auto"/>
-        <w:ind w:firstLine="360"/>
-        <w:rPr>
-          <w:rFonts w:cs="Times New Roman"/>
-        </w:rPr>
-      </w:pPr>
-    </w:p>
-    <w:p>
-      <w:pPr>
-        <w:spacing w:line="360" w:lineRule="auto"/>
-        <w:ind w:firstLine="360"/>
-        <w:rPr>
-          <w:rFonts w:cs="Times New Roman"/>
-        </w:rPr>
-      </w:pPr>
-    </w:p>
-    <w:p>
-      <w:pPr>
-        <w:spacing w:line="360" w:lineRule="auto"/>
-        <w:ind w:firstLine="360"/>
-        <w:rPr>
-          <w:rFonts w:cs="Times New Roman"/>
-        </w:rPr>
-      </w:pPr>
-    </w:p>
-    <w:p>
-      <w:pPr>
-        <w:spacing w:line="360" w:lineRule="auto"/>
-        <w:ind w:firstLine="360"/>
-        <w:rPr>
-          <w:rFonts w:cs="Times New Roman"/>
-        </w:rPr>
-      </w:pPr>
-    </w:p>
-    <w:p>
-      <w:pPr>
-        <w:spacing w:line="360" w:lineRule="auto"/>
-        <w:ind w:firstLine="360"/>
-        <w:rPr>
-          <w:rFonts w:cs="Times New Roman"/>
-        </w:rPr>
-      </w:pPr>
-    </w:p>
-    <w:p>
-      <w:pPr>
-        <w:spacing w:line="360" w:lineRule="auto"/>
-        <w:ind w:firstLine="360"/>
-        <w:rPr>
-          <w:rFonts w:cs="Times New Roman"/>
-        </w:rPr>
-      </w:pPr>
-    </w:p>
-    <w:p>
-      <w:pPr>
-        <w:spacing w:line="360" w:lineRule="auto"/>
-        <w:ind w:firstLine="360"/>
-        <w:rPr>
-          <w:rFonts w:cs="Times New Roman"/>
-        </w:rPr>
-      </w:pPr>
-    </w:p>
-    <w:p>
-      <w:pPr>
-        <w:spacing w:line="360" w:lineRule="auto"/>
-        <w:ind w:firstLine="360"/>
-        <w:rPr>
-          <w:rFonts w:cs="Times New Roman"/>
-        </w:rPr>
-      </w:pPr>
-    </w:p>
-    <w:p>
-      <w:pPr>
-        <w:spacing w:line="360" w:lineRule="auto"/>
-        <w:ind w:firstLine="360"/>
-        <w:rPr>
-          <w:rFonts w:cs="Times New Roman"/>
-        </w:rPr>
-      </w:pPr>
-    </w:p>
-    <w:p>
-      <w:pPr>
-        <w:spacing w:line="360" w:lineRule="auto"/>
-        <w:ind w:firstLine="360"/>
-        <w:rPr>
-          <w:rFonts w:cs="Times New Roman"/>
-        </w:rPr>
-      </w:pPr>
-    </w:p>
-    <w:p>
-      <w:pPr>
-        <w:spacing w:line="360" w:lineRule="auto"/>
-        <w:ind w:firstLine="360"/>
-        <w:rPr>
-          <w:rFonts w:cs="Times New Roman"/>
-        </w:rPr>
-      </w:pPr>
-    </w:p>
-    <w:p>
-      <w:pPr>
-        <w:spacing w:line="360" w:lineRule="auto"/>
-        <w:ind w:firstLine="360"/>
-        <w:rPr>
-          <w:rFonts w:cs="Times New Roman"/>
-        </w:rPr>
-      </w:pPr>
-    </w:p>
-    <w:p>
-      <w:pPr>
-        <w:spacing w:line="360" w:lineRule="auto"/>
-        <w:ind w:firstLine="360"/>
-        <w:rPr>
-          <w:rFonts w:cs="Times New Roman"/>
-        </w:rPr>
-      </w:pPr>
     </w:p>
     <w:p>
       <w:pPr>
@@ -5641,7 +6264,1614 @@
         <w:rPr>
           <w:rFonts w:cs="Times New Roman"/>
         </w:rPr>
-        <w:tab/>
+        <w:t>На основе анализа проблем, требований рынка, особенностей предприятия и существующих конкурентных решений, функционал разрабатываемой системы информирования о задачах технологического процесса (далее – Система) будет включать следующие ключевые модули и возможности:</w:t>
+      </w:r>
+    </w:p>
+    <w:p>
+      <w:pPr>
+        <w:spacing w:line="360" w:lineRule="auto"/>
+        <w:rPr>
+          <w:rFonts w:cs="Times New Roman"/>
+        </w:rPr>
+      </w:pPr>
+      <w:r>
+        <w:rPr>
+          <w:rFonts w:cs="Times New Roman"/>
+        </w:rPr>
+        <w:t>Базовый функционал управления задачами:</w:t>
+      </w:r>
+    </w:p>
+    <w:p>
+      <w:pPr>
+        <w:pStyle w:val="a6"/>
+        <w:numPr>
+          <w:ilvl w:val="0"/>
+          <w:numId w:val="40"/>
+        </w:numPr>
+        <w:spacing w:line="360" w:lineRule="auto"/>
+        <w:rPr>
+          <w:rFonts w:cs="Times New Roman"/>
+        </w:rPr>
+      </w:pPr>
+      <w:r>
+        <w:rPr>
+          <w:rFonts w:cs="Times New Roman"/>
+        </w:rPr>
+        <w:t>Создание и назначение задач:</w:t>
+      </w:r>
+    </w:p>
+    <w:p>
+      <w:pPr>
+        <w:pStyle w:val="a6"/>
+        <w:numPr>
+          <w:ilvl w:val="1"/>
+          <w:numId w:val="40"/>
+        </w:numPr>
+        <w:spacing w:line="360" w:lineRule="auto"/>
+        <w:rPr>
+          <w:rFonts w:cs="Times New Roman"/>
+        </w:rPr>
+      </w:pPr>
+      <w:r>
+        <w:rPr>
+          <w:rFonts w:cs="Times New Roman"/>
+        </w:rPr>
+        <w:t>Возможность формирования технологических заданий ответственным лицом (допускающий, мастер, диспетчер) с учетом всех производственных нюансов. Это включает создание как уникальных разовых поручений, так и генерацию заданий на основе предустановленных шаблонов для стандартных, циклически повторяющихся операций, таких как плановые обходы, регламентное техническое обслуживание или контрольные замеры параметров, что существенно экономит время и обеспечивает единообразие в постановке задач. Процесс создания интуитивно понятен и минимизирует количество требуемых действий для опытного пользователя, сохраняя при этом возможность детализации для сложных случаев.</w:t>
+      </w:r>
+    </w:p>
+    <w:p>
+      <w:pPr>
+        <w:pStyle w:val="a6"/>
+        <w:numPr>
+          <w:ilvl w:val="1"/>
+          <w:numId w:val="40"/>
+        </w:numPr>
+        <w:spacing w:line="360" w:lineRule="auto"/>
+        <w:rPr>
+          <w:rFonts w:cs="Times New Roman"/>
+        </w:rPr>
+      </w:pPr>
+      <w:r>
+        <w:rPr>
+          <w:rFonts w:cs="Times New Roman"/>
+        </w:rPr>
+        <w:t xml:space="preserve">Указание полного набора атрибутов задачи, который включает не только краткое и подробное описания, но и четкий срок исполнения, определяемый календарем и временем, гибкую систему приоритетов (например, «критический», «высокий», «стандартный») для управления срочностью, а также категоризацию (например, «ремонт», «обслуживание», «контроль», «заявка») для последующей аналитики и фильтрации. Дополнительно предусмотрено поле для указания плановой </w:t>
+      </w:r>
+      <w:r>
+        <w:rPr>
+          <w:rFonts w:cs="Times New Roman"/>
+        </w:rPr>
+        <w:lastRenderedPageBreak/>
+        <w:t>длительности работы в человеко-часах, что позволяет оценивать нагрузку и более точно планировать сменные задания. Для сложных задач существует возможность добавления внутренних контрольных точек или чек-листов, разбивающих процесс выполнения на последовательные, проверяемые этапы.</w:t>
+      </w:r>
+    </w:p>
+    <w:p>
+      <w:pPr>
+        <w:pStyle w:val="a6"/>
+        <w:numPr>
+          <w:ilvl w:val="1"/>
+          <w:numId w:val="40"/>
+        </w:numPr>
+        <w:spacing w:line="360" w:lineRule="auto"/>
+        <w:rPr>
+          <w:rFonts w:cs="Times New Roman"/>
+        </w:rPr>
+      </w:pPr>
+      <w:r>
+        <w:rPr>
+          <w:rFonts w:cs="Times New Roman"/>
+        </w:rPr>
+        <w:t>Назначение задачи конкретному исполнителю или группе исполнителей осуществляется через удобный интерфейс выбора из постоянно актуального, структурированного справочника сотрудников, который синхронизируется с корпоративной кадровой системой. Система предоставляет возможность увидеть текущую нагрузку выбранных исполнителей, помогая равномерно распределить работу. Функция переназначения задачи другому сотруднику осуществляется с сохранением полной истории изменений, автоматическим уведомлением всех вовлеченных сторон — предыдущего и нового исполнителя, а также постановщика, что гарантирует прозрачность и исключает потерю ответственности.</w:t>
+      </w:r>
+      <w:r>
+        <w:rPr>
+          <w:rFonts w:cs="Times New Roman"/>
+        </w:rPr>
+        <w:t xml:space="preserve"> </w:t>
+      </w:r>
+    </w:p>
+    <w:p>
+      <w:pPr>
+        <w:pStyle w:val="a6"/>
+        <w:numPr>
+          <w:ilvl w:val="1"/>
+          <w:numId w:val="40"/>
+        </w:numPr>
+        <w:spacing w:line="360" w:lineRule="auto"/>
+        <w:rPr>
+          <w:rFonts w:cs="Times New Roman"/>
+        </w:rPr>
+      </w:pPr>
+      <w:r>
+        <w:rPr>
+          <w:rFonts w:cs="Times New Roman"/>
+        </w:rPr>
+        <w:t>Интеграция с системой напоминаний и календарным планированием, позволяющая назначать не только срочные, но и перспективные задачи с отложенной датой начала исполнения, что полезно для планирования подготовительных работ, заказа материалов или координации деятельности смежных служб, которые должны выполнить свою часть работы до начала основных операций.</w:t>
+      </w:r>
+    </w:p>
+    <w:p>
+      <w:pPr>
+        <w:numPr>
+          <w:ilvl w:val="0"/>
+          <w:numId w:val="40"/>
+        </w:numPr>
+        <w:spacing w:line="360" w:lineRule="auto"/>
+        <w:rPr>
+          <w:rFonts w:cs="Times New Roman"/>
+        </w:rPr>
+      </w:pPr>
+      <w:r>
+        <w:rPr>
+          <w:rFonts w:cs="Times New Roman"/>
+        </w:rPr>
+        <w:t>Персональный рабочий интерфейс исполнителя:</w:t>
+      </w:r>
+    </w:p>
+    <w:p>
+      <w:pPr>
+        <w:numPr>
+          <w:ilvl w:val="1"/>
+          <w:numId w:val="40"/>
+        </w:numPr>
+        <w:spacing w:line="360" w:lineRule="auto"/>
+        <w:rPr>
+          <w:rFonts w:cs="Times New Roman"/>
+        </w:rPr>
+      </w:pPr>
+      <w:r>
+        <w:rPr>
+          <w:rFonts w:cs="Times New Roman"/>
+        </w:rPr>
+        <w:t xml:space="preserve">Предоставление каждому сотруднику в мобильном приложении персонализированного, адаптивного рабочего пространства, центральным элементом которого является структурированный и </w:t>
+      </w:r>
+      <w:r>
+        <w:rPr>
+          <w:rFonts w:cs="Times New Roman"/>
+        </w:rPr>
+        <w:lastRenderedPageBreak/>
+        <w:t>актуальный список назначенных ему задач на текущую смену или день. Система автоматически упорядочивает задачи по комбинации факторов: приоритету, срочности (времени до дедлайна), а также логической последовательности, предлагая исполнителю оптимальный план действий, который можно вручную скорректировать согласно оперативной обстановке на месте.</w:t>
+      </w:r>
+    </w:p>
+    <w:p>
+      <w:pPr>
+        <w:numPr>
+          <w:ilvl w:val="1"/>
+          <w:numId w:val="40"/>
+        </w:numPr>
+        <w:spacing w:line="360" w:lineRule="auto"/>
+        <w:rPr>
+          <w:rFonts w:cs="Times New Roman"/>
+        </w:rPr>
+      </w:pPr>
+      <w:r>
+        <w:rPr>
+          <w:rFonts w:cs="Times New Roman"/>
+        </w:rPr>
+        <w:t xml:space="preserve">Наглядное и не допускающее двусмысленного толкования отображение статусов всех задач («новая», «в работе», «приостановлена», «на проверке», «выполнена», «отменена») с использованием продуманной системы цветовой, графической и текстовой индикации. </w:t>
+      </w:r>
+    </w:p>
+    <w:p>
+      <w:pPr>
+        <w:numPr>
+          <w:ilvl w:val="1"/>
+          <w:numId w:val="40"/>
+        </w:numPr>
+        <w:spacing w:line="360" w:lineRule="auto"/>
+        <w:rPr>
+          <w:rFonts w:cs="Times New Roman"/>
+        </w:rPr>
+      </w:pPr>
+      <w:r>
+        <w:rPr>
+          <w:rFonts w:cs="Times New Roman"/>
+        </w:rPr>
+        <w:t>Расширенная возможность гибкой фильтрации, сортировки и поиска по всему массиву задач. Пользователь может фильтровать список по статусу, приоритету, сроку исполнения, категории работ, привязанному объекту (оборудованию) или подразделению-инициатору. Система поддерживает сохранение нескольких пользовательских</w:t>
+      </w:r>
+      <w:r>
+        <w:rPr>
+          <w:rFonts w:asciiTheme="minorHAnsi" w:eastAsia="SimSun" w:hAnsiTheme="minorHAnsi" w:cs="SimSun"/>
+        </w:rPr>
+        <w:t xml:space="preserve"> </w:t>
+      </w:r>
+      <w:r>
+        <w:rPr>
+          <w:rFonts w:cs="Times New Roman"/>
+        </w:rPr>
+        <w:t>предустановок фильтров, позволяя одним касанием переключаться между, например, видом «Все мои задачи», «Только критические» или «Задачи по объекту X». Встроенный полнотекстовый поиск помогает быстро найти задачу по ключевым словам из описания или комментариев.</w:t>
+      </w:r>
+    </w:p>
+    <w:p>
+      <w:pPr>
+        <w:numPr>
+          <w:ilvl w:val="1"/>
+          <w:numId w:val="40"/>
+        </w:numPr>
+        <w:spacing w:line="360" w:lineRule="auto"/>
+        <w:rPr>
+          <w:rFonts w:cs="Times New Roman"/>
+        </w:rPr>
+      </w:pPr>
+      <w:r>
+        <w:rPr>
+          <w:rFonts w:cs="Times New Roman"/>
+        </w:rPr>
+        <w:t xml:space="preserve">Функция быстрого ситуационного поиска и просмотра задач, выходящих за рамки персональных. В зависимости от уровня доступа, сотрудник (особенно мастер или старший смены) может просматривать общий пул задач по своему участку, цеху или смене, что необходимо для оперативной взаимопомощи, перераспределения нагрузки в случае необходимости и </w:t>
+      </w:r>
+      <w:r>
+        <w:rPr>
+          <w:rFonts w:cs="Times New Roman"/>
+        </w:rPr>
+        <w:lastRenderedPageBreak/>
+        <w:t>поддержания общей осведомленности о ходе технологического процесса, способствуя коллективной ответственности.</w:t>
+      </w:r>
+    </w:p>
+    <w:p>
+      <w:pPr>
+        <w:numPr>
+          <w:ilvl w:val="1"/>
+          <w:numId w:val="40"/>
+        </w:numPr>
+        <w:spacing w:line="360" w:lineRule="auto"/>
+        <w:rPr>
+          <w:rFonts w:cs="Times New Roman"/>
+        </w:rPr>
+      </w:pPr>
+      <w:r>
+        <w:rPr>
+          <w:rFonts w:cs="Times New Roman"/>
+        </w:rPr>
+        <w:t>Отображение в интерфейсе контекстных счетчиков, предупреждений и виджетов, предоставляющих дополнительную полезную информацию: количество нераспределенных новых задач в бригаде, индикатор приближающихся дедлайнов, количество непрочитанных сообщений в чатах активных задач, а также сводку по выполненным работам за текущую смену. Это превращает интерфейс из простого списка в инструмент ситуационной осведомленности.</w:t>
+      </w:r>
+    </w:p>
+    <w:p>
+      <w:pPr>
+        <w:numPr>
+          <w:ilvl w:val="0"/>
+          <w:numId w:val="40"/>
+        </w:numPr>
+        <w:spacing w:line="360" w:lineRule="auto"/>
+        <w:rPr>
+          <w:rFonts w:cs="Times New Roman"/>
+        </w:rPr>
+      </w:pPr>
+      <w:r>
+        <w:rPr>
+          <w:rFonts w:cs="Times New Roman"/>
+        </w:rPr>
+        <w:t>Управление статусом задачи:</w:t>
+      </w:r>
+    </w:p>
+    <w:p>
+      <w:pPr>
+        <w:numPr>
+          <w:ilvl w:val="1"/>
+          <w:numId w:val="40"/>
+        </w:numPr>
+        <w:spacing w:line="360" w:lineRule="auto"/>
+        <w:rPr>
+          <w:rFonts w:cs="Times New Roman"/>
+        </w:rPr>
+      </w:pPr>
+      <w:r>
+        <w:rPr>
+          <w:rFonts w:cs="Times New Roman"/>
+        </w:rPr>
+        <w:t>Автоматическая</w:t>
+      </w:r>
+      <w:r>
+        <w:rPr>
+          <w:rFonts w:cs="Times New Roman"/>
+        </w:rPr>
+        <w:t xml:space="preserve"> </w:t>
+      </w:r>
+      <w:r>
+        <w:rPr>
+          <w:rFonts w:cs="Times New Roman"/>
+        </w:rPr>
+        <w:t xml:space="preserve">фиксация системой точного времени каждого изменения статуса задачи, а также любых других значимых действий (назначение, переназначение, редактирование). </w:t>
+      </w:r>
+    </w:p>
+    <w:p>
+      <w:pPr>
+        <w:numPr>
+          <w:ilvl w:val="1"/>
+          <w:numId w:val="40"/>
+        </w:numPr>
+        <w:spacing w:line="360" w:lineRule="auto"/>
+        <w:rPr>
+          <w:rFonts w:cs="Times New Roman"/>
+        </w:rPr>
+      </w:pPr>
+      <w:r>
+        <w:rPr>
+          <w:rFonts w:cs="Times New Roman"/>
+        </w:rPr>
+        <w:t>Системное ограничение, блокирующее возможность простого перевода задачи в статус «выполнена» без обязательного заполнения соответствующей формы отчета о выполнении.</w:t>
+      </w:r>
+    </w:p>
+    <w:p>
+      <w:pPr>
+        <w:numPr>
+          <w:ilvl w:val="1"/>
+          <w:numId w:val="40"/>
+        </w:numPr>
+        <w:spacing w:line="360" w:lineRule="auto"/>
+        <w:rPr>
+          <w:rFonts w:cs="Times New Roman"/>
+        </w:rPr>
+      </w:pPr>
+      <w:r>
+        <w:rPr>
+          <w:rFonts w:cs="Times New Roman"/>
+        </w:rPr>
+        <w:t xml:space="preserve">Предоставление постановщику задачи или иному контролирующему лицу (мастеру, диспетчеру) расширенных прав по управлению статусом независимо от действий исполнителя. Это включает возможность вернуть задачу на доработку с подробными комментариями при неудовлетворительном качестве отчета, отменить задачу в случае изменения планов или новой вводной, а также </w:t>
+      </w:r>
+      <w:proofErr w:type="spellStart"/>
+      <w:r>
+        <w:rPr>
+          <w:rFonts w:cs="Times New Roman"/>
+        </w:rPr>
+        <w:t>переоткрыть</w:t>
+      </w:r>
+      <w:proofErr w:type="spellEnd"/>
+      <w:r>
+        <w:rPr>
+          <w:rFonts w:cs="Times New Roman"/>
+        </w:rPr>
+        <w:t xml:space="preserve"> уже закрытую задачу при выявлении новых обстоятельств, реализуя таким образом полноценный замкнутый цикл контроля качества и управления производственными поручениями.</w:t>
+      </w:r>
+    </w:p>
+    <w:p>
+      <w:pPr>
+        <w:numPr>
+          <w:ilvl w:val="1"/>
+          <w:numId w:val="40"/>
+        </w:numPr>
+        <w:spacing w:line="360" w:lineRule="auto"/>
+        <w:rPr>
+          <w:rFonts w:cs="Times New Roman"/>
+        </w:rPr>
+      </w:pPr>
+      <w:r>
+        <w:rPr>
+          <w:rFonts w:cs="Times New Roman"/>
+        </w:rPr>
+        <w:lastRenderedPageBreak/>
+        <w:t>Автоматическое формирование на основе детальных данных о смене статусов различных аналитических сводок и отчетов как в реальном времени, так и ретроспективно. Например, система может рассчитывать среднее время прохождения задачи от назначения до начала работы, от начала до завершения, общее время приостановок. Эти данные бесценны для руководителей при анализе эффективности процессов, выявлении системных «узких мест», планировании нормативов и оптимизации производственных операций.</w:t>
+      </w:r>
+    </w:p>
+    <w:p>
+      <w:pPr>
+        <w:spacing w:line="360" w:lineRule="auto"/>
+        <w:rPr>
+          <w:rFonts w:cs="Times New Roman"/>
+        </w:rPr>
+      </w:pPr>
+    </w:p>
+    <w:p>
+      <w:pPr>
+        <w:spacing w:line="360" w:lineRule="auto"/>
+        <w:rPr>
+          <w:rFonts w:cs="Times New Roman"/>
+        </w:rPr>
+      </w:pPr>
+    </w:p>
+    <w:p>
+      <w:pPr>
+        <w:spacing w:line="360" w:lineRule="auto"/>
+        <w:rPr>
+          <w:rFonts w:cs="Times New Roman"/>
+        </w:rPr>
+      </w:pPr>
+      <w:r>
+        <w:rPr>
+          <w:rFonts w:cs="Times New Roman"/>
+        </w:rPr>
+        <w:t>Функционал оперативной коммуникации и документирования:</w:t>
+      </w:r>
+    </w:p>
+    <w:p>
+      <w:pPr>
+        <w:numPr>
+          <w:ilvl w:val="0"/>
+          <w:numId w:val="41"/>
+        </w:numPr>
+        <w:spacing w:line="360" w:lineRule="auto"/>
+        <w:rPr>
+          <w:rFonts w:cs="Times New Roman"/>
+        </w:rPr>
+      </w:pPr>
+      <w:r>
+        <w:rPr>
+          <w:rFonts w:cs="Times New Roman"/>
+        </w:rPr>
+        <w:t>Встроенный мессенджер для задач:</w:t>
+      </w:r>
+    </w:p>
+    <w:p>
+      <w:pPr>
+        <w:numPr>
+          <w:ilvl w:val="1"/>
+          <w:numId w:val="41"/>
+        </w:numPr>
+        <w:spacing w:line="360" w:lineRule="auto"/>
+        <w:rPr>
+          <w:rFonts w:cs="Times New Roman"/>
+        </w:rPr>
+      </w:pPr>
+      <w:r>
+        <w:rPr>
+          <w:rFonts w:cs="Times New Roman"/>
+        </w:rPr>
+        <w:t>Организация целевого, контекстно-зависимого обсуждения каждой конкретной задачи в рамках отдельного, посвященного только ей, чата. Участниками такого чата по умолчанию являются постановщик и назначенные исполнители, однако в процессе работы в обсуждение могут быть приглашены любые другие специалисты, эксперты или представители смежных служб для консультации без необходимости изменения официального состава исполнителей в карточке задачи, что обеспечивает гибкость и оперативность в решении нестандартных проблем.</w:t>
+      </w:r>
+    </w:p>
+    <w:p>
+      <w:pPr>
+        <w:numPr>
+          <w:ilvl w:val="1"/>
+          <w:numId w:val="41"/>
+        </w:numPr>
+        <w:spacing w:line="360" w:lineRule="auto"/>
+        <w:rPr>
+          <w:rFonts w:cs="Times New Roman"/>
+        </w:rPr>
+      </w:pPr>
+      <w:r>
+        <w:rPr>
+          <w:rFonts w:cs="Times New Roman"/>
+        </w:rPr>
+        <w:t xml:space="preserve">Полноценная поддержка всех необходимых для производственной коммуникации форматов обмена информацией: отправка текстовых сообщений, запись и передача коротких голосовых комментариев (что удобно, когда руки заняты или необходимо дать развернутое пояснение), а также прикрепление фото- и видеоматериалов, сканов </w:t>
+      </w:r>
+      <w:r>
+        <w:rPr>
+          <w:rFonts w:cs="Times New Roman"/>
+        </w:rPr>
+        <w:lastRenderedPageBreak/>
+        <w:t xml:space="preserve">документов, файлов спецификаций непосредственно из интерфейса задачи. </w:t>
+      </w:r>
+    </w:p>
+    <w:p>
+      <w:pPr>
+        <w:numPr>
+          <w:ilvl w:val="1"/>
+          <w:numId w:val="41"/>
+        </w:numPr>
+        <w:spacing w:line="360" w:lineRule="auto"/>
+        <w:rPr>
+          <w:rFonts w:cs="Times New Roman"/>
+        </w:rPr>
+      </w:pPr>
+      <w:r>
+        <w:rPr>
+          <w:rFonts w:cs="Times New Roman"/>
+        </w:rPr>
+        <w:t>Набор функций, направленных на повышение удобства и эффективности коммуникации: возможность упоминания</w:t>
+      </w:r>
+      <w:r>
+        <w:rPr>
+          <w:rFonts w:cs="Times New Roman"/>
+        </w:rPr>
+        <w:t xml:space="preserve"> </w:t>
+      </w:r>
+      <w:r>
+        <w:rPr>
+          <w:rFonts w:cs="Times New Roman"/>
+        </w:rPr>
+        <w:t>конкретных пользователей для их целенаправленного привлечения к обсуждению и гарантированного уведомления, визуальные отметки о прочтении сообщений адресатами, функция цитирования предыдущих реплик для сохранения связности диалога, а также возможность закрепления важных сообщений (например, ключевых инструкций по безопасности или основных технических условий) ответственным лицом в верхней части чата.</w:t>
+      </w:r>
+    </w:p>
+    <w:p>
+      <w:pPr>
+        <w:numPr>
+          <w:ilvl w:val="1"/>
+          <w:numId w:val="41"/>
+        </w:numPr>
+        <w:spacing w:line="360" w:lineRule="auto"/>
+        <w:rPr>
+          <w:rFonts w:cs="Times New Roman"/>
+        </w:rPr>
+      </w:pPr>
+      <w:r>
+        <w:rPr>
+          <w:rFonts w:cs="Times New Roman"/>
+        </w:rPr>
+        <w:t>Сохранение полной и неизменной истории всех коммуникаций, связанных с задачей, непосредственно в ее карточке. Это обеспечивает абсолютную прозрачность процесса принятия решений, позволяет в любой момент восстановить ход мыслей и обоснование тех или иных действий, а также предоставляет полный контекст новому сотруднику или проверяющему, подключившемуся к работе на любом ее этапе, способствуя преемственности и снижая риски, связанные с «человеческим фактором».</w:t>
+      </w:r>
+    </w:p>
+    <w:p>
+      <w:pPr>
+        <w:numPr>
+          <w:ilvl w:val="1"/>
+          <w:numId w:val="41"/>
+        </w:numPr>
+        <w:spacing w:line="360" w:lineRule="auto"/>
+        <w:rPr>
+          <w:rFonts w:cs="Times New Roman"/>
+        </w:rPr>
+      </w:pPr>
+      <w:r>
+        <w:rPr>
+          <w:rFonts w:cs="Times New Roman"/>
+        </w:rPr>
+        <w:t xml:space="preserve">Встроенные механизмы модерации и порядка в чате: помимо закрепления сообщений, ответственное лицо за задачу может удалять неправомерно добавленные файлы или сообщения, не относящиеся к делу, обеспечивая чистоту и релевантность информационного потока. Для обсуждений по сложным задачам возможна тематическая группировка сообщений или создание временных под-обсуждений по конкретным </w:t>
+      </w:r>
+      <w:proofErr w:type="spellStart"/>
+      <w:r>
+        <w:rPr>
+          <w:rFonts w:cs="Times New Roman"/>
+        </w:rPr>
+        <w:t>подвопросам</w:t>
+      </w:r>
+      <w:proofErr w:type="spellEnd"/>
+      <w:r>
+        <w:rPr>
+          <w:rFonts w:cs="Times New Roman"/>
+        </w:rPr>
+        <w:t xml:space="preserve"> в рамках общего чата.</w:t>
+      </w:r>
+    </w:p>
+    <w:p>
+      <w:pPr>
+        <w:numPr>
+          <w:ilvl w:val="0"/>
+          <w:numId w:val="41"/>
+        </w:numPr>
+        <w:spacing w:line="360" w:lineRule="auto"/>
+        <w:rPr>
+          <w:rFonts w:cs="Times New Roman"/>
+        </w:rPr>
+      </w:pPr>
+      <w:r>
+        <w:rPr>
+          <w:rFonts w:cs="Times New Roman"/>
+        </w:rPr>
+        <w:lastRenderedPageBreak/>
+        <w:t>Цифровизация отчетности о выполнении:</w:t>
+      </w:r>
+    </w:p>
+    <w:p>
+      <w:pPr>
+        <w:numPr>
+          <w:ilvl w:val="1"/>
+          <w:numId w:val="41"/>
+        </w:numPr>
+        <w:spacing w:line="360" w:lineRule="auto"/>
+        <w:rPr>
+          <w:rFonts w:cs="Times New Roman"/>
+        </w:rPr>
+      </w:pPr>
+      <w:r>
+        <w:rPr>
+          <w:rFonts w:cs="Times New Roman"/>
+        </w:rPr>
+        <w:t>Заполнение исполнителем при переводе задачи в завершающую стадию специальной электронной формы отчета. Ключевой особенностью является адаптивность структуры этой формы: для задач категории «ремонт» система может запрашивать информацию об использованных запасных частях и материалах (с возможностью выбора из номенклатуры), для «контроля» — фактические значения измеренных параметров с указанием приборов, для «обслуживания»</w:t>
+      </w:r>
+      <w:r>
+        <w:rPr>
+          <w:rFonts w:cs="Times New Roman"/>
+        </w:rPr>
+        <w:t xml:space="preserve"> -</w:t>
+      </w:r>
+      <w:r>
+        <w:rPr>
+          <w:rFonts w:cs="Times New Roman"/>
+        </w:rPr>
+        <w:t xml:space="preserve"> отметки о выполненных операциях по чек-листу. </w:t>
+      </w:r>
+    </w:p>
+    <w:p>
+      <w:pPr>
+        <w:numPr>
+          <w:ilvl w:val="1"/>
+          <w:numId w:val="41"/>
+        </w:numPr>
+        <w:spacing w:line="360" w:lineRule="auto"/>
+        <w:rPr>
+          <w:rFonts w:cs="Times New Roman"/>
+        </w:rPr>
+      </w:pPr>
+      <w:r>
+        <w:rPr>
+          <w:rFonts w:cs="Times New Roman"/>
+        </w:rPr>
+        <w:t>Возможность и настоятельная рекомендация прикреплять к электронному отчету цифровые подтверждающие материалы: фотографии выполненной работы (например, собранного узла, чистого фильтра), сканы или фото показаний контрольно-измерительных приборов со штампом времени, отсканированные экземпляры подписанных актов или нарядов-допусков. Все прикрепленные файлы автоматически ассоциируются системой с конкретной задачей, исполнителем и временем выполнения, создавая надежный, легкодоступный и структурированный электронный архив доказательств выполненной работы, исключающий путаницу и утерю бумажных носителей.</w:t>
+      </w:r>
+    </w:p>
+    <w:p>
+      <w:pPr>
+        <w:numPr>
+          <w:ilvl w:val="1"/>
+          <w:numId w:val="41"/>
+        </w:numPr>
+        <w:spacing w:line="360" w:lineRule="auto"/>
+        <w:rPr>
+          <w:rFonts w:cs="Times New Roman"/>
+        </w:rPr>
+      </w:pPr>
+      <w:r>
+        <w:rPr>
+          <w:rFonts w:cs="Times New Roman"/>
+        </w:rPr>
+        <w:t xml:space="preserve">Автоматическое формирование на основе массива закрытых и принятых задач структурированной, хронологически упорядоченной сменной записи или электронного журнала выполненных работ для каждого исполнителя, бригады или участка. </w:t>
+      </w:r>
+    </w:p>
+    <w:p>
+      <w:pPr>
+        <w:numPr>
+          <w:ilvl w:val="1"/>
+          <w:numId w:val="41"/>
+        </w:numPr>
+        <w:spacing w:line="360" w:lineRule="auto"/>
+        <w:rPr>
+          <w:rFonts w:cs="Times New Roman"/>
+        </w:rPr>
+      </w:pPr>
+      <w:r>
+        <w:rPr>
+          <w:rFonts w:cs="Times New Roman"/>
+        </w:rPr>
+        <w:lastRenderedPageBreak/>
+        <w:t xml:space="preserve">Создание централизованного, легкодоступного для авторизованных пользователей архива всех выполненных задач с мощной системой поиска и фильтрации. </w:t>
+      </w:r>
+    </w:p>
+    <w:p>
+      <w:pPr>
+        <w:spacing w:line="360" w:lineRule="auto"/>
+        <w:rPr>
+          <w:rFonts w:cs="Times New Roman"/>
+        </w:rPr>
+      </w:pPr>
+      <w:r>
+        <w:rPr>
+          <w:rFonts w:cs="Times New Roman"/>
+        </w:rPr>
+        <w:t xml:space="preserve">Интеграция и </w:t>
+      </w:r>
+      <w:proofErr w:type="spellStart"/>
+      <w:r>
+        <w:rPr>
+          <w:rFonts w:cs="Times New Roman"/>
+        </w:rPr>
+        <w:t>контекстуализация</w:t>
+      </w:r>
+      <w:proofErr w:type="spellEnd"/>
+      <w:r>
+        <w:rPr>
+          <w:rFonts w:cs="Times New Roman"/>
+        </w:rPr>
+        <w:t xml:space="preserve"> данных:</w:t>
+      </w:r>
+    </w:p>
+    <w:p>
+      <w:pPr>
+        <w:numPr>
+          <w:ilvl w:val="0"/>
+          <w:numId w:val="42"/>
+        </w:numPr>
+        <w:spacing w:line="360" w:lineRule="auto"/>
+        <w:rPr>
+          <w:rFonts w:cs="Times New Roman"/>
+        </w:rPr>
+      </w:pPr>
+      <w:r>
+        <w:rPr>
+          <w:rFonts w:cs="Times New Roman"/>
+        </w:rPr>
+        <w:t>Интеграция с корпоративной системой «Суперника»:</w:t>
+      </w:r>
+    </w:p>
+    <w:p>
+      <w:pPr>
+        <w:numPr>
+          <w:ilvl w:val="1"/>
+          <w:numId w:val="42"/>
+        </w:numPr>
+        <w:spacing w:line="360" w:lineRule="auto"/>
+        <w:rPr>
+          <w:rFonts w:cs="Times New Roman"/>
+        </w:rPr>
+      </w:pPr>
+      <w:r>
+        <w:rPr>
+          <w:rFonts w:cs="Times New Roman"/>
+        </w:rPr>
+        <w:t>Использование единого, централизованного корпоративного механизма аутентификации и авторизации через предоставляемые системой «Суперника» программные интерфейсы (API). Это обеспечивает безопасный вход пользователей в приложение без создания и поддержки отдельных учетных записей, строгое соблюдение корпоративных политик безопасности, управления доступом и паролями, а также дает сотрудникам ощущение работы в единой, знакомой цифровой среде предприятия, снижая барьер входа и недоверие к новому инструменту.</w:t>
+      </w:r>
+    </w:p>
+    <w:p>
+      <w:pPr>
+        <w:numPr>
+          <w:ilvl w:val="1"/>
+          <w:numId w:val="42"/>
+        </w:numPr>
+        <w:spacing w:line="360" w:lineRule="auto"/>
+        <w:rPr>
+          <w:rFonts w:cs="Times New Roman"/>
+        </w:rPr>
+      </w:pPr>
+      <w:r>
+        <w:rPr>
+          <w:rFonts w:cs="Times New Roman"/>
+        </w:rPr>
+        <w:t>Организация регулярной, автоматической и двусторонне контролируемой синхронизации всех критически важных справочников и метаданных. Система в фоновом режиме поддерживает актуальность иерархической структуры подразделений и цехов, штатного списка сотрудников с указанием их должностей, профессиональных ролей и текущего статуса (на смене/в отпуске), графиков рабочих смен и бригад. Это гарантирует, что процессы назначения задач, фильтрации и отчетности всегда базируются на корректных и современных организационных данных, исключая ошибки, связанные с «ручным» вводом.</w:t>
+      </w:r>
+    </w:p>
+    <w:p>
+      <w:pPr>
+        <w:numPr>
+          <w:ilvl w:val="1"/>
+          <w:numId w:val="42"/>
+        </w:numPr>
+        <w:spacing w:line="360" w:lineRule="auto"/>
+        <w:rPr>
+          <w:rFonts w:cs="Times New Roman"/>
+        </w:rPr>
+      </w:pPr>
+      <w:r>
+        <w:rPr>
+          <w:rFonts w:cs="Times New Roman"/>
+        </w:rPr>
+        <w:t xml:space="preserve">Стратегическое позиционирование и техническая реализация системы именно как специализированного, целенаправленного </w:t>
+      </w:r>
+      <w:r>
+        <w:rPr>
+          <w:rFonts w:cs="Times New Roman"/>
+        </w:rPr>
+        <w:lastRenderedPageBreak/>
+        <w:t>модуля, который не заменяет, а органично расширяет функционал основного корпоративного приложения «Суперника». Рассматривается и приветствуется возможность глубокой интеграции пользовательского интерфейса, например, через встраиваемый виджет, отдельную вкладку или единую точку входа в основном меню «</w:t>
+      </w:r>
+      <w:proofErr w:type="spellStart"/>
+      <w:r>
+        <w:rPr>
+          <w:rFonts w:cs="Times New Roman"/>
+        </w:rPr>
+        <w:t>Суперники</w:t>
+      </w:r>
+      <w:proofErr w:type="spellEnd"/>
+      <w:r>
+        <w:rPr>
+          <w:rFonts w:cs="Times New Roman"/>
+        </w:rPr>
+        <w:t>», что обеспечивает максимальное удобство для конечного пользователя, который воспринимает новый сервис как естественную часть своего ежедневного рабочего инструментария.</w:t>
+      </w:r>
+    </w:p>
+    <w:p>
+      <w:pPr>
+        <w:numPr>
+          <w:ilvl w:val="1"/>
+          <w:numId w:val="42"/>
+        </w:numPr>
+        <w:spacing w:line="360" w:lineRule="auto"/>
+        <w:rPr>
+          <w:rFonts w:cs="Times New Roman"/>
+        </w:rPr>
+      </w:pPr>
+      <w:r>
+        <w:rPr>
+          <w:rFonts w:cs="Times New Roman"/>
+        </w:rPr>
+        <w:t>Принципиально важная функция обеспечения частичной работоспособности ключевых сценариев использования (просмотр назначенных задач, чтение истории, написание черновиков отчетов и сообщений) в условиях временного отсутствия устойчивой связи с центральным сервером предприятия. Данные кэшируются на мобильном устройстве, а все созданные или измененные локально операции автоматически и прозрачно для пользователя синхронизируются с основной системой при восстановлении соединения, что критически важно для работы на удаленных или технологически сложных площадках, где связь может быть нестабильной.</w:t>
+      </w:r>
+    </w:p>
+    <w:p>
+      <w:pPr>
+        <w:numPr>
+          <w:ilvl w:val="1"/>
+          <w:numId w:val="42"/>
+        </w:numPr>
+        <w:spacing w:line="360" w:lineRule="auto"/>
+        <w:rPr>
+          <w:rFonts w:cs="Times New Roman"/>
+        </w:rPr>
+      </w:pPr>
+      <w:r>
+        <w:rPr>
+          <w:rFonts w:cs="Times New Roman"/>
+        </w:rPr>
+        <w:t>Настройка надежного и безопасного обмена данными и событиями между системой информирования о задачах и платформой «Суперника». Например, факт создания новой задачи или ее успешного завершения может передаваться в «</w:t>
+      </w:r>
+      <w:proofErr w:type="spellStart"/>
+      <w:r>
+        <w:rPr>
+          <w:rFonts w:cs="Times New Roman"/>
+        </w:rPr>
+        <w:t>Супернику</w:t>
+      </w:r>
+      <w:proofErr w:type="spellEnd"/>
+      <w:r>
+        <w:rPr>
+          <w:rFonts w:cs="Times New Roman"/>
+        </w:rPr>
+        <w:t>» для отображения в общей ленте активности сотрудника или для учета в системах мотивации. И наоборот, события из «</w:t>
+      </w:r>
+      <w:proofErr w:type="spellStart"/>
+      <w:r>
+        <w:rPr>
+          <w:rFonts w:cs="Times New Roman"/>
+        </w:rPr>
+        <w:t>Суперники</w:t>
+      </w:r>
+      <w:proofErr w:type="spellEnd"/>
+      <w:r>
+        <w:rPr>
+          <w:rFonts w:cs="Times New Roman"/>
+        </w:rPr>
+        <w:t xml:space="preserve">» (например, успешная сдача экзамена по технике безопасности) </w:t>
+      </w:r>
+      <w:r>
+        <w:rPr>
+          <w:rFonts w:cs="Times New Roman"/>
+        </w:rPr>
+        <w:lastRenderedPageBreak/>
+        <w:t>могут влиять на права доступа к определенным типам задач в системе. Это создает синергию между системами.</w:t>
+      </w:r>
+    </w:p>
+    <w:p>
+      <w:pPr>
+        <w:numPr>
+          <w:ilvl w:val="0"/>
+          <w:numId w:val="42"/>
+        </w:numPr>
+        <w:spacing w:line="360" w:lineRule="auto"/>
+        <w:rPr>
+          <w:rFonts w:cs="Times New Roman"/>
+        </w:rPr>
+      </w:pPr>
+      <w:r>
+        <w:rPr>
+          <w:rFonts w:cs="Times New Roman"/>
+        </w:rPr>
+        <w:t>Связь с документацией и объектами:</w:t>
+      </w:r>
+    </w:p>
+    <w:p>
+      <w:pPr>
+        <w:numPr>
+          <w:ilvl w:val="1"/>
+          <w:numId w:val="42"/>
+        </w:numPr>
+        <w:spacing w:line="360" w:lineRule="auto"/>
+        <w:rPr>
+          <w:rFonts w:cs="Times New Roman"/>
+        </w:rPr>
+      </w:pPr>
+      <w:r>
+        <w:rPr>
+          <w:rFonts w:cs="Times New Roman"/>
+        </w:rPr>
+        <w:t xml:space="preserve">Возможность однозначной и обязательной привязки каждой создаваемой задачи к конкретному производственному активу </w:t>
+      </w:r>
+      <w:r>
+        <w:rPr>
+          <w:rFonts w:cs="Times New Roman"/>
+        </w:rPr>
+        <w:t>-</w:t>
+      </w:r>
+      <w:r>
+        <w:rPr>
+          <w:rFonts w:cs="Times New Roman"/>
+        </w:rPr>
+        <w:t xml:space="preserve"> объекту из единого корпоративного реестра (например, станок, насосный агрегат, технологическая линия, электроподстанция). Выбор осуществляется через интегрированный поиск по реестру, что обеспечивает точную идентификацию места проведения работ, исключает путаницу в названиях и формирует основу для последующего анализа данных, сгруппированных по объектам.</w:t>
+      </w:r>
+    </w:p>
+    <w:p>
+      <w:pPr>
+        <w:numPr>
+          <w:ilvl w:val="1"/>
+          <w:numId w:val="42"/>
+        </w:numPr>
+        <w:spacing w:line="360" w:lineRule="auto"/>
+        <w:rPr>
+          <w:rFonts w:cs="Times New Roman"/>
+        </w:rPr>
+      </w:pPr>
+      <w:r>
+        <w:rPr>
+          <w:rFonts w:cs="Times New Roman"/>
+        </w:rPr>
+        <w:t>Автоматическое предоставление исполнителю в карточке задачи контекстно-релевантных ссылок на всю необходимую нормативно-техническую документацию. На основе категории задачи и привязанного объекта система обращается к корпоративным системам электронного документооборота и предлагает для быстрого просмотра технологические инструкции, регламенты безопасности, паспорта оборудования, схемы подключений и другие справочные материалы, избавляя сотрудника от длительного самостоятельного поиска в сторонних системах и обеспечивая его актуальной информацией непосредственно в момент выполнения работы.</w:t>
+      </w:r>
+    </w:p>
+    <w:p>
+      <w:pPr>
+        <w:numPr>
+          <w:ilvl w:val="1"/>
+          <w:numId w:val="42"/>
+        </w:numPr>
+        <w:spacing w:line="360" w:lineRule="auto"/>
+        <w:rPr>
+          <w:rFonts w:cs="Times New Roman"/>
+        </w:rPr>
+      </w:pPr>
+      <w:r>
+        <w:rPr>
+          <w:rFonts w:cs="Times New Roman"/>
+        </w:rPr>
+        <w:t>Автоматическое формирование и поддержка «цифрового досье» или полной истории жизни каждого объекта. В этом досье аккумулируются в хронологическом порядке все когда-либо связанные с объектом задачи: проведенные плановые и аварийные ремонты с указанием замененных узлов, все процедуры планово-</w:t>
+      </w:r>
+      <w:r>
+        <w:rPr>
+          <w:rFonts w:cs="Times New Roman"/>
+        </w:rPr>
+        <w:lastRenderedPageBreak/>
+        <w:t>предупредительного обслуживания (ППР), зафиксированные инциденты и отклонения параметров, результаты контрольных замеров. Такой инструмент бесценен для служб надежности, ремонтных подразделений и инженеров при анализе причин отказов, прогнозировании остаточного ресурса, планировании модернизации и обосновании инвестиций.</w:t>
+      </w:r>
+    </w:p>
+    <w:p>
+      <w:pPr>
+        <w:numPr>
+          <w:ilvl w:val="1"/>
+          <w:numId w:val="42"/>
+        </w:numPr>
+        <w:spacing w:line="360" w:lineRule="auto"/>
+        <w:rPr>
+          <w:rFonts w:cs="Times New Roman"/>
+        </w:rPr>
+      </w:pPr>
+      <w:r>
+        <w:rPr>
+          <w:rFonts w:cs="Times New Roman"/>
+        </w:rPr>
+        <w:t>Реализация интеллектуальной функции подсказок и автоматизации рутинных действий. При выборе определенного объекта и категории работы система может автоматически предлагать типовой шаблон задачи, стандартный чек-лист операций для выполнения или рекомендовать конкретных специалистов (например, электриков для данного типа станка), чья компетенция ранее была подтверждена работами на этом же объекте. Это способствует стандартизации процессов и снижает когнитивную нагрузку на постановщика.</w:t>
+      </w:r>
+    </w:p>
+    <w:p>
+      <w:pPr>
+        <w:numPr>
+          <w:ilvl w:val="1"/>
+          <w:numId w:val="42"/>
+        </w:numPr>
+        <w:spacing w:line="360" w:lineRule="auto"/>
+        <w:rPr>
+          <w:rFonts w:cs="Times New Roman"/>
+        </w:rPr>
+      </w:pPr>
+      <w:r>
+        <w:rPr>
+          <w:rFonts w:cs="Times New Roman"/>
+        </w:rPr>
+        <w:t>Заложение интеграционного потенциала и архитектурной возможности для одностороннего или двустороннего обмена данными с системами АСУ ТП и производственного мониторинга. В перспективе это позволит реализовать сценарий, при котором автоматически, без участия человека, будет создаваться задача-уведомление для дежурной службы в случае выхода контролируемого параметра оборудования (температуры, давления, уровня вибрации) за установленные критические границы, что приближает систему к функциям предиктивной аналитики и существенно сокращает время реакции на возникающие проблемы.</w:t>
+      </w:r>
+    </w:p>
+    <w:p>
+      <w:pPr>
+        <w:spacing w:line="360" w:lineRule="auto"/>
+        <w:rPr>
+          <w:rFonts w:cs="Times New Roman"/>
+        </w:rPr>
+      </w:pPr>
+    </w:p>
+    <w:p>
+      <w:pPr>
+        <w:spacing w:line="360" w:lineRule="auto"/>
+        <w:rPr>
+          <w:rFonts w:cs="Times New Roman"/>
+        </w:rPr>
+      </w:pPr>
+    </w:p>
+    <w:p>
+      <w:pPr>
+        <w:spacing w:line="360" w:lineRule="auto"/>
+        <w:rPr>
+          <w:rFonts w:cs="Times New Roman"/>
+        </w:rPr>
+      </w:pPr>
+      <w:r>
+        <w:rPr>
+          <w:rFonts w:cs="Times New Roman"/>
+        </w:rPr>
+        <w:lastRenderedPageBreak/>
+        <w:t>Функционал оповещений и прозрачности:</w:t>
+      </w:r>
+    </w:p>
+    <w:p>
+      <w:pPr>
+        <w:numPr>
+          <w:ilvl w:val="0"/>
+          <w:numId w:val="43"/>
+        </w:numPr>
+        <w:spacing w:line="360" w:lineRule="auto"/>
+        <w:rPr>
+          <w:rFonts w:cs="Times New Roman"/>
+        </w:rPr>
+      </w:pPr>
+      <w:r>
+        <w:rPr>
+          <w:rFonts w:cs="Times New Roman"/>
+        </w:rPr>
+        <w:t xml:space="preserve">Система </w:t>
+      </w:r>
+      <w:proofErr w:type="spellStart"/>
+      <w:r>
+        <w:rPr>
+          <w:rFonts w:cs="Times New Roman"/>
+        </w:rPr>
+        <w:t>push-уведомлений:</w:t>
+      </w:r>
+      <w:proofErr w:type="spellEnd"/>
+    </w:p>
+    <w:p>
+      <w:pPr>
+        <w:numPr>
+          <w:ilvl w:val="1"/>
+          <w:numId w:val="43"/>
+        </w:numPr>
+        <w:spacing w:line="360" w:lineRule="auto"/>
+        <w:rPr>
+          <w:rFonts w:cs="Times New Roman"/>
+        </w:rPr>
+      </w:pPr>
+      <w:r>
+        <w:rPr>
+          <w:rFonts w:cs="Times New Roman"/>
+        </w:rPr>
+        <w:t xml:space="preserve">Организация мгновенной, надежной и гарантированной доставки </w:t>
+      </w:r>
+      <w:proofErr w:type="spellStart"/>
+      <w:r>
+        <w:rPr>
+          <w:rFonts w:cs="Times New Roman"/>
+        </w:rPr>
+        <w:t>push</w:t>
+      </w:r>
+      <w:proofErr w:type="spellEnd"/>
+      <w:r>
+        <w:rPr>
+          <w:rFonts w:cs="Times New Roman"/>
+        </w:rPr>
+        <w:t>-уведомлений на мобильные устройства пользователей о всех критически важных событиях, требующих их немедленного внимания или действия. К таким событиям относятся: назначение новой задачи, особенно с высоким или критическим приоритетом; любое изменение статуса уже назначенной задачи (взята в работу, приостановлена, завершена); появление нового сообщения или комментария в чате активной задачи; приближение или истечение установленного срока исполнения (дедлайна); а также системные уведомления, например, о предстоящей плановой остановке системы на обслуживание.</w:t>
+      </w:r>
+    </w:p>
+    <w:p>
+      <w:pPr>
+        <w:numPr>
+          <w:ilvl w:val="1"/>
+          <w:numId w:val="43"/>
+        </w:numPr>
+        <w:spacing w:line="360" w:lineRule="auto"/>
+        <w:rPr>
+          <w:rFonts w:cs="Times New Roman"/>
+        </w:rPr>
+      </w:pPr>
+      <w:r>
+        <w:rPr>
+          <w:rFonts w:cs="Times New Roman"/>
+        </w:rPr>
+        <w:t>Предоставление пользователям гибких, детализированных настроек для персонализации потока уведомлений. Пользователь может определять важность и способ доставки: для задач с наивысшим приоритетом — настройка громкого звукового сигнала в сочетании с вибрацией, гарантирующая внимание даже в шумном цеху; для информационных сообщений или задач низкого приоритета — «тихое» уведомление, отображаемое только в шторке устройства без звука. Обязательной является функция настройки режима «Не беспокоить» на определенные периоды (ночное время, обеденный перерыв), которая автоматически приостанавливает звуковые сигналы, но продолжает аккумулировать уведомления для последующего просмотра.</w:t>
+      </w:r>
+    </w:p>
+    <w:p>
+      <w:pPr>
+        <w:numPr>
+          <w:ilvl w:val="1"/>
+          <w:numId w:val="43"/>
+        </w:numPr>
+        <w:spacing w:line="360" w:lineRule="auto"/>
+        <w:rPr>
+          <w:rFonts w:cs="Times New Roman"/>
+        </w:rPr>
+      </w:pPr>
+      <w:r>
+        <w:rPr>
+          <w:rFonts w:cs="Times New Roman"/>
+        </w:rPr>
+        <w:t xml:space="preserve">Реализация надежного механизма эскалации оповещений для управления исключительными ситуациями. Система настраивается </w:t>
+      </w:r>
+      <w:r>
+        <w:rPr>
+          <w:rFonts w:cs="Times New Roman"/>
+        </w:rPr>
+        <w:lastRenderedPageBreak/>
+        <w:t xml:space="preserve">таким образом, </w:t>
+      </w:r>
+      <w:proofErr w:type="gramStart"/>
+      <w:r>
+        <w:rPr>
+          <w:rFonts w:cs="Times New Roman"/>
+        </w:rPr>
+        <w:t>что</w:t>
+      </w:r>
+      <w:proofErr w:type="gramEnd"/>
+      <w:r>
+        <w:rPr>
+          <w:rFonts w:cs="Times New Roman"/>
+        </w:rPr>
+        <w:t xml:space="preserve"> если задача с меткой «критическая» не была принята в работу назначенным исполнителем в течение заранее определенного временного интервала (например, 15 минут), автоматически генерируется и отправляется </w:t>
+      </w:r>
+      <w:proofErr w:type="spellStart"/>
+      <w:r>
+        <w:rPr>
+          <w:rFonts w:cs="Times New Roman"/>
+        </w:rPr>
+        <w:t>push</w:t>
+      </w:r>
+      <w:proofErr w:type="spellEnd"/>
+      <w:r>
+        <w:rPr>
+          <w:rFonts w:cs="Times New Roman"/>
+        </w:rPr>
+        <w:t>-уведомление его непосредственному руководителю (мастеру, начальнику смены). Аналогичное правило может срабатывать, если выполнение важной задачи серьезно затягивается относительно планового времени. Это обеспечивает дополнительный контрольный уровень и страхует от сбоев, связанных с человеческим фактором.</w:t>
+      </w:r>
+    </w:p>
+    <w:p>
+      <w:pPr>
+        <w:numPr>
+          <w:ilvl w:val="1"/>
+          <w:numId w:val="43"/>
+        </w:numPr>
+        <w:spacing w:line="360" w:lineRule="auto"/>
+        <w:rPr>
+          <w:rFonts w:cs="Times New Roman"/>
+        </w:rPr>
+      </w:pPr>
+      <w:r>
+        <w:rPr>
+          <w:rFonts w:cs="Times New Roman"/>
+        </w:rPr>
+        <w:t>Внедрение алгоритмов интеллектуальной группировки и агрегации уведомлений низкого приоритета для предотвращения информационной перегрузки пользователя, особенно в периоды интенсивной работы. Например, вместо десяти отдельных уведомлений о завершении различных рутинных задач разными членами бригады, мастер может получить одно сводное уведомление: «За последний час бригадой №5 завершено 10 задач по техобслуживанию». Это позволяет сохранять общую картину, не отвлекаясь на каждое отдельное событие.</w:t>
+      </w:r>
+    </w:p>
+    <w:p>
+      <w:pPr>
+        <w:numPr>
+          <w:ilvl w:val="1"/>
+          <w:numId w:val="43"/>
+        </w:numPr>
+        <w:spacing w:line="360" w:lineRule="auto"/>
+        <w:rPr>
+          <w:rFonts w:cs="Times New Roman"/>
+        </w:rPr>
+      </w:pPr>
+      <w:r>
+        <w:rPr>
+          <w:rFonts w:cs="Times New Roman"/>
+        </w:rPr>
+        <w:t>Для заданий наивысшего уровня критичности внедрение функции обязательного подтверждения прочтения. Такое уведомление не может быть просто смахнуто; оно требует от исполнителя явного действия — нажатия кнопки «Принято к исполнению» или «Ознакомлен» непосредственно в уведомлении или в открывшемся интерфейсе приложения. Факт и время этого подтверждения фиксируются системой, что является формальным документальным подтверждением доведения поручения до сведения сотрудника и снимает дальнейшие вопросы об осведомленности.</w:t>
+      </w:r>
+    </w:p>
+    <w:p>
+      <w:pPr>
+        <w:numPr>
+          <w:ilvl w:val="0"/>
+          <w:numId w:val="43"/>
+        </w:numPr>
+        <w:spacing w:line="360" w:lineRule="auto"/>
+        <w:rPr>
+          <w:rFonts w:cs="Times New Roman"/>
+        </w:rPr>
+      </w:pPr>
+      <w:r>
+        <w:rPr>
+          <w:rFonts w:cs="Times New Roman"/>
+        </w:rPr>
+        <w:t>Общая панель (</w:t>
+      </w:r>
+      <w:proofErr w:type="spellStart"/>
+      <w:r>
+        <w:rPr>
+          <w:rFonts w:cs="Times New Roman"/>
+        </w:rPr>
+        <w:t>дашборд</w:t>
+      </w:r>
+      <w:proofErr w:type="spellEnd"/>
+      <w:r>
+        <w:rPr>
+          <w:rFonts w:cs="Times New Roman"/>
+        </w:rPr>
+        <w:t>) для руководителей:</w:t>
+      </w:r>
+    </w:p>
+    <w:p>
+      <w:pPr>
+        <w:numPr>
+          <w:ilvl w:val="1"/>
+          <w:numId w:val="43"/>
+        </w:numPr>
+        <w:spacing w:line="360" w:lineRule="auto"/>
+        <w:rPr>
+          <w:rFonts w:cs="Times New Roman"/>
+        </w:rPr>
+      </w:pPr>
+      <w:r>
+        <w:rPr>
+          <w:rFonts w:cs="Times New Roman"/>
+        </w:rPr>
+        <w:lastRenderedPageBreak/>
+        <w:t xml:space="preserve">Предоставление руководителям среднего звена (мастер, диспетчер, начальник участка) сводного, наглядного и максимально информативного представления о текущей оперативной обстановке на вверенном им участке производства в режиме реального времени. </w:t>
+      </w:r>
+      <w:proofErr w:type="spellStart"/>
+      <w:r>
+        <w:rPr>
+          <w:rFonts w:cs="Times New Roman"/>
+        </w:rPr>
+        <w:t>Дашборд</w:t>
+      </w:r>
+      <w:proofErr w:type="spellEnd"/>
+      <w:r>
+        <w:rPr>
+          <w:rFonts w:cs="Times New Roman"/>
+        </w:rPr>
+        <w:t xml:space="preserve"> визуализирует ключевые метрики: общее количество активных задач, распределение этих задач по статусам (в виде диаграмм или индикаторов), список просроченных работ с указанием времени просрочки, а также задачи, срок исполнения которых истекает в ближайшие часы. </w:t>
+      </w:r>
+    </w:p>
+    <w:p>
+      <w:pPr>
+        <w:numPr>
+          <w:ilvl w:val="1"/>
+          <w:numId w:val="43"/>
+        </w:numPr>
+        <w:spacing w:line="360" w:lineRule="auto"/>
+        <w:rPr>
+          <w:rFonts w:cs="Times New Roman"/>
+        </w:rPr>
+      </w:pPr>
+      <w:r>
+        <w:rPr>
+          <w:rFonts w:cs="Times New Roman"/>
+        </w:rPr>
+        <w:t xml:space="preserve">Реализация интерактивной визуализации потока работ в форме </w:t>
+      </w:r>
+      <w:proofErr w:type="spellStart"/>
+      <w:r>
+        <w:rPr>
+          <w:rFonts w:cs="Times New Roman"/>
+        </w:rPr>
+        <w:t>Kanban</w:t>
+      </w:r>
+      <w:proofErr w:type="spellEnd"/>
+      <w:r>
+        <w:rPr>
+          <w:rFonts w:cs="Times New Roman"/>
+        </w:rPr>
+        <w:t>-доски, где каждая колонка соответствует определенному статусу задачи («К выполнению», «В работе», «Проверка», «Выполнено»), а карточки представляют собой сами задачи. Руководитель, имея соответствующие права, может путем простого перетаскивания карточек между колонками оперативно управлять приоритетами, перераспределять задачи между исполнителями, изменять их статусы и тем самым гибко реагировать на изменяющуюся производственную ситуацию, что значительно эффективнее управления через таблицы или списки.</w:t>
+      </w:r>
+    </w:p>
+    <w:p>
+      <w:pPr>
+        <w:numPr>
+          <w:ilvl w:val="1"/>
+          <w:numId w:val="43"/>
+        </w:numPr>
+        <w:spacing w:line="360" w:lineRule="auto"/>
+        <w:rPr>
+          <w:rFonts w:cs="Times New Roman"/>
+        </w:rPr>
+      </w:pPr>
+      <w:r>
+        <w:rPr>
+          <w:rFonts w:cs="Times New Roman"/>
+        </w:rPr>
+        <w:t xml:space="preserve">Инструмент для постоянного мониторинга равномерности и уровня загрузки персонала. </w:t>
+      </w:r>
+      <w:proofErr w:type="spellStart"/>
+      <w:r>
+        <w:rPr>
+          <w:rFonts w:cs="Times New Roman"/>
+        </w:rPr>
+        <w:t>Дашборд</w:t>
+      </w:r>
+      <w:proofErr w:type="spellEnd"/>
+      <w:r>
+        <w:rPr>
+          <w:rFonts w:cs="Times New Roman"/>
+        </w:rPr>
+        <w:t xml:space="preserve"> отображает не только список исполнителей, но и наглядные индикаторы (графические шкалы, цветовые маркеры) количества активных задач у каждого из них. </w:t>
+      </w:r>
+    </w:p>
+    <w:p>
+      <w:pPr>
+        <w:numPr>
+          <w:ilvl w:val="1"/>
+          <w:numId w:val="43"/>
+        </w:numPr>
+        <w:spacing w:line="360" w:lineRule="auto"/>
+        <w:rPr>
+          <w:rFonts w:cs="Times New Roman"/>
+        </w:rPr>
+      </w:pPr>
+      <w:r>
+        <w:rPr>
+          <w:rFonts w:cs="Times New Roman"/>
+        </w:rPr>
+        <w:t xml:space="preserve">Размещение на </w:t>
+      </w:r>
+      <w:proofErr w:type="spellStart"/>
+      <w:r>
+        <w:rPr>
+          <w:rFonts w:cs="Times New Roman"/>
+        </w:rPr>
+        <w:t>дашборде</w:t>
+      </w:r>
+      <w:proofErr w:type="spellEnd"/>
+      <w:r>
+        <w:rPr>
+          <w:rFonts w:cs="Times New Roman"/>
+        </w:rPr>
+        <w:t xml:space="preserve"> специализированных аналитических виджетов и мини-отчетов, автоматически рассчитывающих и отображающих ключевые показатели эффективности (KPI) для данного участка. Это могут быть метрики, такие как: среднее время выполнения задач различного типа, процент выполнения планового </w:t>
+      </w:r>
+      <w:r>
+        <w:rPr>
+          <w:rFonts w:cs="Times New Roman"/>
+        </w:rPr>
+        <w:lastRenderedPageBreak/>
+        <w:t xml:space="preserve">объема работ за смену/неделю, динамика количества инцидентов или аварийных остановок, коэффициент исполнения задач в срок. </w:t>
+      </w:r>
+    </w:p>
+    <w:p>
+      <w:pPr>
+        <w:numPr>
+          <w:ilvl w:val="1"/>
+          <w:numId w:val="43"/>
+        </w:numPr>
+        <w:spacing w:line="360" w:lineRule="auto"/>
+        <w:rPr>
+          <w:rFonts w:cs="Times New Roman"/>
+        </w:rPr>
+      </w:pPr>
+      <w:r>
+        <w:rPr>
+          <w:rFonts w:cs="Times New Roman"/>
+        </w:rPr>
+        <w:t xml:space="preserve">Обеспечение возможности глубокой детализации и многофакторной фильтрации представленных на </w:t>
+      </w:r>
+      <w:proofErr w:type="spellStart"/>
+      <w:r>
+        <w:rPr>
+          <w:rFonts w:cs="Times New Roman"/>
+        </w:rPr>
+        <w:t>дашборде</w:t>
+      </w:r>
+      <w:proofErr w:type="spellEnd"/>
+      <w:r>
+        <w:rPr>
+          <w:rFonts w:cs="Times New Roman"/>
+        </w:rPr>
+        <w:t xml:space="preserve"> данных. Руководитель должен иметь возможность одним-двумя кликами отфильтровать общую картину по любой комбинации параметров: конкретная смена, определенная бригада, тип оборудования, категория работ, ответственный мастер. </w:t>
+      </w:r>
+    </w:p>
+    <w:p>
+      <w:pPr>
+        <w:spacing w:line="360" w:lineRule="auto"/>
+        <w:rPr>
+          <w:rFonts w:cs="Times New Roman"/>
+          <w:color w:val="FF0000"/>
+        </w:rPr>
+      </w:pPr>
+      <w:r>
+        <w:rPr>
+          <w:rFonts w:cs="Times New Roman"/>
+          <w:color w:val="FF0000"/>
+        </w:rPr>
+        <w:t>Функционал</w:t>
+      </w:r>
+      <w:r>
+        <w:rPr>
+          <w:rFonts w:cs="Times New Roman"/>
+          <w:color w:val="FF0000"/>
+        </w:rPr>
+        <w:t xml:space="preserve"> безопасности и надежности (сквозной функционал)</w:t>
+      </w:r>
+      <w:r>
+        <w:rPr>
+          <w:rFonts w:cs="Times New Roman"/>
+          <w:color w:val="FF0000"/>
+        </w:rPr>
+        <w:t>:</w:t>
+      </w:r>
+    </w:p>
+    <w:p>
+      <w:pPr>
+        <w:numPr>
+          <w:ilvl w:val="0"/>
+          <w:numId w:val="34"/>
+        </w:numPr>
+        <w:spacing w:line="360" w:lineRule="auto"/>
+        <w:rPr>
+          <w:rFonts w:cs="Times New Roman"/>
+        </w:rPr>
+      </w:pPr>
+      <w:r>
+        <w:rPr>
+          <w:rFonts w:cs="Times New Roman"/>
+        </w:rPr>
+        <w:t>Соответствие стандартам КИИ:</w:t>
+      </w:r>
+    </w:p>
+    <w:p>
+      <w:pPr>
+        <w:pStyle w:val="a6"/>
+        <w:numPr>
+          <w:ilvl w:val="1"/>
+          <w:numId w:val="45"/>
+        </w:numPr>
+        <w:spacing w:line="360" w:lineRule="auto"/>
+        <w:rPr>
+          <w:rFonts w:cs="Times New Roman"/>
+        </w:rPr>
+      </w:pPr>
+      <w:r>
+        <w:rPr>
+          <w:rFonts w:cs="Times New Roman"/>
+        </w:rPr>
+        <w:t>Все данные передаются и хранятся только в корпоративном контуре.</w:t>
+      </w:r>
+    </w:p>
+    <w:p>
+      <w:pPr>
+        <w:pStyle w:val="a6"/>
+        <w:numPr>
+          <w:ilvl w:val="1"/>
+          <w:numId w:val="45"/>
+        </w:numPr>
+        <w:spacing w:line="360" w:lineRule="auto"/>
+        <w:rPr>
+          <w:rFonts w:cs="Times New Roman"/>
+        </w:rPr>
+      </w:pPr>
+      <w:r>
+        <w:rPr>
+          <w:rFonts w:cs="Times New Roman"/>
+        </w:rPr>
+        <w:t>Реализация строгой аутентификации и разграничения прав доступа на основе ролей пользователя (исполнитель, мастер, диспетчер).</w:t>
+      </w:r>
+    </w:p>
+    <w:p>
+      <w:pPr>
+        <w:pStyle w:val="a6"/>
+        <w:numPr>
+          <w:ilvl w:val="1"/>
+          <w:numId w:val="45"/>
+        </w:numPr>
+        <w:spacing w:line="360" w:lineRule="auto"/>
+        <w:rPr>
+          <w:rFonts w:cs="Times New Roman"/>
+        </w:rPr>
+      </w:pPr>
+      <w:r>
+        <w:rPr>
+          <w:rFonts w:cs="Times New Roman"/>
+        </w:rPr>
+        <w:t>Шифрование данных на уровне передачи и хранения.</w:t>
+      </w:r>
+    </w:p>
+    <w:p>
+      <w:pPr>
+        <w:numPr>
+          <w:ilvl w:val="0"/>
+          <w:numId w:val="34"/>
+        </w:numPr>
+        <w:spacing w:line="360" w:lineRule="auto"/>
+        <w:rPr>
+          <w:rFonts w:cs="Times New Roman"/>
+        </w:rPr>
+      </w:pPr>
+      <w:r>
+        <w:rPr>
+          <w:rFonts w:cs="Times New Roman"/>
+        </w:rPr>
+        <w:t>Работа в условиях ограниченной</w:t>
+      </w:r>
+      <w:r>
+        <w:rPr>
+          <w:rFonts w:cs="Times New Roman"/>
+        </w:rPr>
+        <w:t xml:space="preserve"> возможности подключения к интернету</w:t>
+      </w:r>
+      <w:r>
+        <w:rPr>
+          <w:rFonts w:cs="Times New Roman"/>
+        </w:rPr>
+        <w:t>:</w:t>
+      </w:r>
+    </w:p>
+    <w:p>
+      <w:pPr>
+        <w:pStyle w:val="a6"/>
+        <w:numPr>
+          <w:ilvl w:val="1"/>
+          <w:numId w:val="46"/>
+        </w:numPr>
+        <w:spacing w:line="360" w:lineRule="auto"/>
+        <w:rPr>
+          <w:rFonts w:cs="Times New Roman"/>
+        </w:rPr>
+      </w:pPr>
+      <w:r>
+        <w:rPr>
+          <w:rFonts w:cs="Times New Roman"/>
+        </w:rPr>
+        <w:t xml:space="preserve">Возможность работы приложения в офлайн-режиме на мобильном устройстве исполнителя с последующей синхронизацией данных при появлении соединения с корпоративной сетью (например, через безопасный </w:t>
+      </w:r>
+      <w:proofErr w:type="spellStart"/>
+      <w:r>
+        <w:rPr>
+          <w:rFonts w:cs="Times New Roman"/>
+        </w:rPr>
+        <w:t>Wi</w:t>
+      </w:r>
+      <w:proofErr w:type="spellEnd"/>
+      <w:r>
+        <w:rPr>
+          <w:rFonts w:cs="Times New Roman"/>
+        </w:rPr>
+        <w:t>-Fi в цеху).</w:t>
+      </w:r>
+    </w:p>
+    <w:p>
+      <w:pPr>
+        <w:pStyle w:val="a6"/>
+        <w:numPr>
+          <w:ilvl w:val="1"/>
+          <w:numId w:val="46"/>
+        </w:numPr>
+        <w:spacing w:line="360" w:lineRule="auto"/>
+        <w:rPr>
+          <w:rFonts w:cs="Times New Roman"/>
+        </w:rPr>
+      </w:pPr>
+      <w:r>
+        <w:rPr>
+          <w:rFonts w:cs="Times New Roman"/>
+        </w:rPr>
+        <w:t>Кэширование на устройстве необходимых для работы данных (личные задачи, справочники).</w:t>
+      </w:r>
+    </w:p>
+    <w:p>
+      <w:pPr>
+        <w:numPr>
+          <w:ilvl w:val="0"/>
+          <w:numId w:val="34"/>
+        </w:numPr>
+        <w:spacing w:line="360" w:lineRule="auto"/>
+        <w:rPr>
+          <w:rFonts w:cs="Times New Roman"/>
+        </w:rPr>
+      </w:pPr>
+      <w:r>
+        <w:rPr>
+          <w:rFonts w:cs="Times New Roman"/>
+        </w:rPr>
+        <w:t>Аудит и история:</w:t>
+      </w:r>
+    </w:p>
+    <w:p>
+      <w:pPr>
+        <w:pStyle w:val="a6"/>
+        <w:numPr>
+          <w:ilvl w:val="1"/>
+          <w:numId w:val="47"/>
+        </w:numPr>
+        <w:spacing w:line="360" w:lineRule="auto"/>
+        <w:rPr>
+          <w:rFonts w:cs="Times New Roman"/>
+        </w:rPr>
+      </w:pPr>
+      <w:r>
+        <w:rPr>
+          <w:rFonts w:cs="Times New Roman"/>
+        </w:rPr>
+        <w:t>Неизменяемое логирование всех ключевых действий в Системе: создание задачи, изменение статуса, отправка сообщения, подтверждение выполнения.</w:t>
+      </w:r>
+    </w:p>
+    <w:p>
+      <w:pPr>
+        <w:pStyle w:val="a6"/>
+        <w:numPr>
+          <w:ilvl w:val="1"/>
+          <w:numId w:val="47"/>
+        </w:numPr>
+        <w:spacing w:line="360" w:lineRule="auto"/>
+        <w:rPr>
+          <w:rFonts w:cs="Times New Roman"/>
+        </w:rPr>
+      </w:pPr>
+      <w:r>
+        <w:rPr>
+          <w:rFonts w:cs="Times New Roman"/>
+        </w:rPr>
+        <w:lastRenderedPageBreak/>
+        <w:t>Формирование полной истории по каждой задаче для последующего анализа и предотвращения конфликтных ситуаций.</w:t>
       </w:r>
     </w:p>
     <w:sectPr>
@@ -5658,7 +7888,7 @@
 </file>
 
 <file path=word/endnotes.xml><?xml version="1.0" encoding="utf-8"?>
-<w:endnotes xmlns:wpc="http://schemas.microsoft.com/office/word/2010/wordprocessingCanvas" xmlns:cx="http://schemas.microsoft.com/office/drawing/2014/chartex" xmlns:cx1="http://schemas.microsoft.com/office/drawing/2015/9/8/chartex" xmlns:mc="http://schemas.openxmlformats.org/markup-compatibility/2006" xmlns:o="urn:schemas-microsoft-com:office:office" xmlns:r="http://schemas.openxmlformats.org/officeDocument/2006/relationships" xmlns:m="http://schemas.openxmlformats.org/officeDocument/2006/math" xmlns:v="urn:schemas-microsoft-com:vml" xmlns:wp14="http://schemas.microsoft.com/office/word/2010/wordprocessingDrawing" xmlns:wp="http://schemas.openxmlformats.org/drawingml/2006/wordprocessingDrawing" xmlns:w10="urn:schemas-microsoft-com:office:word" xmlns:w="http://schemas.openxmlformats.org/wordprocessingml/2006/main" xmlns:w14="http://schemas.microsoft.com/office/word/2010/wordml" xmlns:w15="http://schemas.microsoft.com/office/word/2012/wordml" xmlns:w16se="http://schemas.microsoft.com/office/word/2015/wordml/symex" xmlns:wpg="http://schemas.microsoft.com/office/word/2010/wordprocessingGroup" xmlns:wpi="http://schemas.microsoft.com/office/word/2010/wordprocessingInk" xmlns:wne="http://schemas.microsoft.com/office/word/2006/wordml" xmlns:wps="http://schemas.microsoft.com/office/word/2010/wordprocessingShape" mc:Ignorable="w14 w15 w16se wp14">
+<w:endnotes xmlns:wpc="http://schemas.microsoft.com/office/word/2010/wordprocessingCanvas" xmlns:cx="http://schemas.microsoft.com/office/drawing/2014/chartex" xmlns:cx1="http://schemas.microsoft.com/office/drawing/2015/9/8/chartex" xmlns:cx2="http://schemas.microsoft.com/office/drawing/2015/10/21/chartex" xmlns:cx3="http://schemas.microsoft.com/office/drawing/2016/5/9/chartex" xmlns:cx4="http://schemas.microsoft.com/office/drawing/2016/5/10/chartex" xmlns:cx5="http://schemas.microsoft.com/office/drawing/2016/5/11/chartex" xmlns:cx6="http://schemas.microsoft.com/office/drawing/2016/5/12/chartex" xmlns:cx7="http://schemas.microsoft.com/office/drawing/2016/5/13/chartex" xmlns:cx8="http://schemas.microsoft.com/office/drawing/2016/5/14/chartex" xmlns:mc="http://schemas.openxmlformats.org/markup-compatibility/2006" xmlns:aink="http://schemas.microsoft.com/office/drawing/2016/ink" xmlns:am3d="http://schemas.microsoft.com/office/drawing/2017/model3d" xmlns:o="urn:schemas-microsoft-com:office:office" xmlns:r="http://schemas.openxmlformats.org/officeDocument/2006/relationships" xmlns:m="http://schemas.openxmlformats.org/officeDocument/2006/math" xmlns:v="urn:schemas-microsoft-com:vml" xmlns:wp14="http://schemas.microsoft.com/office/word/2010/wordprocessingDrawing" xmlns:wp="http://schemas.openxmlformats.org/drawingml/2006/wordprocessingDrawing" xmlns:w10="urn:schemas-microsoft-com:office:word" xmlns:w="http://schemas.openxmlformats.org/wordprocessingml/2006/main" xmlns:w14="http://schemas.microsoft.com/office/word/2010/wordml" xmlns:w15="http://schemas.microsoft.com/office/word/2012/wordml" xmlns:w16cex="http://schemas.microsoft.com/office/word/2018/wordml/cex" xmlns:w16cid="http://schemas.microsoft.com/office/word/2016/wordml/cid" xmlns:w16="http://schemas.microsoft.com/office/word/2018/wordml" xmlns:w16sdtdh="http://schemas.microsoft.com/office/word/2020/wordml/sdtdatahash" xmlns:w16se="http://schemas.microsoft.com/office/word/2015/wordml/symex" xmlns:wpg="http://schemas.microsoft.com/office/word/2010/wordprocessingGroup" xmlns:wpi="http://schemas.microsoft.com/office/word/2010/wordprocessingInk" xmlns:wne="http://schemas.microsoft.com/office/word/2006/wordml" xmlns:wps="http://schemas.microsoft.com/office/word/2010/wordprocessingShape" mc:Ignorable="w14 w15 w16se w16cid w16 w16cex w16sdtdh wp14">
   <w:endnote w:type="separator" w:id="-1">
     <w:p>
       <w:pPr>
@@ -5683,7 +7913,7 @@
 </file>
 
 <file path=word/footer1.xml><?xml version="1.0" encoding="utf-8"?>
-<w:ftr xmlns:wpc="http://schemas.microsoft.com/office/word/2010/wordprocessingCanvas" xmlns:cx="http://schemas.microsoft.com/office/drawing/2014/chartex" xmlns:cx1="http://schemas.microsoft.com/office/drawing/2015/9/8/chartex" xmlns:mc="http://schemas.openxmlformats.org/markup-compatibility/2006" xmlns:o="urn:schemas-microsoft-com:office:office" xmlns:r="http://schemas.openxmlformats.org/officeDocument/2006/relationships" xmlns:m="http://schemas.openxmlformats.org/officeDocument/2006/math" xmlns:v="urn:schemas-microsoft-com:vml" xmlns:wp14="http://schemas.microsoft.com/office/word/2010/wordprocessingDrawing" xmlns:wp="http://schemas.openxmlformats.org/drawingml/2006/wordprocessingDrawing" xmlns:w10="urn:schemas-microsoft-com:office:word" xmlns:w="http://schemas.openxmlformats.org/wordprocessingml/2006/main" xmlns:w14="http://schemas.microsoft.com/office/word/2010/wordml" xmlns:w15="http://schemas.microsoft.com/office/word/2012/wordml" xmlns:w16se="http://schemas.microsoft.com/office/word/2015/wordml/symex" xmlns:wpg="http://schemas.microsoft.com/office/word/2010/wordprocessingGroup" xmlns:wpi="http://schemas.microsoft.com/office/word/2010/wordprocessingInk" xmlns:wne="http://schemas.microsoft.com/office/word/2006/wordml" xmlns:wps="http://schemas.microsoft.com/office/word/2010/wordprocessingShape" mc:Ignorable="w14 w15 w16se wp14">
+<w:ftr xmlns:wpc="http://schemas.microsoft.com/office/word/2010/wordprocessingCanvas" xmlns:cx="http://schemas.microsoft.com/office/drawing/2014/chartex" xmlns:cx1="http://schemas.microsoft.com/office/drawing/2015/9/8/chartex" xmlns:cx2="http://schemas.microsoft.com/office/drawing/2015/10/21/chartex" xmlns:cx3="http://schemas.microsoft.com/office/drawing/2016/5/9/chartex" xmlns:cx4="http://schemas.microsoft.com/office/drawing/2016/5/10/chartex" xmlns:cx5="http://schemas.microsoft.com/office/drawing/2016/5/11/chartex" xmlns:cx6="http://schemas.microsoft.com/office/drawing/2016/5/12/chartex" xmlns:cx7="http://schemas.microsoft.com/office/drawing/2016/5/13/chartex" xmlns:cx8="http://schemas.microsoft.com/office/drawing/2016/5/14/chartex" xmlns:mc="http://schemas.openxmlformats.org/markup-compatibility/2006" xmlns:aink="http://schemas.microsoft.com/office/drawing/2016/ink" xmlns:am3d="http://schemas.microsoft.com/office/drawing/2017/model3d" xmlns:o="urn:schemas-microsoft-com:office:office" xmlns:r="http://schemas.openxmlformats.org/officeDocument/2006/relationships" xmlns:m="http://schemas.openxmlformats.org/officeDocument/2006/math" xmlns:v="urn:schemas-microsoft-com:vml" xmlns:wp14="http://schemas.microsoft.com/office/word/2010/wordprocessingDrawing" xmlns:wp="http://schemas.openxmlformats.org/drawingml/2006/wordprocessingDrawing" xmlns:w10="urn:schemas-microsoft-com:office:word" xmlns:w="http://schemas.openxmlformats.org/wordprocessingml/2006/main" xmlns:w14="http://schemas.microsoft.com/office/word/2010/wordml" xmlns:w15="http://schemas.microsoft.com/office/word/2012/wordml" xmlns:w16cex="http://schemas.microsoft.com/office/word/2018/wordml/cex" xmlns:w16cid="http://schemas.microsoft.com/office/word/2016/wordml/cid" xmlns:w16="http://schemas.microsoft.com/office/word/2018/wordml" xmlns:w16sdtdh="http://schemas.microsoft.com/office/word/2020/wordml/sdtdatahash" xmlns:w16se="http://schemas.microsoft.com/office/word/2015/wordml/symex" xmlns:wpg="http://schemas.microsoft.com/office/word/2010/wordprocessingGroup" xmlns:wpi="http://schemas.microsoft.com/office/word/2010/wordprocessingInk" xmlns:wne="http://schemas.microsoft.com/office/word/2006/wordml" xmlns:wps="http://schemas.microsoft.com/office/word/2010/wordprocessingShape" mc:Ignorable="w14 w15 w16se w16cid w16 w16cex w16sdtdh wp14">
   <w:sdt>
     <w:sdtPr>
       <w:id w:val="-1562327359"/>
@@ -5724,7 +7954,7 @@
 </file>
 
 <file path=word/footnotes.xml><?xml version="1.0" encoding="utf-8"?>
-<w:footnotes xmlns:wpc="http://schemas.microsoft.com/office/word/2010/wordprocessingCanvas" xmlns:cx="http://schemas.microsoft.com/office/drawing/2014/chartex" xmlns:cx1="http://schemas.microsoft.com/office/drawing/2015/9/8/chartex" xmlns:mc="http://schemas.openxmlformats.org/markup-compatibility/2006" xmlns:o="urn:schemas-microsoft-com:office:office" xmlns:r="http://schemas.openxmlformats.org/officeDocument/2006/relationships" xmlns:m="http://schemas.openxmlformats.org/officeDocument/2006/math" xmlns:v="urn:schemas-microsoft-com:vml" xmlns:wp14="http://schemas.microsoft.com/office/word/2010/wordprocessingDrawing" xmlns:wp="http://schemas.openxmlformats.org/drawingml/2006/wordprocessingDrawing" xmlns:w10="urn:schemas-microsoft-com:office:word" xmlns:w="http://schemas.openxmlformats.org/wordprocessingml/2006/main" xmlns:w14="http://schemas.microsoft.com/office/word/2010/wordml" xmlns:w15="http://schemas.microsoft.com/office/word/2012/wordml" xmlns:w16se="http://schemas.microsoft.com/office/word/2015/wordml/symex" xmlns:wpg="http://schemas.microsoft.com/office/word/2010/wordprocessingGroup" xmlns:wpi="http://schemas.microsoft.com/office/word/2010/wordprocessingInk" xmlns:wne="http://schemas.microsoft.com/office/word/2006/wordml" xmlns:wps="http://schemas.microsoft.com/office/word/2010/wordprocessingShape" mc:Ignorable="w14 w15 w16se wp14">
+<w:footnotes xmlns:wpc="http://schemas.microsoft.com/office/word/2010/wordprocessingCanvas" xmlns:cx="http://schemas.microsoft.com/office/drawing/2014/chartex" xmlns:cx1="http://schemas.microsoft.com/office/drawing/2015/9/8/chartex" xmlns:cx2="http://schemas.microsoft.com/office/drawing/2015/10/21/chartex" xmlns:cx3="http://schemas.microsoft.com/office/drawing/2016/5/9/chartex" xmlns:cx4="http://schemas.microsoft.com/office/drawing/2016/5/10/chartex" xmlns:cx5="http://schemas.microsoft.com/office/drawing/2016/5/11/chartex" xmlns:cx6="http://schemas.microsoft.com/office/drawing/2016/5/12/chartex" xmlns:cx7="http://schemas.microsoft.com/office/drawing/2016/5/13/chartex" xmlns:cx8="http://schemas.microsoft.com/office/drawing/2016/5/14/chartex" xmlns:mc="http://schemas.openxmlformats.org/markup-compatibility/2006" xmlns:aink="http://schemas.microsoft.com/office/drawing/2016/ink" xmlns:am3d="http://schemas.microsoft.com/office/drawing/2017/model3d" xmlns:o="urn:schemas-microsoft-com:office:office" xmlns:r="http://schemas.openxmlformats.org/officeDocument/2006/relationships" xmlns:m="http://schemas.openxmlformats.org/officeDocument/2006/math" xmlns:v="urn:schemas-microsoft-com:vml" xmlns:wp14="http://schemas.microsoft.com/office/word/2010/wordprocessingDrawing" xmlns:wp="http://schemas.openxmlformats.org/drawingml/2006/wordprocessingDrawing" xmlns:w10="urn:schemas-microsoft-com:office:word" xmlns:w="http://schemas.openxmlformats.org/wordprocessingml/2006/main" xmlns:w14="http://schemas.microsoft.com/office/word/2010/wordml" xmlns:w15="http://schemas.microsoft.com/office/word/2012/wordml" xmlns:w16cex="http://schemas.microsoft.com/office/word/2018/wordml/cex" xmlns:w16cid="http://schemas.microsoft.com/office/word/2016/wordml/cid" xmlns:w16="http://schemas.microsoft.com/office/word/2018/wordml" xmlns:w16sdtdh="http://schemas.microsoft.com/office/word/2020/wordml/sdtdatahash" xmlns:w16se="http://schemas.microsoft.com/office/word/2015/wordml/symex" xmlns:wpg="http://schemas.microsoft.com/office/word/2010/wordprocessingGroup" xmlns:wpi="http://schemas.microsoft.com/office/word/2010/wordprocessingInk" xmlns:wne="http://schemas.microsoft.com/office/word/2006/wordml" xmlns:wps="http://schemas.microsoft.com/office/word/2010/wordprocessingShape" mc:Ignorable="w14 w15 w16se w16cid w16 w16cex w16sdtdh wp14">
   <w:footnote w:type="separator" w:id="-1">
     <w:p>
       <w:pPr>
@@ -5749,8 +7979,253 @@
 </file>
 
 <file path=word/numbering.xml><?xml version="1.0" encoding="utf-8"?>
-<w:numbering xmlns:wpc="http://schemas.microsoft.com/office/word/2010/wordprocessingCanvas" xmlns:cx="http://schemas.microsoft.com/office/drawing/2014/chartex" xmlns:cx1="http://schemas.microsoft.com/office/drawing/2015/9/8/chartex" xmlns:mc="http://schemas.openxmlformats.org/markup-compatibility/2006" xmlns:o="urn:schemas-microsoft-com:office:office" xmlns:r="http://schemas.openxmlformats.org/officeDocument/2006/relationships" xmlns:m="http://schemas.openxmlformats.org/officeDocument/2006/math" xmlns:v="urn:schemas-microsoft-com:vml" xmlns:wp14="http://schemas.microsoft.com/office/word/2010/wordprocessingDrawing" xmlns:wp="http://schemas.openxmlformats.org/drawingml/2006/wordprocessingDrawing" xmlns:w10="urn:schemas-microsoft-com:office:word" xmlns:w="http://schemas.openxmlformats.org/wordprocessingml/2006/main" xmlns:w14="http://schemas.microsoft.com/office/word/2010/wordml" xmlns:w15="http://schemas.microsoft.com/office/word/2012/wordml" xmlns:w16se="http://schemas.microsoft.com/office/word/2015/wordml/symex" xmlns:wpg="http://schemas.microsoft.com/office/word/2010/wordprocessingGroup" xmlns:wpi="http://schemas.microsoft.com/office/word/2010/wordprocessingInk" xmlns:wne="http://schemas.microsoft.com/office/word/2006/wordml" xmlns:wps="http://schemas.microsoft.com/office/word/2010/wordprocessingShape" mc:Ignorable="w14 w15 w16se wp14">
+<w:numbering xmlns:wpc="http://schemas.microsoft.com/office/word/2010/wordprocessingCanvas" xmlns:cx="http://schemas.microsoft.com/office/drawing/2014/chartex" xmlns:cx1="http://schemas.microsoft.com/office/drawing/2015/9/8/chartex" xmlns:cx2="http://schemas.microsoft.com/office/drawing/2015/10/21/chartex" xmlns:cx3="http://schemas.microsoft.com/office/drawing/2016/5/9/chartex" xmlns:cx4="http://schemas.microsoft.com/office/drawing/2016/5/10/chartex" xmlns:cx5="http://schemas.microsoft.com/office/drawing/2016/5/11/chartex" xmlns:cx6="http://schemas.microsoft.com/office/drawing/2016/5/12/chartex" xmlns:cx7="http://schemas.microsoft.com/office/drawing/2016/5/13/chartex" xmlns:cx8="http://schemas.microsoft.com/office/drawing/2016/5/14/chartex" xmlns:mc="http://schemas.openxmlformats.org/markup-compatibility/2006" xmlns:aink="http://schemas.microsoft.com/office/drawing/2016/ink" xmlns:am3d="http://schemas.microsoft.com/office/drawing/2017/model3d" xmlns:o="urn:schemas-microsoft-com:office:office" xmlns:r="http://schemas.openxmlformats.org/officeDocument/2006/relationships" xmlns:m="http://schemas.openxmlformats.org/officeDocument/2006/math" xmlns:v="urn:schemas-microsoft-com:vml" xmlns:wp14="http://schemas.microsoft.com/office/word/2010/wordprocessingDrawing" xmlns:wp="http://schemas.openxmlformats.org/drawingml/2006/wordprocessingDrawing" xmlns:w10="urn:schemas-microsoft-com:office:word" xmlns:w="http://schemas.openxmlformats.org/wordprocessingml/2006/main" xmlns:w14="http://schemas.microsoft.com/office/word/2010/wordml" xmlns:w15="http://schemas.microsoft.com/office/word/2012/wordml" xmlns:w16cex="http://schemas.microsoft.com/office/word/2018/wordml/cex" xmlns:w16cid="http://schemas.microsoft.com/office/word/2016/wordml/cid" xmlns:w16="http://schemas.microsoft.com/office/word/2018/wordml" xmlns:w16sdtdh="http://schemas.microsoft.com/office/word/2020/wordml/sdtdatahash" xmlns:w16se="http://schemas.microsoft.com/office/word/2015/wordml/symex" xmlns:wpg="http://schemas.microsoft.com/office/word/2010/wordprocessingGroup" xmlns:wpi="http://schemas.microsoft.com/office/word/2010/wordprocessingInk" xmlns:wne="http://schemas.microsoft.com/office/word/2006/wordml" xmlns:wps="http://schemas.microsoft.com/office/word/2010/wordprocessingShape" mc:Ignorable="w14 w15 w16se w16cid w16 w16cex w16sdtdh wp14">
   <w:abstractNum w:abstractNumId="0" w15:restartNumberingAfterBreak="0">
+    <w:nsid w:val="07CE0D31"/>
+    <w:multiLevelType w:val="multilevel"/>
+    <w:tmpl w:val="0A0A66C4"/>
+    <w:styleLink w:val="1"/>
+    <w:lvl w:ilvl="0">
+      <w:start w:val="1"/>
+      <w:numFmt w:val="bullet"/>
+      <w:lvlText w:val=""/>
+      <w:lvlJc w:val="left"/>
+      <w:pPr>
+        <w:tabs>
+          <w:tab w:val="num" w:pos="720"/>
+        </w:tabs>
+        <w:ind w:left="720" w:hanging="360"/>
+      </w:pPr>
+      <w:rPr>
+        <w:rFonts w:ascii="Symbol" w:hAnsi="Symbol" w:hint="default"/>
+      </w:rPr>
+    </w:lvl>
+    <w:lvl w:ilvl="1">
+      <w:start w:val="1"/>
+      <w:numFmt w:val="bullet"/>
+      <w:lvlText w:val=""/>
+      <w:lvlJc w:val="left"/>
+      <w:pPr>
+        <w:tabs>
+          <w:tab w:val="num" w:pos="1440"/>
+        </w:tabs>
+        <w:ind w:left="1440" w:hanging="360"/>
+      </w:pPr>
+      <w:rPr>
+        <w:rFonts w:ascii="Symbol" w:hAnsi="Symbol" w:hint="default"/>
+      </w:rPr>
+    </w:lvl>
+    <w:lvl w:ilvl="2">
+      <w:start w:val="1"/>
+      <w:numFmt w:val="bullet"/>
+      <w:lvlText w:val=""/>
+      <w:lvlJc w:val="left"/>
+      <w:pPr>
+        <w:tabs>
+          <w:tab w:val="num" w:pos="2160"/>
+        </w:tabs>
+        <w:ind w:left="2160" w:hanging="360"/>
+      </w:pPr>
+      <w:rPr>
+        <w:rFonts w:ascii="Symbol" w:hAnsi="Symbol" w:hint="default"/>
+      </w:rPr>
+    </w:lvl>
+    <w:lvl w:ilvl="3">
+      <w:start w:val="1"/>
+      <w:numFmt w:val="decimal"/>
+      <w:lvlText w:val="%4."/>
+      <w:lvlJc w:val="left"/>
+      <w:pPr>
+        <w:tabs>
+          <w:tab w:val="num" w:pos="2880"/>
+        </w:tabs>
+        <w:ind w:left="2880" w:hanging="360"/>
+      </w:pPr>
+    </w:lvl>
+    <w:lvl w:ilvl="4">
+      <w:start w:val="1"/>
+      <w:numFmt w:val="decimal"/>
+      <w:lvlText w:val="%5."/>
+      <w:lvlJc w:val="left"/>
+      <w:pPr>
+        <w:tabs>
+          <w:tab w:val="num" w:pos="3600"/>
+        </w:tabs>
+        <w:ind w:left="3600" w:hanging="360"/>
+      </w:pPr>
+    </w:lvl>
+    <w:lvl w:ilvl="5">
+      <w:start w:val="1"/>
+      <w:numFmt w:val="decimal"/>
+      <w:lvlText w:val="%6."/>
+      <w:lvlJc w:val="left"/>
+      <w:pPr>
+        <w:tabs>
+          <w:tab w:val="num" w:pos="4320"/>
+        </w:tabs>
+        <w:ind w:left="4320" w:hanging="360"/>
+      </w:pPr>
+    </w:lvl>
+    <w:lvl w:ilvl="6">
+      <w:start w:val="1"/>
+      <w:numFmt w:val="decimal"/>
+      <w:lvlText w:val="%7."/>
+      <w:lvlJc w:val="left"/>
+      <w:pPr>
+        <w:tabs>
+          <w:tab w:val="num" w:pos="5040"/>
+        </w:tabs>
+        <w:ind w:left="5040" w:hanging="360"/>
+      </w:pPr>
+    </w:lvl>
+    <w:lvl w:ilvl="7">
+      <w:start w:val="1"/>
+      <w:numFmt w:val="decimal"/>
+      <w:lvlText w:val="%8."/>
+      <w:lvlJc w:val="left"/>
+      <w:pPr>
+        <w:tabs>
+          <w:tab w:val="num" w:pos="5760"/>
+        </w:tabs>
+        <w:ind w:left="5760" w:hanging="360"/>
+      </w:pPr>
+    </w:lvl>
+    <w:lvl w:ilvl="8">
+      <w:start w:val="1"/>
+      <w:numFmt w:val="decimal"/>
+      <w:lvlText w:val="%9."/>
+      <w:lvlJc w:val="left"/>
+      <w:pPr>
+        <w:tabs>
+          <w:tab w:val="num" w:pos="6480"/>
+        </w:tabs>
+        <w:ind w:left="6480" w:hanging="360"/>
+      </w:pPr>
+    </w:lvl>
+  </w:abstractNum>
+  <w:abstractNum w:abstractNumId="1" w15:restartNumberingAfterBreak="0">
+    <w:nsid w:val="08CE695D"/>
+    <w:multiLevelType w:val="multilevel"/>
+    <w:tmpl w:val="F7E46934"/>
+    <w:lvl w:ilvl="0">
+      <w:start w:val="1"/>
+      <w:numFmt w:val="decimal"/>
+      <w:lvlText w:val="%1."/>
+      <w:lvlJc w:val="left"/>
+      <w:pPr>
+        <w:tabs>
+          <w:tab w:val="num" w:pos="720"/>
+        </w:tabs>
+        <w:ind w:left="720" w:hanging="360"/>
+      </w:pPr>
+      <w:rPr>
+        <w:rFonts w:hint="default"/>
+      </w:rPr>
+    </w:lvl>
+    <w:lvl w:ilvl="1">
+      <w:start w:val="1"/>
+      <w:numFmt w:val="bullet"/>
+      <w:lvlText w:val=""/>
+      <w:lvlJc w:val="left"/>
+      <w:pPr>
+        <w:tabs>
+          <w:tab w:val="num" w:pos="1440"/>
+        </w:tabs>
+        <w:ind w:left="1440" w:hanging="360"/>
+      </w:pPr>
+      <w:rPr>
+        <w:rFonts w:ascii="Symbol" w:hAnsi="Symbol" w:hint="default"/>
+      </w:rPr>
+    </w:lvl>
+    <w:lvl w:ilvl="2" w:tentative="1">
+      <w:start w:val="1"/>
+      <w:numFmt w:val="decimal"/>
+      <w:lvlText w:val="%3."/>
+      <w:lvlJc w:val="left"/>
+      <w:pPr>
+        <w:tabs>
+          <w:tab w:val="num" w:pos="2160"/>
+        </w:tabs>
+        <w:ind w:left="2160" w:hanging="360"/>
+      </w:pPr>
+      <w:rPr>
+        <w:rFonts w:hint="default"/>
+      </w:rPr>
+    </w:lvl>
+    <w:lvl w:ilvl="3" w:tentative="1">
+      <w:start w:val="1"/>
+      <w:numFmt w:val="decimal"/>
+      <w:lvlText w:val="%4."/>
+      <w:lvlJc w:val="left"/>
+      <w:pPr>
+        <w:tabs>
+          <w:tab w:val="num" w:pos="2880"/>
+        </w:tabs>
+        <w:ind w:left="2880" w:hanging="360"/>
+      </w:pPr>
+    </w:lvl>
+    <w:lvl w:ilvl="4" w:tentative="1">
+      <w:start w:val="1"/>
+      <w:numFmt w:val="decimal"/>
+      <w:lvlText w:val="%5."/>
+      <w:lvlJc w:val="left"/>
+      <w:pPr>
+        <w:tabs>
+          <w:tab w:val="num" w:pos="3600"/>
+        </w:tabs>
+        <w:ind w:left="3600" w:hanging="360"/>
+      </w:pPr>
+    </w:lvl>
+    <w:lvl w:ilvl="5" w:tentative="1">
+      <w:start w:val="1"/>
+      <w:numFmt w:val="decimal"/>
+      <w:lvlText w:val="%6."/>
+      <w:lvlJc w:val="left"/>
+      <w:pPr>
+        <w:tabs>
+          <w:tab w:val="num" w:pos="4320"/>
+        </w:tabs>
+        <w:ind w:left="4320" w:hanging="360"/>
+      </w:pPr>
+    </w:lvl>
+    <w:lvl w:ilvl="6" w:tentative="1">
+      <w:start w:val="1"/>
+      <w:numFmt w:val="decimal"/>
+      <w:lvlText w:val="%7."/>
+      <w:lvlJc w:val="left"/>
+      <w:pPr>
+        <w:tabs>
+          <w:tab w:val="num" w:pos="5040"/>
+        </w:tabs>
+        <w:ind w:left="5040" w:hanging="360"/>
+      </w:pPr>
+    </w:lvl>
+    <w:lvl w:ilvl="7" w:tentative="1">
+      <w:start w:val="1"/>
+      <w:numFmt w:val="decimal"/>
+      <w:lvlText w:val="%8."/>
+      <w:lvlJc w:val="left"/>
+      <w:pPr>
+        <w:tabs>
+          <w:tab w:val="num" w:pos="5760"/>
+        </w:tabs>
+        <w:ind w:left="5760" w:hanging="360"/>
+      </w:pPr>
+    </w:lvl>
+    <w:lvl w:ilvl="8" w:tentative="1">
+      <w:start w:val="1"/>
+      <w:numFmt w:val="decimal"/>
+      <w:lvlText w:val="%9."/>
+      <w:lvlJc w:val="left"/>
+      <w:pPr>
+        <w:tabs>
+          <w:tab w:val="num" w:pos="6480"/>
+        </w:tabs>
+        <w:ind w:left="6480" w:hanging="360"/>
+      </w:pPr>
+    </w:lvl>
+  </w:abstractNum>
+  <w:abstractNum w:abstractNumId="2" w15:restartNumberingAfterBreak="0">
     <w:nsid w:val="0A772DC2"/>
     <w:multiLevelType w:val="hybridMultilevel"/>
     <w:tmpl w:val="351CD448"/>
@@ -5863,7 +8338,7 @@
       </w:rPr>
     </w:lvl>
   </w:abstractNum>
-  <w:abstractNum w:abstractNumId="1" w15:restartNumberingAfterBreak="0">
+  <w:abstractNum w:abstractNumId="3" w15:restartNumberingAfterBreak="0">
     <w:nsid w:val="0A9474FF"/>
     <w:multiLevelType w:val="hybridMultilevel"/>
     <w:tmpl w:val="6F7C7066"/>
@@ -5976,7 +8451,7 @@
       </w:rPr>
     </w:lvl>
   </w:abstractNum>
-  <w:abstractNum w:abstractNumId="2" w15:restartNumberingAfterBreak="0">
+  <w:abstractNum w:abstractNumId="4" w15:restartNumberingAfterBreak="0">
     <w:nsid w:val="0C984EE7"/>
     <w:multiLevelType w:val="hybridMultilevel"/>
     <w:tmpl w:val="240AD74C"/>
@@ -6089,7 +8564,7 @@
       </w:rPr>
     </w:lvl>
   </w:abstractNum>
-  <w:abstractNum w:abstractNumId="3" w15:restartNumberingAfterBreak="0">
+  <w:abstractNum w:abstractNumId="5" w15:restartNumberingAfterBreak="0">
     <w:nsid w:val="0F6013B7"/>
     <w:multiLevelType w:val="hybridMultilevel"/>
     <w:tmpl w:val="5BD6807A"/>
@@ -6202,7 +8677,241 @@
       </w:rPr>
     </w:lvl>
   </w:abstractNum>
-  <w:abstractNum w:abstractNumId="4" w15:restartNumberingAfterBreak="0">
+  <w:abstractNum w:abstractNumId="6" w15:restartNumberingAfterBreak="0">
+    <w:nsid w:val="11B50B23"/>
+    <w:multiLevelType w:val="multilevel"/>
+    <w:tmpl w:val="EF16C648"/>
+    <w:lvl w:ilvl="0">
+      <w:start w:val="1"/>
+      <w:numFmt w:val="decimal"/>
+      <w:lvlText w:val="%1."/>
+      <w:lvlJc w:val="left"/>
+      <w:pPr>
+        <w:tabs>
+          <w:tab w:val="num" w:pos="720"/>
+        </w:tabs>
+        <w:ind w:left="720" w:hanging="360"/>
+      </w:pPr>
+    </w:lvl>
+    <w:lvl w:ilvl="1">
+      <w:start w:val="1"/>
+      <w:numFmt w:val="bullet"/>
+      <w:lvlText w:val="o"/>
+      <w:lvlJc w:val="left"/>
+      <w:pPr>
+        <w:tabs>
+          <w:tab w:val="num" w:pos="1440"/>
+        </w:tabs>
+        <w:ind w:left="1440" w:hanging="360"/>
+      </w:pPr>
+      <w:rPr>
+        <w:rFonts w:ascii="Courier New" w:hAnsi="Courier New" w:hint="default"/>
+        <w:sz w:val="20"/>
+      </w:rPr>
+    </w:lvl>
+    <w:lvl w:ilvl="2" w:tentative="1">
+      <w:start w:val="1"/>
+      <w:numFmt w:val="decimal"/>
+      <w:lvlText w:val="%3."/>
+      <w:lvlJc w:val="left"/>
+      <w:pPr>
+        <w:tabs>
+          <w:tab w:val="num" w:pos="2160"/>
+        </w:tabs>
+        <w:ind w:left="2160" w:hanging="360"/>
+      </w:pPr>
+    </w:lvl>
+    <w:lvl w:ilvl="3" w:tentative="1">
+      <w:start w:val="1"/>
+      <w:numFmt w:val="decimal"/>
+      <w:lvlText w:val="%4."/>
+      <w:lvlJc w:val="left"/>
+      <w:pPr>
+        <w:tabs>
+          <w:tab w:val="num" w:pos="2880"/>
+        </w:tabs>
+        <w:ind w:left="2880" w:hanging="360"/>
+      </w:pPr>
+    </w:lvl>
+    <w:lvl w:ilvl="4" w:tentative="1">
+      <w:start w:val="1"/>
+      <w:numFmt w:val="decimal"/>
+      <w:lvlText w:val="%5."/>
+      <w:lvlJc w:val="left"/>
+      <w:pPr>
+        <w:tabs>
+          <w:tab w:val="num" w:pos="3600"/>
+        </w:tabs>
+        <w:ind w:left="3600" w:hanging="360"/>
+      </w:pPr>
+    </w:lvl>
+    <w:lvl w:ilvl="5" w:tentative="1">
+      <w:start w:val="1"/>
+      <w:numFmt w:val="decimal"/>
+      <w:lvlText w:val="%6."/>
+      <w:lvlJc w:val="left"/>
+      <w:pPr>
+        <w:tabs>
+          <w:tab w:val="num" w:pos="4320"/>
+        </w:tabs>
+        <w:ind w:left="4320" w:hanging="360"/>
+      </w:pPr>
+    </w:lvl>
+    <w:lvl w:ilvl="6" w:tentative="1">
+      <w:start w:val="1"/>
+      <w:numFmt w:val="decimal"/>
+      <w:lvlText w:val="%7."/>
+      <w:lvlJc w:val="left"/>
+      <w:pPr>
+        <w:tabs>
+          <w:tab w:val="num" w:pos="5040"/>
+        </w:tabs>
+        <w:ind w:left="5040" w:hanging="360"/>
+      </w:pPr>
+    </w:lvl>
+    <w:lvl w:ilvl="7" w:tentative="1">
+      <w:start w:val="1"/>
+      <w:numFmt w:val="decimal"/>
+      <w:lvlText w:val="%8."/>
+      <w:lvlJc w:val="left"/>
+      <w:pPr>
+        <w:tabs>
+          <w:tab w:val="num" w:pos="5760"/>
+        </w:tabs>
+        <w:ind w:left="5760" w:hanging="360"/>
+      </w:pPr>
+    </w:lvl>
+    <w:lvl w:ilvl="8" w:tentative="1">
+      <w:start w:val="1"/>
+      <w:numFmt w:val="decimal"/>
+      <w:lvlText w:val="%9."/>
+      <w:lvlJc w:val="left"/>
+      <w:pPr>
+        <w:tabs>
+          <w:tab w:val="num" w:pos="6480"/>
+        </w:tabs>
+        <w:ind w:left="6480" w:hanging="360"/>
+      </w:pPr>
+    </w:lvl>
+  </w:abstractNum>
+  <w:abstractNum w:abstractNumId="7" w15:restartNumberingAfterBreak="0">
+    <w:nsid w:val="155212E4"/>
+    <w:multiLevelType w:val="multilevel"/>
+    <w:tmpl w:val="CA7691E8"/>
+    <w:lvl w:ilvl="0">
+      <w:start w:val="1"/>
+      <w:numFmt w:val="decimal"/>
+      <w:lvlText w:val="%1."/>
+      <w:lvlJc w:val="left"/>
+      <w:pPr>
+        <w:tabs>
+          <w:tab w:val="num" w:pos="720"/>
+        </w:tabs>
+        <w:ind w:left="720" w:hanging="360"/>
+      </w:pPr>
+    </w:lvl>
+    <w:lvl w:ilvl="1">
+      <w:start w:val="1"/>
+      <w:numFmt w:val="bullet"/>
+      <w:lvlText w:val="o"/>
+      <w:lvlJc w:val="left"/>
+      <w:pPr>
+        <w:tabs>
+          <w:tab w:val="num" w:pos="1440"/>
+        </w:tabs>
+        <w:ind w:left="1440" w:hanging="360"/>
+      </w:pPr>
+      <w:rPr>
+        <w:rFonts w:ascii="Courier New" w:hAnsi="Courier New" w:hint="default"/>
+        <w:sz w:val="20"/>
+      </w:rPr>
+    </w:lvl>
+    <w:lvl w:ilvl="2" w:tentative="1">
+      <w:start w:val="1"/>
+      <w:numFmt w:val="decimal"/>
+      <w:lvlText w:val="%3."/>
+      <w:lvlJc w:val="left"/>
+      <w:pPr>
+        <w:tabs>
+          <w:tab w:val="num" w:pos="2160"/>
+        </w:tabs>
+        <w:ind w:left="2160" w:hanging="360"/>
+      </w:pPr>
+    </w:lvl>
+    <w:lvl w:ilvl="3" w:tentative="1">
+      <w:start w:val="1"/>
+      <w:numFmt w:val="decimal"/>
+      <w:lvlText w:val="%4."/>
+      <w:lvlJc w:val="left"/>
+      <w:pPr>
+        <w:tabs>
+          <w:tab w:val="num" w:pos="2880"/>
+        </w:tabs>
+        <w:ind w:left="2880" w:hanging="360"/>
+      </w:pPr>
+    </w:lvl>
+    <w:lvl w:ilvl="4" w:tentative="1">
+      <w:start w:val="1"/>
+      <w:numFmt w:val="decimal"/>
+      <w:lvlText w:val="%5."/>
+      <w:lvlJc w:val="left"/>
+      <w:pPr>
+        <w:tabs>
+          <w:tab w:val="num" w:pos="3600"/>
+        </w:tabs>
+        <w:ind w:left="3600" w:hanging="360"/>
+      </w:pPr>
+    </w:lvl>
+    <w:lvl w:ilvl="5" w:tentative="1">
+      <w:start w:val="1"/>
+      <w:numFmt w:val="decimal"/>
+      <w:lvlText w:val="%6."/>
+      <w:lvlJc w:val="left"/>
+      <w:pPr>
+        <w:tabs>
+          <w:tab w:val="num" w:pos="4320"/>
+        </w:tabs>
+        <w:ind w:left="4320" w:hanging="360"/>
+      </w:pPr>
+    </w:lvl>
+    <w:lvl w:ilvl="6" w:tentative="1">
+      <w:start w:val="1"/>
+      <w:numFmt w:val="decimal"/>
+      <w:lvlText w:val="%7."/>
+      <w:lvlJc w:val="left"/>
+      <w:pPr>
+        <w:tabs>
+          <w:tab w:val="num" w:pos="5040"/>
+        </w:tabs>
+        <w:ind w:left="5040" w:hanging="360"/>
+      </w:pPr>
+    </w:lvl>
+    <w:lvl w:ilvl="7" w:tentative="1">
+      <w:start w:val="1"/>
+      <w:numFmt w:val="decimal"/>
+      <w:lvlText w:val="%8."/>
+      <w:lvlJc w:val="left"/>
+      <w:pPr>
+        <w:tabs>
+          <w:tab w:val="num" w:pos="5760"/>
+        </w:tabs>
+        <w:ind w:left="5760" w:hanging="360"/>
+      </w:pPr>
+    </w:lvl>
+    <w:lvl w:ilvl="8" w:tentative="1">
+      <w:start w:val="1"/>
+      <w:numFmt w:val="decimal"/>
+      <w:lvlText w:val="%9."/>
+      <w:lvlJc w:val="left"/>
+      <w:pPr>
+        <w:tabs>
+          <w:tab w:val="num" w:pos="6480"/>
+        </w:tabs>
+        <w:ind w:left="6480" w:hanging="360"/>
+      </w:pPr>
+    </w:lvl>
+  </w:abstractNum>
+  <w:abstractNum w:abstractNumId="8" w15:restartNumberingAfterBreak="0">
     <w:nsid w:val="17C6339C"/>
     <w:multiLevelType w:val="hybridMultilevel"/>
     <w:tmpl w:val="ED58DF96"/>
@@ -6315,7 +9024,7 @@
       </w:rPr>
     </w:lvl>
   </w:abstractNum>
-  <w:abstractNum w:abstractNumId="5" w15:restartNumberingAfterBreak="0">
+  <w:abstractNum w:abstractNumId="9" w15:restartNumberingAfterBreak="0">
     <w:nsid w:val="1A5A1EA2"/>
     <w:multiLevelType w:val="hybridMultilevel"/>
     <w:tmpl w:val="E02813DA"/>
@@ -6428,7 +9137,124 @@
       </w:rPr>
     </w:lvl>
   </w:abstractNum>
-  <w:abstractNum w:abstractNumId="6" w15:restartNumberingAfterBreak="0">
+  <w:abstractNum w:abstractNumId="10" w15:restartNumberingAfterBreak="0">
+    <w:nsid w:val="1B8D19D6"/>
+    <w:multiLevelType w:val="multilevel"/>
+    <w:tmpl w:val="98DC9F76"/>
+    <w:lvl w:ilvl="0">
+      <w:start w:val="1"/>
+      <w:numFmt w:val="decimal"/>
+      <w:lvlText w:val="%1."/>
+      <w:lvlJc w:val="left"/>
+      <w:pPr>
+        <w:tabs>
+          <w:tab w:val="num" w:pos="720"/>
+        </w:tabs>
+        <w:ind w:left="720" w:hanging="360"/>
+      </w:pPr>
+    </w:lvl>
+    <w:lvl w:ilvl="1">
+      <w:start w:val="1"/>
+      <w:numFmt w:val="bullet"/>
+      <w:lvlText w:val="o"/>
+      <w:lvlJc w:val="left"/>
+      <w:pPr>
+        <w:tabs>
+          <w:tab w:val="num" w:pos="1440"/>
+        </w:tabs>
+        <w:ind w:left="1440" w:hanging="360"/>
+      </w:pPr>
+      <w:rPr>
+        <w:rFonts w:ascii="Courier New" w:hAnsi="Courier New" w:hint="default"/>
+        <w:sz w:val="20"/>
+      </w:rPr>
+    </w:lvl>
+    <w:lvl w:ilvl="2" w:tentative="1">
+      <w:start w:val="1"/>
+      <w:numFmt w:val="decimal"/>
+      <w:lvlText w:val="%3."/>
+      <w:lvlJc w:val="left"/>
+      <w:pPr>
+        <w:tabs>
+          <w:tab w:val="num" w:pos="2160"/>
+        </w:tabs>
+        <w:ind w:left="2160" w:hanging="360"/>
+      </w:pPr>
+    </w:lvl>
+    <w:lvl w:ilvl="3" w:tentative="1">
+      <w:start w:val="1"/>
+      <w:numFmt w:val="decimal"/>
+      <w:lvlText w:val="%4."/>
+      <w:lvlJc w:val="left"/>
+      <w:pPr>
+        <w:tabs>
+          <w:tab w:val="num" w:pos="2880"/>
+        </w:tabs>
+        <w:ind w:left="2880" w:hanging="360"/>
+      </w:pPr>
+    </w:lvl>
+    <w:lvl w:ilvl="4" w:tentative="1">
+      <w:start w:val="1"/>
+      <w:numFmt w:val="decimal"/>
+      <w:lvlText w:val="%5."/>
+      <w:lvlJc w:val="left"/>
+      <w:pPr>
+        <w:tabs>
+          <w:tab w:val="num" w:pos="3600"/>
+        </w:tabs>
+        <w:ind w:left="3600" w:hanging="360"/>
+      </w:pPr>
+    </w:lvl>
+    <w:lvl w:ilvl="5" w:tentative="1">
+      <w:start w:val="1"/>
+      <w:numFmt w:val="decimal"/>
+      <w:lvlText w:val="%6."/>
+      <w:lvlJc w:val="left"/>
+      <w:pPr>
+        <w:tabs>
+          <w:tab w:val="num" w:pos="4320"/>
+        </w:tabs>
+        <w:ind w:left="4320" w:hanging="360"/>
+      </w:pPr>
+    </w:lvl>
+    <w:lvl w:ilvl="6" w:tentative="1">
+      <w:start w:val="1"/>
+      <w:numFmt w:val="decimal"/>
+      <w:lvlText w:val="%7."/>
+      <w:lvlJc w:val="left"/>
+      <w:pPr>
+        <w:tabs>
+          <w:tab w:val="num" w:pos="5040"/>
+        </w:tabs>
+        <w:ind w:left="5040" w:hanging="360"/>
+      </w:pPr>
+    </w:lvl>
+    <w:lvl w:ilvl="7" w:tentative="1">
+      <w:start w:val="1"/>
+      <w:numFmt w:val="decimal"/>
+      <w:lvlText w:val="%8."/>
+      <w:lvlJc w:val="left"/>
+      <w:pPr>
+        <w:tabs>
+          <w:tab w:val="num" w:pos="5760"/>
+        </w:tabs>
+        <w:ind w:left="5760" w:hanging="360"/>
+      </w:pPr>
+    </w:lvl>
+    <w:lvl w:ilvl="8" w:tentative="1">
+      <w:start w:val="1"/>
+      <w:numFmt w:val="decimal"/>
+      <w:lvlText w:val="%9."/>
+      <w:lvlJc w:val="left"/>
+      <w:pPr>
+        <w:tabs>
+          <w:tab w:val="num" w:pos="6480"/>
+        </w:tabs>
+        <w:ind w:left="6480" w:hanging="360"/>
+      </w:pPr>
+    </w:lvl>
+  </w:abstractNum>
+  <w:abstractNum w:abstractNumId="11" w15:restartNumberingAfterBreak="0">
     <w:nsid w:val="1C9D61A0"/>
     <w:multiLevelType w:val="hybridMultilevel"/>
     <w:tmpl w:val="63D8CB7A"/>
@@ -6541,7 +9367,7 @@
       </w:rPr>
     </w:lvl>
   </w:abstractNum>
-  <w:abstractNum w:abstractNumId="7" w15:restartNumberingAfterBreak="0">
+  <w:abstractNum w:abstractNumId="12" w15:restartNumberingAfterBreak="0">
     <w:nsid w:val="1E7B1E40"/>
     <w:multiLevelType w:val="hybridMultilevel"/>
     <w:tmpl w:val="455689CA"/>
@@ -6654,7 +9480,120 @@
       </w:rPr>
     </w:lvl>
   </w:abstractNum>
-  <w:abstractNum w:abstractNumId="8" w15:restartNumberingAfterBreak="0">
+  <w:abstractNum w:abstractNumId="13" w15:restartNumberingAfterBreak="0">
+    <w:nsid w:val="1EEB6105"/>
+    <w:multiLevelType w:val="multilevel"/>
+    <w:tmpl w:val="9C9A576E"/>
+    <w:lvl w:ilvl="0">
+      <w:start w:val="1"/>
+      <w:numFmt w:val="decimal"/>
+      <w:lvlText w:val="%1."/>
+      <w:lvlJc w:val="left"/>
+      <w:pPr>
+        <w:tabs>
+          <w:tab w:val="num" w:pos="720"/>
+        </w:tabs>
+        <w:ind w:left="720" w:hanging="360"/>
+      </w:pPr>
+    </w:lvl>
+    <w:lvl w:ilvl="1" w:tentative="1">
+      <w:start w:val="1"/>
+      <w:numFmt w:val="decimal"/>
+      <w:lvlText w:val="%2."/>
+      <w:lvlJc w:val="left"/>
+      <w:pPr>
+        <w:tabs>
+          <w:tab w:val="num" w:pos="1440"/>
+        </w:tabs>
+        <w:ind w:left="1440" w:hanging="360"/>
+      </w:pPr>
+    </w:lvl>
+    <w:lvl w:ilvl="2" w:tentative="1">
+      <w:start w:val="1"/>
+      <w:numFmt w:val="decimal"/>
+      <w:lvlText w:val="%3."/>
+      <w:lvlJc w:val="left"/>
+      <w:pPr>
+        <w:tabs>
+          <w:tab w:val="num" w:pos="2160"/>
+        </w:tabs>
+        <w:ind w:left="2160" w:hanging="360"/>
+      </w:pPr>
+    </w:lvl>
+    <w:lvl w:ilvl="3" w:tentative="1">
+      <w:start w:val="1"/>
+      <w:numFmt w:val="decimal"/>
+      <w:lvlText w:val="%4."/>
+      <w:lvlJc w:val="left"/>
+      <w:pPr>
+        <w:tabs>
+          <w:tab w:val="num" w:pos="2880"/>
+        </w:tabs>
+        <w:ind w:left="2880" w:hanging="360"/>
+      </w:pPr>
+    </w:lvl>
+    <w:lvl w:ilvl="4" w:tentative="1">
+      <w:start w:val="1"/>
+      <w:numFmt w:val="decimal"/>
+      <w:lvlText w:val="%5."/>
+      <w:lvlJc w:val="left"/>
+      <w:pPr>
+        <w:tabs>
+          <w:tab w:val="num" w:pos="3600"/>
+        </w:tabs>
+        <w:ind w:left="3600" w:hanging="360"/>
+      </w:pPr>
+    </w:lvl>
+    <w:lvl w:ilvl="5" w:tentative="1">
+      <w:start w:val="1"/>
+      <w:numFmt w:val="decimal"/>
+      <w:lvlText w:val="%6."/>
+      <w:lvlJc w:val="left"/>
+      <w:pPr>
+        <w:tabs>
+          <w:tab w:val="num" w:pos="4320"/>
+        </w:tabs>
+        <w:ind w:left="4320" w:hanging="360"/>
+      </w:pPr>
+    </w:lvl>
+    <w:lvl w:ilvl="6" w:tentative="1">
+      <w:start w:val="1"/>
+      <w:numFmt w:val="decimal"/>
+      <w:lvlText w:val="%7."/>
+      <w:lvlJc w:val="left"/>
+      <w:pPr>
+        <w:tabs>
+          <w:tab w:val="num" w:pos="5040"/>
+        </w:tabs>
+        <w:ind w:left="5040" w:hanging="360"/>
+      </w:pPr>
+    </w:lvl>
+    <w:lvl w:ilvl="7" w:tentative="1">
+      <w:start w:val="1"/>
+      <w:numFmt w:val="decimal"/>
+      <w:lvlText w:val="%8."/>
+      <w:lvlJc w:val="left"/>
+      <w:pPr>
+        <w:tabs>
+          <w:tab w:val="num" w:pos="5760"/>
+        </w:tabs>
+        <w:ind w:left="5760" w:hanging="360"/>
+      </w:pPr>
+    </w:lvl>
+    <w:lvl w:ilvl="8" w:tentative="1">
+      <w:start w:val="1"/>
+      <w:numFmt w:val="decimal"/>
+      <w:lvlText w:val="%9."/>
+      <w:lvlJc w:val="left"/>
+      <w:pPr>
+        <w:tabs>
+          <w:tab w:val="num" w:pos="6480"/>
+        </w:tabs>
+        <w:ind w:left="6480" w:hanging="360"/>
+      </w:pPr>
+    </w:lvl>
+  </w:abstractNum>
+  <w:abstractNum w:abstractNumId="14" w15:restartNumberingAfterBreak="0">
     <w:nsid w:val="2ABF28A5"/>
     <w:multiLevelType w:val="hybridMultilevel"/>
     <w:tmpl w:val="C546A02A"/>
@@ -6767,7 +9706,7 @@
       </w:rPr>
     </w:lvl>
   </w:abstractNum>
-  <w:abstractNum w:abstractNumId="9" w15:restartNumberingAfterBreak="0">
+  <w:abstractNum w:abstractNumId="15" w15:restartNumberingAfterBreak="0">
     <w:nsid w:val="2B0B06E0"/>
     <w:multiLevelType w:val="hybridMultilevel"/>
     <w:tmpl w:val="1A8A6446"/>
@@ -6880,7 +9819,242 @@
       </w:rPr>
     </w:lvl>
   </w:abstractNum>
-  <w:abstractNum w:abstractNumId="10" w15:restartNumberingAfterBreak="0">
+  <w:abstractNum w:abstractNumId="16" w15:restartNumberingAfterBreak="0">
+    <w:nsid w:val="313E41E4"/>
+    <w:multiLevelType w:val="multilevel"/>
+    <w:tmpl w:val="1BC2383A"/>
+    <w:lvl w:ilvl="0">
+      <w:start w:val="1"/>
+      <w:numFmt w:val="decimal"/>
+      <w:lvlText w:val="%1."/>
+      <w:lvlJc w:val="left"/>
+      <w:pPr>
+        <w:tabs>
+          <w:tab w:val="num" w:pos="720"/>
+        </w:tabs>
+        <w:ind w:left="720" w:hanging="360"/>
+      </w:pPr>
+    </w:lvl>
+    <w:lvl w:ilvl="1" w:tentative="1">
+      <w:start w:val="1"/>
+      <w:numFmt w:val="decimal"/>
+      <w:lvlText w:val="%2."/>
+      <w:lvlJc w:val="left"/>
+      <w:pPr>
+        <w:tabs>
+          <w:tab w:val="num" w:pos="1440"/>
+        </w:tabs>
+        <w:ind w:left="1440" w:hanging="360"/>
+      </w:pPr>
+    </w:lvl>
+    <w:lvl w:ilvl="2" w:tentative="1">
+      <w:start w:val="1"/>
+      <w:numFmt w:val="decimal"/>
+      <w:lvlText w:val="%3."/>
+      <w:lvlJc w:val="left"/>
+      <w:pPr>
+        <w:tabs>
+          <w:tab w:val="num" w:pos="2160"/>
+        </w:tabs>
+        <w:ind w:left="2160" w:hanging="360"/>
+      </w:pPr>
+    </w:lvl>
+    <w:lvl w:ilvl="3" w:tentative="1">
+      <w:start w:val="1"/>
+      <w:numFmt w:val="decimal"/>
+      <w:lvlText w:val="%4."/>
+      <w:lvlJc w:val="left"/>
+      <w:pPr>
+        <w:tabs>
+          <w:tab w:val="num" w:pos="2880"/>
+        </w:tabs>
+        <w:ind w:left="2880" w:hanging="360"/>
+      </w:pPr>
+    </w:lvl>
+    <w:lvl w:ilvl="4" w:tentative="1">
+      <w:start w:val="1"/>
+      <w:numFmt w:val="decimal"/>
+      <w:lvlText w:val="%5."/>
+      <w:lvlJc w:val="left"/>
+      <w:pPr>
+        <w:tabs>
+          <w:tab w:val="num" w:pos="3600"/>
+        </w:tabs>
+        <w:ind w:left="3600" w:hanging="360"/>
+      </w:pPr>
+    </w:lvl>
+    <w:lvl w:ilvl="5" w:tentative="1">
+      <w:start w:val="1"/>
+      <w:numFmt w:val="decimal"/>
+      <w:lvlText w:val="%6."/>
+      <w:lvlJc w:val="left"/>
+      <w:pPr>
+        <w:tabs>
+          <w:tab w:val="num" w:pos="4320"/>
+        </w:tabs>
+        <w:ind w:left="4320" w:hanging="360"/>
+      </w:pPr>
+    </w:lvl>
+    <w:lvl w:ilvl="6" w:tentative="1">
+      <w:start w:val="1"/>
+      <w:numFmt w:val="decimal"/>
+      <w:lvlText w:val="%7."/>
+      <w:lvlJc w:val="left"/>
+      <w:pPr>
+        <w:tabs>
+          <w:tab w:val="num" w:pos="5040"/>
+        </w:tabs>
+        <w:ind w:left="5040" w:hanging="360"/>
+      </w:pPr>
+    </w:lvl>
+    <w:lvl w:ilvl="7" w:tentative="1">
+      <w:start w:val="1"/>
+      <w:numFmt w:val="decimal"/>
+      <w:lvlText w:val="%8."/>
+      <w:lvlJc w:val="left"/>
+      <w:pPr>
+        <w:tabs>
+          <w:tab w:val="num" w:pos="5760"/>
+        </w:tabs>
+        <w:ind w:left="5760" w:hanging="360"/>
+      </w:pPr>
+    </w:lvl>
+    <w:lvl w:ilvl="8" w:tentative="1">
+      <w:start w:val="1"/>
+      <w:numFmt w:val="decimal"/>
+      <w:lvlText w:val="%9."/>
+      <w:lvlJc w:val="left"/>
+      <w:pPr>
+        <w:tabs>
+          <w:tab w:val="num" w:pos="6480"/>
+        </w:tabs>
+        <w:ind w:left="6480" w:hanging="360"/>
+      </w:pPr>
+    </w:lvl>
+  </w:abstractNum>
+  <w:abstractNum w:abstractNumId="17" w15:restartNumberingAfterBreak="0">
+    <w:nsid w:val="356C1B85"/>
+    <w:multiLevelType w:val="multilevel"/>
+    <w:tmpl w:val="F7E46934"/>
+    <w:lvl w:ilvl="0">
+      <w:start w:val="1"/>
+      <w:numFmt w:val="decimal"/>
+      <w:lvlText w:val="%1."/>
+      <w:lvlJc w:val="left"/>
+      <w:pPr>
+        <w:tabs>
+          <w:tab w:val="num" w:pos="720"/>
+        </w:tabs>
+        <w:ind w:left="720" w:hanging="360"/>
+      </w:pPr>
+      <w:rPr>
+        <w:rFonts w:hint="default"/>
+      </w:rPr>
+    </w:lvl>
+    <w:lvl w:ilvl="1">
+      <w:start w:val="1"/>
+      <w:numFmt w:val="bullet"/>
+      <w:lvlText w:val=""/>
+      <w:lvlJc w:val="left"/>
+      <w:pPr>
+        <w:tabs>
+          <w:tab w:val="num" w:pos="1440"/>
+        </w:tabs>
+        <w:ind w:left="1440" w:hanging="360"/>
+      </w:pPr>
+      <w:rPr>
+        <w:rFonts w:ascii="Symbol" w:hAnsi="Symbol" w:hint="default"/>
+      </w:rPr>
+    </w:lvl>
+    <w:lvl w:ilvl="2" w:tentative="1">
+      <w:start w:val="1"/>
+      <w:numFmt w:val="decimal"/>
+      <w:lvlText w:val="%3."/>
+      <w:lvlJc w:val="left"/>
+      <w:pPr>
+        <w:tabs>
+          <w:tab w:val="num" w:pos="2160"/>
+        </w:tabs>
+        <w:ind w:left="2160" w:hanging="360"/>
+      </w:pPr>
+      <w:rPr>
+        <w:rFonts w:hint="default"/>
+      </w:rPr>
+    </w:lvl>
+    <w:lvl w:ilvl="3" w:tentative="1">
+      <w:start w:val="1"/>
+      <w:numFmt w:val="decimal"/>
+      <w:lvlText w:val="%4."/>
+      <w:lvlJc w:val="left"/>
+      <w:pPr>
+        <w:tabs>
+          <w:tab w:val="num" w:pos="2880"/>
+        </w:tabs>
+        <w:ind w:left="2880" w:hanging="360"/>
+      </w:pPr>
+    </w:lvl>
+    <w:lvl w:ilvl="4" w:tentative="1">
+      <w:start w:val="1"/>
+      <w:numFmt w:val="decimal"/>
+      <w:lvlText w:val="%5."/>
+      <w:lvlJc w:val="left"/>
+      <w:pPr>
+        <w:tabs>
+          <w:tab w:val="num" w:pos="3600"/>
+        </w:tabs>
+        <w:ind w:left="3600" w:hanging="360"/>
+      </w:pPr>
+    </w:lvl>
+    <w:lvl w:ilvl="5" w:tentative="1">
+      <w:start w:val="1"/>
+      <w:numFmt w:val="decimal"/>
+      <w:lvlText w:val="%6."/>
+      <w:lvlJc w:val="left"/>
+      <w:pPr>
+        <w:tabs>
+          <w:tab w:val="num" w:pos="4320"/>
+        </w:tabs>
+        <w:ind w:left="4320" w:hanging="360"/>
+      </w:pPr>
+    </w:lvl>
+    <w:lvl w:ilvl="6" w:tentative="1">
+      <w:start w:val="1"/>
+      <w:numFmt w:val="decimal"/>
+      <w:lvlText w:val="%7."/>
+      <w:lvlJc w:val="left"/>
+      <w:pPr>
+        <w:tabs>
+          <w:tab w:val="num" w:pos="5040"/>
+        </w:tabs>
+        <w:ind w:left="5040" w:hanging="360"/>
+      </w:pPr>
+    </w:lvl>
+    <w:lvl w:ilvl="7" w:tentative="1">
+      <w:start w:val="1"/>
+      <w:numFmt w:val="decimal"/>
+      <w:lvlText w:val="%8."/>
+      <w:lvlJc w:val="left"/>
+      <w:pPr>
+        <w:tabs>
+          <w:tab w:val="num" w:pos="5760"/>
+        </w:tabs>
+        <w:ind w:left="5760" w:hanging="360"/>
+      </w:pPr>
+    </w:lvl>
+    <w:lvl w:ilvl="8" w:tentative="1">
+      <w:start w:val="1"/>
+      <w:numFmt w:val="decimal"/>
+      <w:lvlText w:val="%9."/>
+      <w:lvlJc w:val="left"/>
+      <w:pPr>
+        <w:tabs>
+          <w:tab w:val="num" w:pos="6480"/>
+        </w:tabs>
+        <w:ind w:left="6480" w:hanging="360"/>
+      </w:pPr>
+    </w:lvl>
+  </w:abstractNum>
+  <w:abstractNum w:abstractNumId="18" w15:restartNumberingAfterBreak="0">
     <w:nsid w:val="36202B04"/>
     <w:multiLevelType w:val="hybridMultilevel"/>
     <w:tmpl w:val="5DFE4264"/>
@@ -6993,7 +10167,120 @@
       </w:rPr>
     </w:lvl>
   </w:abstractNum>
-  <w:abstractNum w:abstractNumId="11" w15:restartNumberingAfterBreak="0">
+  <w:abstractNum w:abstractNumId="19" w15:restartNumberingAfterBreak="0">
+    <w:nsid w:val="3771211B"/>
+    <w:multiLevelType w:val="multilevel"/>
+    <w:tmpl w:val="908E28E4"/>
+    <w:lvl w:ilvl="0">
+      <w:start w:val="1"/>
+      <w:numFmt w:val="decimal"/>
+      <w:lvlText w:val="%1."/>
+      <w:lvlJc w:val="left"/>
+      <w:pPr>
+        <w:tabs>
+          <w:tab w:val="num" w:pos="720"/>
+        </w:tabs>
+        <w:ind w:left="720" w:hanging="360"/>
+      </w:pPr>
+    </w:lvl>
+    <w:lvl w:ilvl="1" w:tentative="1">
+      <w:start w:val="1"/>
+      <w:numFmt w:val="decimal"/>
+      <w:lvlText w:val="%2."/>
+      <w:lvlJc w:val="left"/>
+      <w:pPr>
+        <w:tabs>
+          <w:tab w:val="num" w:pos="1440"/>
+        </w:tabs>
+        <w:ind w:left="1440" w:hanging="360"/>
+      </w:pPr>
+    </w:lvl>
+    <w:lvl w:ilvl="2" w:tentative="1">
+      <w:start w:val="1"/>
+      <w:numFmt w:val="decimal"/>
+      <w:lvlText w:val="%3."/>
+      <w:lvlJc w:val="left"/>
+      <w:pPr>
+        <w:tabs>
+          <w:tab w:val="num" w:pos="2160"/>
+        </w:tabs>
+        <w:ind w:left="2160" w:hanging="360"/>
+      </w:pPr>
+    </w:lvl>
+    <w:lvl w:ilvl="3" w:tentative="1">
+      <w:start w:val="1"/>
+      <w:numFmt w:val="decimal"/>
+      <w:lvlText w:val="%4."/>
+      <w:lvlJc w:val="left"/>
+      <w:pPr>
+        <w:tabs>
+          <w:tab w:val="num" w:pos="2880"/>
+        </w:tabs>
+        <w:ind w:left="2880" w:hanging="360"/>
+      </w:pPr>
+    </w:lvl>
+    <w:lvl w:ilvl="4" w:tentative="1">
+      <w:start w:val="1"/>
+      <w:numFmt w:val="decimal"/>
+      <w:lvlText w:val="%5."/>
+      <w:lvlJc w:val="left"/>
+      <w:pPr>
+        <w:tabs>
+          <w:tab w:val="num" w:pos="3600"/>
+        </w:tabs>
+        <w:ind w:left="3600" w:hanging="360"/>
+      </w:pPr>
+    </w:lvl>
+    <w:lvl w:ilvl="5" w:tentative="1">
+      <w:start w:val="1"/>
+      <w:numFmt w:val="decimal"/>
+      <w:lvlText w:val="%6."/>
+      <w:lvlJc w:val="left"/>
+      <w:pPr>
+        <w:tabs>
+          <w:tab w:val="num" w:pos="4320"/>
+        </w:tabs>
+        <w:ind w:left="4320" w:hanging="360"/>
+      </w:pPr>
+    </w:lvl>
+    <w:lvl w:ilvl="6" w:tentative="1">
+      <w:start w:val="1"/>
+      <w:numFmt w:val="decimal"/>
+      <w:lvlText w:val="%7."/>
+      <w:lvlJc w:val="left"/>
+      <w:pPr>
+        <w:tabs>
+          <w:tab w:val="num" w:pos="5040"/>
+        </w:tabs>
+        <w:ind w:left="5040" w:hanging="360"/>
+      </w:pPr>
+    </w:lvl>
+    <w:lvl w:ilvl="7" w:tentative="1">
+      <w:start w:val="1"/>
+      <w:numFmt w:val="decimal"/>
+      <w:lvlText w:val="%8."/>
+      <w:lvlJc w:val="left"/>
+      <w:pPr>
+        <w:tabs>
+          <w:tab w:val="num" w:pos="5760"/>
+        </w:tabs>
+        <w:ind w:left="5760" w:hanging="360"/>
+      </w:pPr>
+    </w:lvl>
+    <w:lvl w:ilvl="8" w:tentative="1">
+      <w:start w:val="1"/>
+      <w:numFmt w:val="decimal"/>
+      <w:lvlText w:val="%9."/>
+      <w:lvlJc w:val="left"/>
+      <w:pPr>
+        <w:tabs>
+          <w:tab w:val="num" w:pos="6480"/>
+        </w:tabs>
+        <w:ind w:left="6480" w:hanging="360"/>
+      </w:pPr>
+    </w:lvl>
+  </w:abstractNum>
+  <w:abstractNum w:abstractNumId="20" w15:restartNumberingAfterBreak="0">
     <w:nsid w:val="39232B03"/>
     <w:multiLevelType w:val="hybridMultilevel"/>
     <w:tmpl w:val="173E0A26"/>
@@ -7106,7 +10393,129 @@
       </w:rPr>
     </w:lvl>
   </w:abstractNum>
-  <w:abstractNum w:abstractNumId="12" w15:restartNumberingAfterBreak="0">
+  <w:abstractNum w:abstractNumId="21" w15:restartNumberingAfterBreak="0">
+    <w:nsid w:val="399F5B36"/>
+    <w:multiLevelType w:val="multilevel"/>
+    <w:tmpl w:val="F7E46934"/>
+    <w:lvl w:ilvl="0">
+      <w:start w:val="1"/>
+      <w:numFmt w:val="decimal"/>
+      <w:lvlText w:val="%1."/>
+      <w:lvlJc w:val="left"/>
+      <w:pPr>
+        <w:tabs>
+          <w:tab w:val="num" w:pos="720"/>
+        </w:tabs>
+        <w:ind w:left="720" w:hanging="360"/>
+      </w:pPr>
+      <w:rPr>
+        <w:rFonts w:hint="default"/>
+      </w:rPr>
+    </w:lvl>
+    <w:lvl w:ilvl="1">
+      <w:start w:val="1"/>
+      <w:numFmt w:val="bullet"/>
+      <w:lvlText w:val=""/>
+      <w:lvlJc w:val="left"/>
+      <w:pPr>
+        <w:tabs>
+          <w:tab w:val="num" w:pos="1440"/>
+        </w:tabs>
+        <w:ind w:left="1440" w:hanging="360"/>
+      </w:pPr>
+      <w:rPr>
+        <w:rFonts w:ascii="Symbol" w:hAnsi="Symbol" w:hint="default"/>
+      </w:rPr>
+    </w:lvl>
+    <w:lvl w:ilvl="2" w:tentative="1">
+      <w:start w:val="1"/>
+      <w:numFmt w:val="decimal"/>
+      <w:lvlText w:val="%3."/>
+      <w:lvlJc w:val="left"/>
+      <w:pPr>
+        <w:tabs>
+          <w:tab w:val="num" w:pos="2160"/>
+        </w:tabs>
+        <w:ind w:left="2160" w:hanging="360"/>
+      </w:pPr>
+      <w:rPr>
+        <w:rFonts w:hint="default"/>
+      </w:rPr>
+    </w:lvl>
+    <w:lvl w:ilvl="3" w:tentative="1">
+      <w:start w:val="1"/>
+      <w:numFmt w:val="decimal"/>
+      <w:lvlText w:val="%4."/>
+      <w:lvlJc w:val="left"/>
+      <w:pPr>
+        <w:tabs>
+          <w:tab w:val="num" w:pos="2880"/>
+        </w:tabs>
+        <w:ind w:left="2880" w:hanging="360"/>
+      </w:pPr>
+    </w:lvl>
+    <w:lvl w:ilvl="4" w:tentative="1">
+      <w:start w:val="1"/>
+      <w:numFmt w:val="decimal"/>
+      <w:lvlText w:val="%5."/>
+      <w:lvlJc w:val="left"/>
+      <w:pPr>
+        <w:tabs>
+          <w:tab w:val="num" w:pos="3600"/>
+        </w:tabs>
+        <w:ind w:left="3600" w:hanging="360"/>
+      </w:pPr>
+    </w:lvl>
+    <w:lvl w:ilvl="5" w:tentative="1">
+      <w:start w:val="1"/>
+      <w:numFmt w:val="decimal"/>
+      <w:lvlText w:val="%6."/>
+      <w:lvlJc w:val="left"/>
+      <w:pPr>
+        <w:tabs>
+          <w:tab w:val="num" w:pos="4320"/>
+        </w:tabs>
+        <w:ind w:left="4320" w:hanging="360"/>
+      </w:pPr>
+    </w:lvl>
+    <w:lvl w:ilvl="6" w:tentative="1">
+      <w:start w:val="1"/>
+      <w:numFmt w:val="decimal"/>
+      <w:lvlText w:val="%7."/>
+      <w:lvlJc w:val="left"/>
+      <w:pPr>
+        <w:tabs>
+          <w:tab w:val="num" w:pos="5040"/>
+        </w:tabs>
+        <w:ind w:left="5040" w:hanging="360"/>
+      </w:pPr>
+    </w:lvl>
+    <w:lvl w:ilvl="7" w:tentative="1">
+      <w:start w:val="1"/>
+      <w:numFmt w:val="decimal"/>
+      <w:lvlText w:val="%8."/>
+      <w:lvlJc w:val="left"/>
+      <w:pPr>
+        <w:tabs>
+          <w:tab w:val="num" w:pos="5760"/>
+        </w:tabs>
+        <w:ind w:left="5760" w:hanging="360"/>
+      </w:pPr>
+    </w:lvl>
+    <w:lvl w:ilvl="8" w:tentative="1">
+      <w:start w:val="1"/>
+      <w:numFmt w:val="decimal"/>
+      <w:lvlText w:val="%9."/>
+      <w:lvlJc w:val="left"/>
+      <w:pPr>
+        <w:tabs>
+          <w:tab w:val="num" w:pos="6480"/>
+        </w:tabs>
+        <w:ind w:left="6480" w:hanging="360"/>
+      </w:pPr>
+    </w:lvl>
+  </w:abstractNum>
+  <w:abstractNum w:abstractNumId="22" w15:restartNumberingAfterBreak="0">
     <w:nsid w:val="3AD663E9"/>
     <w:multiLevelType w:val="hybridMultilevel"/>
     <w:tmpl w:val="69C4F232"/>
@@ -7219,7 +10628,7 @@
       </w:rPr>
     </w:lvl>
   </w:abstractNum>
-  <w:abstractNum w:abstractNumId="13" w15:restartNumberingAfterBreak="0">
+  <w:abstractNum w:abstractNumId="23" w15:restartNumberingAfterBreak="0">
     <w:nsid w:val="3B3A5A91"/>
     <w:multiLevelType w:val="hybridMultilevel"/>
     <w:tmpl w:val="D054B9E2"/>
@@ -7332,7 +10741,7 @@
       </w:rPr>
     </w:lvl>
   </w:abstractNum>
-  <w:abstractNum w:abstractNumId="14" w15:restartNumberingAfterBreak="0">
+  <w:abstractNum w:abstractNumId="24" w15:restartNumberingAfterBreak="0">
     <w:nsid w:val="3E2E3844"/>
     <w:multiLevelType w:val="hybridMultilevel"/>
     <w:tmpl w:val="C45C77A8"/>
@@ -7444,7 +10853,7 @@
       </w:rPr>
     </w:lvl>
   </w:abstractNum>
-  <w:abstractNum w:abstractNumId="15" w15:restartNumberingAfterBreak="0">
+  <w:abstractNum w:abstractNumId="25" w15:restartNumberingAfterBreak="0">
     <w:nsid w:val="401D5DF8"/>
     <w:multiLevelType w:val="hybridMultilevel"/>
     <w:tmpl w:val="CBD2B81A"/>
@@ -7557,7 +10966,7 @@
       </w:rPr>
     </w:lvl>
   </w:abstractNum>
-  <w:abstractNum w:abstractNumId="16" w15:restartNumberingAfterBreak="0">
+  <w:abstractNum w:abstractNumId="26" w15:restartNumberingAfterBreak="0">
     <w:nsid w:val="512D63C2"/>
     <w:multiLevelType w:val="hybridMultilevel"/>
     <w:tmpl w:val="06A8C992"/>
@@ -7670,7 +11079,7 @@
       </w:rPr>
     </w:lvl>
   </w:abstractNum>
-  <w:abstractNum w:abstractNumId="17" w15:restartNumberingAfterBreak="0">
+  <w:abstractNum w:abstractNumId="27" w15:restartNumberingAfterBreak="0">
     <w:nsid w:val="52664E14"/>
     <w:multiLevelType w:val="hybridMultilevel"/>
     <w:tmpl w:val="DE5883BE"/>
@@ -7783,7 +11192,7 @@
       </w:rPr>
     </w:lvl>
   </w:abstractNum>
-  <w:abstractNum w:abstractNumId="18" w15:restartNumberingAfterBreak="0">
+  <w:abstractNum w:abstractNumId="28" w15:restartNumberingAfterBreak="0">
     <w:nsid w:val="5306518B"/>
     <w:multiLevelType w:val="hybridMultilevel"/>
     <w:tmpl w:val="1B6A1972"/>
@@ -7896,7 +11305,120 @@
       </w:rPr>
     </w:lvl>
   </w:abstractNum>
-  <w:abstractNum w:abstractNumId="19" w15:restartNumberingAfterBreak="0">
+  <w:abstractNum w:abstractNumId="29" w15:restartNumberingAfterBreak="0">
+    <w:nsid w:val="53B17565"/>
+    <w:multiLevelType w:val="multilevel"/>
+    <w:tmpl w:val="F890439E"/>
+    <w:lvl w:ilvl="0">
+      <w:start w:val="1"/>
+      <w:numFmt w:val="decimal"/>
+      <w:lvlText w:val="%1."/>
+      <w:lvlJc w:val="left"/>
+      <w:pPr>
+        <w:tabs>
+          <w:tab w:val="num" w:pos="720"/>
+        </w:tabs>
+        <w:ind w:left="720" w:hanging="360"/>
+      </w:pPr>
+    </w:lvl>
+    <w:lvl w:ilvl="1" w:tentative="1">
+      <w:start w:val="1"/>
+      <w:numFmt w:val="decimal"/>
+      <w:lvlText w:val="%2."/>
+      <w:lvlJc w:val="left"/>
+      <w:pPr>
+        <w:tabs>
+          <w:tab w:val="num" w:pos="1440"/>
+        </w:tabs>
+        <w:ind w:left="1440" w:hanging="360"/>
+      </w:pPr>
+    </w:lvl>
+    <w:lvl w:ilvl="2" w:tentative="1">
+      <w:start w:val="1"/>
+      <w:numFmt w:val="decimal"/>
+      <w:lvlText w:val="%3."/>
+      <w:lvlJc w:val="left"/>
+      <w:pPr>
+        <w:tabs>
+          <w:tab w:val="num" w:pos="2160"/>
+        </w:tabs>
+        <w:ind w:left="2160" w:hanging="360"/>
+      </w:pPr>
+    </w:lvl>
+    <w:lvl w:ilvl="3" w:tentative="1">
+      <w:start w:val="1"/>
+      <w:numFmt w:val="decimal"/>
+      <w:lvlText w:val="%4."/>
+      <w:lvlJc w:val="left"/>
+      <w:pPr>
+        <w:tabs>
+          <w:tab w:val="num" w:pos="2880"/>
+        </w:tabs>
+        <w:ind w:left="2880" w:hanging="360"/>
+      </w:pPr>
+    </w:lvl>
+    <w:lvl w:ilvl="4" w:tentative="1">
+      <w:start w:val="1"/>
+      <w:numFmt w:val="decimal"/>
+      <w:lvlText w:val="%5."/>
+      <w:lvlJc w:val="left"/>
+      <w:pPr>
+        <w:tabs>
+          <w:tab w:val="num" w:pos="3600"/>
+        </w:tabs>
+        <w:ind w:left="3600" w:hanging="360"/>
+      </w:pPr>
+    </w:lvl>
+    <w:lvl w:ilvl="5" w:tentative="1">
+      <w:start w:val="1"/>
+      <w:numFmt w:val="decimal"/>
+      <w:lvlText w:val="%6."/>
+      <w:lvlJc w:val="left"/>
+      <w:pPr>
+        <w:tabs>
+          <w:tab w:val="num" w:pos="4320"/>
+        </w:tabs>
+        <w:ind w:left="4320" w:hanging="360"/>
+      </w:pPr>
+    </w:lvl>
+    <w:lvl w:ilvl="6" w:tentative="1">
+      <w:start w:val="1"/>
+      <w:numFmt w:val="decimal"/>
+      <w:lvlText w:val="%7."/>
+      <w:lvlJc w:val="left"/>
+      <w:pPr>
+        <w:tabs>
+          <w:tab w:val="num" w:pos="5040"/>
+        </w:tabs>
+        <w:ind w:left="5040" w:hanging="360"/>
+      </w:pPr>
+    </w:lvl>
+    <w:lvl w:ilvl="7" w:tentative="1">
+      <w:start w:val="1"/>
+      <w:numFmt w:val="decimal"/>
+      <w:lvlText w:val="%8."/>
+      <w:lvlJc w:val="left"/>
+      <w:pPr>
+        <w:tabs>
+          <w:tab w:val="num" w:pos="5760"/>
+        </w:tabs>
+        <w:ind w:left="5760" w:hanging="360"/>
+      </w:pPr>
+    </w:lvl>
+    <w:lvl w:ilvl="8" w:tentative="1">
+      <w:start w:val="1"/>
+      <w:numFmt w:val="decimal"/>
+      <w:lvlText w:val="%9."/>
+      <w:lvlJc w:val="left"/>
+      <w:pPr>
+        <w:tabs>
+          <w:tab w:val="num" w:pos="6480"/>
+        </w:tabs>
+        <w:ind w:left="6480" w:hanging="360"/>
+      </w:pPr>
+    </w:lvl>
+  </w:abstractNum>
+  <w:abstractNum w:abstractNumId="30" w15:restartNumberingAfterBreak="0">
     <w:nsid w:val="544F21EE"/>
     <w:multiLevelType w:val="hybridMultilevel"/>
     <w:tmpl w:val="E3E4227A"/>
@@ -8009,7 +11531,7 @@
       </w:rPr>
     </w:lvl>
   </w:abstractNum>
-  <w:abstractNum w:abstractNumId="20" w15:restartNumberingAfterBreak="0">
+  <w:abstractNum w:abstractNumId="31" w15:restartNumberingAfterBreak="0">
     <w:nsid w:val="576F1678"/>
     <w:multiLevelType w:val="hybridMultilevel"/>
     <w:tmpl w:val="5FBAFF98"/>
@@ -8122,7 +11644,129 @@
       </w:rPr>
     </w:lvl>
   </w:abstractNum>
-  <w:abstractNum w:abstractNumId="21" w15:restartNumberingAfterBreak="0">
+  <w:abstractNum w:abstractNumId="32" w15:restartNumberingAfterBreak="0">
+    <w:nsid w:val="5B6449DD"/>
+    <w:multiLevelType w:val="multilevel"/>
+    <w:tmpl w:val="F7E46934"/>
+    <w:lvl w:ilvl="0">
+      <w:start w:val="1"/>
+      <w:numFmt w:val="decimal"/>
+      <w:lvlText w:val="%1."/>
+      <w:lvlJc w:val="left"/>
+      <w:pPr>
+        <w:tabs>
+          <w:tab w:val="num" w:pos="720"/>
+        </w:tabs>
+        <w:ind w:left="720" w:hanging="360"/>
+      </w:pPr>
+      <w:rPr>
+        <w:rFonts w:hint="default"/>
+      </w:rPr>
+    </w:lvl>
+    <w:lvl w:ilvl="1">
+      <w:start w:val="1"/>
+      <w:numFmt w:val="bullet"/>
+      <w:lvlText w:val=""/>
+      <w:lvlJc w:val="left"/>
+      <w:pPr>
+        <w:tabs>
+          <w:tab w:val="num" w:pos="1440"/>
+        </w:tabs>
+        <w:ind w:left="1440" w:hanging="360"/>
+      </w:pPr>
+      <w:rPr>
+        <w:rFonts w:ascii="Symbol" w:hAnsi="Symbol" w:hint="default"/>
+      </w:rPr>
+    </w:lvl>
+    <w:lvl w:ilvl="2">
+      <w:start w:val="1"/>
+      <w:numFmt w:val="decimal"/>
+      <w:lvlText w:val="%3."/>
+      <w:lvlJc w:val="left"/>
+      <w:pPr>
+        <w:tabs>
+          <w:tab w:val="num" w:pos="2160"/>
+        </w:tabs>
+        <w:ind w:left="2160" w:hanging="360"/>
+      </w:pPr>
+      <w:rPr>
+        <w:rFonts w:hint="default"/>
+      </w:rPr>
+    </w:lvl>
+    <w:lvl w:ilvl="3">
+      <w:start w:val="1"/>
+      <w:numFmt w:val="decimal"/>
+      <w:lvlText w:val="%4."/>
+      <w:lvlJc w:val="left"/>
+      <w:pPr>
+        <w:tabs>
+          <w:tab w:val="num" w:pos="2880"/>
+        </w:tabs>
+        <w:ind w:left="2880" w:hanging="360"/>
+      </w:pPr>
+    </w:lvl>
+    <w:lvl w:ilvl="4" w:tentative="1">
+      <w:start w:val="1"/>
+      <w:numFmt w:val="decimal"/>
+      <w:lvlText w:val="%5."/>
+      <w:lvlJc w:val="left"/>
+      <w:pPr>
+        <w:tabs>
+          <w:tab w:val="num" w:pos="3600"/>
+        </w:tabs>
+        <w:ind w:left="3600" w:hanging="360"/>
+      </w:pPr>
+    </w:lvl>
+    <w:lvl w:ilvl="5" w:tentative="1">
+      <w:start w:val="1"/>
+      <w:numFmt w:val="decimal"/>
+      <w:lvlText w:val="%6."/>
+      <w:lvlJc w:val="left"/>
+      <w:pPr>
+        <w:tabs>
+          <w:tab w:val="num" w:pos="4320"/>
+        </w:tabs>
+        <w:ind w:left="4320" w:hanging="360"/>
+      </w:pPr>
+    </w:lvl>
+    <w:lvl w:ilvl="6" w:tentative="1">
+      <w:start w:val="1"/>
+      <w:numFmt w:val="decimal"/>
+      <w:lvlText w:val="%7."/>
+      <w:lvlJc w:val="left"/>
+      <w:pPr>
+        <w:tabs>
+          <w:tab w:val="num" w:pos="5040"/>
+        </w:tabs>
+        <w:ind w:left="5040" w:hanging="360"/>
+      </w:pPr>
+    </w:lvl>
+    <w:lvl w:ilvl="7" w:tentative="1">
+      <w:start w:val="1"/>
+      <w:numFmt w:val="decimal"/>
+      <w:lvlText w:val="%8."/>
+      <w:lvlJc w:val="left"/>
+      <w:pPr>
+        <w:tabs>
+          <w:tab w:val="num" w:pos="5760"/>
+        </w:tabs>
+        <w:ind w:left="5760" w:hanging="360"/>
+      </w:pPr>
+    </w:lvl>
+    <w:lvl w:ilvl="8" w:tentative="1">
+      <w:start w:val="1"/>
+      <w:numFmt w:val="decimal"/>
+      <w:lvlText w:val="%9."/>
+      <w:lvlJc w:val="left"/>
+      <w:pPr>
+        <w:tabs>
+          <w:tab w:val="num" w:pos="6480"/>
+        </w:tabs>
+        <w:ind w:left="6480" w:hanging="360"/>
+      </w:pPr>
+    </w:lvl>
+  </w:abstractNum>
+  <w:abstractNum w:abstractNumId="33" w15:restartNumberingAfterBreak="0">
     <w:nsid w:val="5CBD79CA"/>
     <w:multiLevelType w:val="hybridMultilevel"/>
     <w:tmpl w:val="298E9D52"/>
@@ -8235,7 +11879,129 @@
       </w:rPr>
     </w:lvl>
   </w:abstractNum>
-  <w:abstractNum w:abstractNumId="22" w15:restartNumberingAfterBreak="0">
+  <w:abstractNum w:abstractNumId="34" w15:restartNumberingAfterBreak="0">
+    <w:nsid w:val="621A5871"/>
+    <w:multiLevelType w:val="multilevel"/>
+    <w:tmpl w:val="F7E46934"/>
+    <w:lvl w:ilvl="0">
+      <w:start w:val="1"/>
+      <w:numFmt w:val="decimal"/>
+      <w:lvlText w:val="%1."/>
+      <w:lvlJc w:val="left"/>
+      <w:pPr>
+        <w:tabs>
+          <w:tab w:val="num" w:pos="720"/>
+        </w:tabs>
+        <w:ind w:left="720" w:hanging="360"/>
+      </w:pPr>
+      <w:rPr>
+        <w:rFonts w:hint="default"/>
+      </w:rPr>
+    </w:lvl>
+    <w:lvl w:ilvl="1">
+      <w:start w:val="1"/>
+      <w:numFmt w:val="bullet"/>
+      <w:lvlText w:val=""/>
+      <w:lvlJc w:val="left"/>
+      <w:pPr>
+        <w:tabs>
+          <w:tab w:val="num" w:pos="1440"/>
+        </w:tabs>
+        <w:ind w:left="1440" w:hanging="360"/>
+      </w:pPr>
+      <w:rPr>
+        <w:rFonts w:ascii="Symbol" w:hAnsi="Symbol" w:hint="default"/>
+      </w:rPr>
+    </w:lvl>
+    <w:lvl w:ilvl="2">
+      <w:start w:val="1"/>
+      <w:numFmt w:val="decimal"/>
+      <w:lvlText w:val="%3."/>
+      <w:lvlJc w:val="left"/>
+      <w:pPr>
+        <w:tabs>
+          <w:tab w:val="num" w:pos="2160"/>
+        </w:tabs>
+        <w:ind w:left="2160" w:hanging="360"/>
+      </w:pPr>
+      <w:rPr>
+        <w:rFonts w:hint="default"/>
+      </w:rPr>
+    </w:lvl>
+    <w:lvl w:ilvl="3" w:tentative="1">
+      <w:start w:val="1"/>
+      <w:numFmt w:val="decimal"/>
+      <w:lvlText w:val="%4."/>
+      <w:lvlJc w:val="left"/>
+      <w:pPr>
+        <w:tabs>
+          <w:tab w:val="num" w:pos="2880"/>
+        </w:tabs>
+        <w:ind w:left="2880" w:hanging="360"/>
+      </w:pPr>
+    </w:lvl>
+    <w:lvl w:ilvl="4" w:tentative="1">
+      <w:start w:val="1"/>
+      <w:numFmt w:val="decimal"/>
+      <w:lvlText w:val="%5."/>
+      <w:lvlJc w:val="left"/>
+      <w:pPr>
+        <w:tabs>
+          <w:tab w:val="num" w:pos="3600"/>
+        </w:tabs>
+        <w:ind w:left="3600" w:hanging="360"/>
+      </w:pPr>
+    </w:lvl>
+    <w:lvl w:ilvl="5" w:tentative="1">
+      <w:start w:val="1"/>
+      <w:numFmt w:val="decimal"/>
+      <w:lvlText w:val="%6."/>
+      <w:lvlJc w:val="left"/>
+      <w:pPr>
+        <w:tabs>
+          <w:tab w:val="num" w:pos="4320"/>
+        </w:tabs>
+        <w:ind w:left="4320" w:hanging="360"/>
+      </w:pPr>
+    </w:lvl>
+    <w:lvl w:ilvl="6" w:tentative="1">
+      <w:start w:val="1"/>
+      <w:numFmt w:val="decimal"/>
+      <w:lvlText w:val="%7."/>
+      <w:lvlJc w:val="left"/>
+      <w:pPr>
+        <w:tabs>
+          <w:tab w:val="num" w:pos="5040"/>
+        </w:tabs>
+        <w:ind w:left="5040" w:hanging="360"/>
+      </w:pPr>
+    </w:lvl>
+    <w:lvl w:ilvl="7" w:tentative="1">
+      <w:start w:val="1"/>
+      <w:numFmt w:val="decimal"/>
+      <w:lvlText w:val="%8."/>
+      <w:lvlJc w:val="left"/>
+      <w:pPr>
+        <w:tabs>
+          <w:tab w:val="num" w:pos="5760"/>
+        </w:tabs>
+        <w:ind w:left="5760" w:hanging="360"/>
+      </w:pPr>
+    </w:lvl>
+    <w:lvl w:ilvl="8" w:tentative="1">
+      <w:start w:val="1"/>
+      <w:numFmt w:val="decimal"/>
+      <w:lvlText w:val="%9."/>
+      <w:lvlJc w:val="left"/>
+      <w:pPr>
+        <w:tabs>
+          <w:tab w:val="num" w:pos="6480"/>
+        </w:tabs>
+        <w:ind w:left="6480" w:hanging="360"/>
+      </w:pPr>
+    </w:lvl>
+  </w:abstractNum>
+  <w:abstractNum w:abstractNumId="35" w15:restartNumberingAfterBreak="0">
     <w:nsid w:val="663F4772"/>
     <w:multiLevelType w:val="hybridMultilevel"/>
     <w:tmpl w:val="07DE1EE2"/>
@@ -8348,7 +12114,7 @@
       </w:rPr>
     </w:lvl>
   </w:abstractNum>
-  <w:abstractNum w:abstractNumId="23" w15:restartNumberingAfterBreak="0">
+  <w:abstractNum w:abstractNumId="36" w15:restartNumberingAfterBreak="0">
     <w:nsid w:val="698B3F46"/>
     <w:multiLevelType w:val="hybridMultilevel"/>
     <w:tmpl w:val="89E81664"/>
@@ -8461,7 +12227,363 @@
       </w:rPr>
     </w:lvl>
   </w:abstractNum>
-  <w:abstractNum w:abstractNumId="24" w15:restartNumberingAfterBreak="0">
+  <w:abstractNum w:abstractNumId="37" w15:restartNumberingAfterBreak="0">
+    <w:nsid w:val="6B641A76"/>
+    <w:multiLevelType w:val="multilevel"/>
+    <w:tmpl w:val="F7E46934"/>
+    <w:lvl w:ilvl="0">
+      <w:start w:val="1"/>
+      <w:numFmt w:val="decimal"/>
+      <w:lvlText w:val="%1."/>
+      <w:lvlJc w:val="left"/>
+      <w:pPr>
+        <w:tabs>
+          <w:tab w:val="num" w:pos="720"/>
+        </w:tabs>
+        <w:ind w:left="720" w:hanging="360"/>
+      </w:pPr>
+      <w:rPr>
+        <w:rFonts w:hint="default"/>
+      </w:rPr>
+    </w:lvl>
+    <w:lvl w:ilvl="1">
+      <w:start w:val="1"/>
+      <w:numFmt w:val="bullet"/>
+      <w:lvlText w:val=""/>
+      <w:lvlJc w:val="left"/>
+      <w:pPr>
+        <w:tabs>
+          <w:tab w:val="num" w:pos="1440"/>
+        </w:tabs>
+        <w:ind w:left="1440" w:hanging="360"/>
+      </w:pPr>
+      <w:rPr>
+        <w:rFonts w:ascii="Symbol" w:hAnsi="Symbol" w:hint="default"/>
+      </w:rPr>
+    </w:lvl>
+    <w:lvl w:ilvl="2" w:tentative="1">
+      <w:start w:val="1"/>
+      <w:numFmt w:val="decimal"/>
+      <w:lvlText w:val="%3."/>
+      <w:lvlJc w:val="left"/>
+      <w:pPr>
+        <w:tabs>
+          <w:tab w:val="num" w:pos="2160"/>
+        </w:tabs>
+        <w:ind w:left="2160" w:hanging="360"/>
+      </w:pPr>
+      <w:rPr>
+        <w:rFonts w:hint="default"/>
+      </w:rPr>
+    </w:lvl>
+    <w:lvl w:ilvl="3" w:tentative="1">
+      <w:start w:val="1"/>
+      <w:numFmt w:val="decimal"/>
+      <w:lvlText w:val="%4."/>
+      <w:lvlJc w:val="left"/>
+      <w:pPr>
+        <w:tabs>
+          <w:tab w:val="num" w:pos="2880"/>
+        </w:tabs>
+        <w:ind w:left="2880" w:hanging="360"/>
+      </w:pPr>
+    </w:lvl>
+    <w:lvl w:ilvl="4" w:tentative="1">
+      <w:start w:val="1"/>
+      <w:numFmt w:val="decimal"/>
+      <w:lvlText w:val="%5."/>
+      <w:lvlJc w:val="left"/>
+      <w:pPr>
+        <w:tabs>
+          <w:tab w:val="num" w:pos="3600"/>
+        </w:tabs>
+        <w:ind w:left="3600" w:hanging="360"/>
+      </w:pPr>
+    </w:lvl>
+    <w:lvl w:ilvl="5" w:tentative="1">
+      <w:start w:val="1"/>
+      <w:numFmt w:val="decimal"/>
+      <w:lvlText w:val="%6."/>
+      <w:lvlJc w:val="left"/>
+      <w:pPr>
+        <w:tabs>
+          <w:tab w:val="num" w:pos="4320"/>
+        </w:tabs>
+        <w:ind w:left="4320" w:hanging="360"/>
+      </w:pPr>
+    </w:lvl>
+    <w:lvl w:ilvl="6" w:tentative="1">
+      <w:start w:val="1"/>
+      <w:numFmt w:val="decimal"/>
+      <w:lvlText w:val="%7."/>
+      <w:lvlJc w:val="left"/>
+      <w:pPr>
+        <w:tabs>
+          <w:tab w:val="num" w:pos="5040"/>
+        </w:tabs>
+        <w:ind w:left="5040" w:hanging="360"/>
+      </w:pPr>
+    </w:lvl>
+    <w:lvl w:ilvl="7" w:tentative="1">
+      <w:start w:val="1"/>
+      <w:numFmt w:val="decimal"/>
+      <w:lvlText w:val="%8."/>
+      <w:lvlJc w:val="left"/>
+      <w:pPr>
+        <w:tabs>
+          <w:tab w:val="num" w:pos="5760"/>
+        </w:tabs>
+        <w:ind w:left="5760" w:hanging="360"/>
+      </w:pPr>
+    </w:lvl>
+    <w:lvl w:ilvl="8" w:tentative="1">
+      <w:start w:val="1"/>
+      <w:numFmt w:val="decimal"/>
+      <w:lvlText w:val="%9."/>
+      <w:lvlJc w:val="left"/>
+      <w:pPr>
+        <w:tabs>
+          <w:tab w:val="num" w:pos="6480"/>
+        </w:tabs>
+        <w:ind w:left="6480" w:hanging="360"/>
+      </w:pPr>
+    </w:lvl>
+  </w:abstractNum>
+  <w:abstractNum w:abstractNumId="38" w15:restartNumberingAfterBreak="0">
+    <w:nsid w:val="6C1C3E9F"/>
+    <w:multiLevelType w:val="multilevel"/>
+    <w:tmpl w:val="243679CC"/>
+    <w:lvl w:ilvl="0">
+      <w:start w:val="1"/>
+      <w:numFmt w:val="decimal"/>
+      <w:lvlText w:val="%1."/>
+      <w:lvlJc w:val="left"/>
+      <w:pPr>
+        <w:tabs>
+          <w:tab w:val="num" w:pos="720"/>
+        </w:tabs>
+        <w:ind w:left="720" w:hanging="360"/>
+      </w:pPr>
+    </w:lvl>
+    <w:lvl w:ilvl="1">
+      <w:start w:val="1"/>
+      <w:numFmt w:val="bullet"/>
+      <w:lvlText w:val="o"/>
+      <w:lvlJc w:val="left"/>
+      <w:pPr>
+        <w:tabs>
+          <w:tab w:val="num" w:pos="1440"/>
+        </w:tabs>
+        <w:ind w:left="1440" w:hanging="360"/>
+      </w:pPr>
+      <w:rPr>
+        <w:rFonts w:ascii="Courier New" w:hAnsi="Courier New" w:hint="default"/>
+        <w:sz w:val="20"/>
+      </w:rPr>
+    </w:lvl>
+    <w:lvl w:ilvl="2" w:tentative="1">
+      <w:start w:val="1"/>
+      <w:numFmt w:val="decimal"/>
+      <w:lvlText w:val="%3."/>
+      <w:lvlJc w:val="left"/>
+      <w:pPr>
+        <w:tabs>
+          <w:tab w:val="num" w:pos="2160"/>
+        </w:tabs>
+        <w:ind w:left="2160" w:hanging="360"/>
+      </w:pPr>
+    </w:lvl>
+    <w:lvl w:ilvl="3" w:tentative="1">
+      <w:start w:val="1"/>
+      <w:numFmt w:val="decimal"/>
+      <w:lvlText w:val="%4."/>
+      <w:lvlJc w:val="left"/>
+      <w:pPr>
+        <w:tabs>
+          <w:tab w:val="num" w:pos="2880"/>
+        </w:tabs>
+        <w:ind w:left="2880" w:hanging="360"/>
+      </w:pPr>
+    </w:lvl>
+    <w:lvl w:ilvl="4" w:tentative="1">
+      <w:start w:val="1"/>
+      <w:numFmt w:val="decimal"/>
+      <w:lvlText w:val="%5."/>
+      <w:lvlJc w:val="left"/>
+      <w:pPr>
+        <w:tabs>
+          <w:tab w:val="num" w:pos="3600"/>
+        </w:tabs>
+        <w:ind w:left="3600" w:hanging="360"/>
+      </w:pPr>
+    </w:lvl>
+    <w:lvl w:ilvl="5" w:tentative="1">
+      <w:start w:val="1"/>
+      <w:numFmt w:val="decimal"/>
+      <w:lvlText w:val="%6."/>
+      <w:lvlJc w:val="left"/>
+      <w:pPr>
+        <w:tabs>
+          <w:tab w:val="num" w:pos="4320"/>
+        </w:tabs>
+        <w:ind w:left="4320" w:hanging="360"/>
+      </w:pPr>
+    </w:lvl>
+    <w:lvl w:ilvl="6" w:tentative="1">
+      <w:start w:val="1"/>
+      <w:numFmt w:val="decimal"/>
+      <w:lvlText w:val="%7."/>
+      <w:lvlJc w:val="left"/>
+      <w:pPr>
+        <w:tabs>
+          <w:tab w:val="num" w:pos="5040"/>
+        </w:tabs>
+        <w:ind w:left="5040" w:hanging="360"/>
+      </w:pPr>
+    </w:lvl>
+    <w:lvl w:ilvl="7" w:tentative="1">
+      <w:start w:val="1"/>
+      <w:numFmt w:val="decimal"/>
+      <w:lvlText w:val="%8."/>
+      <w:lvlJc w:val="left"/>
+      <w:pPr>
+        <w:tabs>
+          <w:tab w:val="num" w:pos="5760"/>
+        </w:tabs>
+        <w:ind w:left="5760" w:hanging="360"/>
+      </w:pPr>
+    </w:lvl>
+    <w:lvl w:ilvl="8" w:tentative="1">
+      <w:start w:val="1"/>
+      <w:numFmt w:val="decimal"/>
+      <w:lvlText w:val="%9."/>
+      <w:lvlJc w:val="left"/>
+      <w:pPr>
+        <w:tabs>
+          <w:tab w:val="num" w:pos="6480"/>
+        </w:tabs>
+        <w:ind w:left="6480" w:hanging="360"/>
+      </w:pPr>
+    </w:lvl>
+  </w:abstractNum>
+  <w:abstractNum w:abstractNumId="39" w15:restartNumberingAfterBreak="0">
+    <w:nsid w:val="6E46530A"/>
+    <w:multiLevelType w:val="multilevel"/>
+    <w:tmpl w:val="FC8E8202"/>
+    <w:lvl w:ilvl="0">
+      <w:start w:val="1"/>
+      <w:numFmt w:val="decimal"/>
+      <w:lvlText w:val="%1."/>
+      <w:lvlJc w:val="left"/>
+      <w:pPr>
+        <w:tabs>
+          <w:tab w:val="num" w:pos="720"/>
+        </w:tabs>
+        <w:ind w:left="720" w:hanging="360"/>
+      </w:pPr>
+    </w:lvl>
+    <w:lvl w:ilvl="1">
+      <w:start w:val="1"/>
+      <w:numFmt w:val="bullet"/>
+      <w:lvlText w:val="o"/>
+      <w:lvlJc w:val="left"/>
+      <w:pPr>
+        <w:tabs>
+          <w:tab w:val="num" w:pos="1440"/>
+        </w:tabs>
+        <w:ind w:left="1440" w:hanging="360"/>
+      </w:pPr>
+      <w:rPr>
+        <w:rFonts w:ascii="Courier New" w:hAnsi="Courier New" w:hint="default"/>
+        <w:sz w:val="20"/>
+      </w:rPr>
+    </w:lvl>
+    <w:lvl w:ilvl="2" w:tentative="1">
+      <w:start w:val="1"/>
+      <w:numFmt w:val="decimal"/>
+      <w:lvlText w:val="%3."/>
+      <w:lvlJc w:val="left"/>
+      <w:pPr>
+        <w:tabs>
+          <w:tab w:val="num" w:pos="2160"/>
+        </w:tabs>
+        <w:ind w:left="2160" w:hanging="360"/>
+      </w:pPr>
+    </w:lvl>
+    <w:lvl w:ilvl="3" w:tentative="1">
+      <w:start w:val="1"/>
+      <w:numFmt w:val="decimal"/>
+      <w:lvlText w:val="%4."/>
+      <w:lvlJc w:val="left"/>
+      <w:pPr>
+        <w:tabs>
+          <w:tab w:val="num" w:pos="2880"/>
+        </w:tabs>
+        <w:ind w:left="2880" w:hanging="360"/>
+      </w:pPr>
+    </w:lvl>
+    <w:lvl w:ilvl="4" w:tentative="1">
+      <w:start w:val="1"/>
+      <w:numFmt w:val="decimal"/>
+      <w:lvlText w:val="%5."/>
+      <w:lvlJc w:val="left"/>
+      <w:pPr>
+        <w:tabs>
+          <w:tab w:val="num" w:pos="3600"/>
+        </w:tabs>
+        <w:ind w:left="3600" w:hanging="360"/>
+      </w:pPr>
+    </w:lvl>
+    <w:lvl w:ilvl="5" w:tentative="1">
+      <w:start w:val="1"/>
+      <w:numFmt w:val="decimal"/>
+      <w:lvlText w:val="%6."/>
+      <w:lvlJc w:val="left"/>
+      <w:pPr>
+        <w:tabs>
+          <w:tab w:val="num" w:pos="4320"/>
+        </w:tabs>
+        <w:ind w:left="4320" w:hanging="360"/>
+      </w:pPr>
+    </w:lvl>
+    <w:lvl w:ilvl="6" w:tentative="1">
+      <w:start w:val="1"/>
+      <w:numFmt w:val="decimal"/>
+      <w:lvlText w:val="%7."/>
+      <w:lvlJc w:val="left"/>
+      <w:pPr>
+        <w:tabs>
+          <w:tab w:val="num" w:pos="5040"/>
+        </w:tabs>
+        <w:ind w:left="5040" w:hanging="360"/>
+      </w:pPr>
+    </w:lvl>
+    <w:lvl w:ilvl="7" w:tentative="1">
+      <w:start w:val="1"/>
+      <w:numFmt w:val="decimal"/>
+      <w:lvlText w:val="%8."/>
+      <w:lvlJc w:val="left"/>
+      <w:pPr>
+        <w:tabs>
+          <w:tab w:val="num" w:pos="5760"/>
+        </w:tabs>
+        <w:ind w:left="5760" w:hanging="360"/>
+      </w:pPr>
+    </w:lvl>
+    <w:lvl w:ilvl="8" w:tentative="1">
+      <w:start w:val="1"/>
+      <w:numFmt w:val="decimal"/>
+      <w:lvlText w:val="%9."/>
+      <w:lvlJc w:val="left"/>
+      <w:pPr>
+        <w:tabs>
+          <w:tab w:val="num" w:pos="6480"/>
+        </w:tabs>
+        <w:ind w:left="6480" w:hanging="360"/>
+      </w:pPr>
+    </w:lvl>
+  </w:abstractNum>
+  <w:abstractNum w:abstractNumId="40" w15:restartNumberingAfterBreak="0">
     <w:nsid w:val="74222043"/>
     <w:multiLevelType w:val="hybridMultilevel"/>
     <w:tmpl w:val="B1BC2086"/>
@@ -8574,7 +12696,7 @@
       </w:rPr>
     </w:lvl>
   </w:abstractNum>
-  <w:abstractNum w:abstractNumId="25" w15:restartNumberingAfterBreak="0">
+  <w:abstractNum w:abstractNumId="41" w15:restartNumberingAfterBreak="0">
     <w:nsid w:val="76351A4A"/>
     <w:multiLevelType w:val="hybridMultilevel"/>
     <w:tmpl w:val="2C226B5C"/>
@@ -8687,7 +12809,7 @@
       </w:rPr>
     </w:lvl>
   </w:abstractNum>
-  <w:abstractNum w:abstractNumId="26" w15:restartNumberingAfterBreak="0">
+  <w:abstractNum w:abstractNumId="42" w15:restartNumberingAfterBreak="0">
     <w:nsid w:val="771C3443"/>
     <w:multiLevelType w:val="hybridMultilevel"/>
     <w:tmpl w:val="AB06A50E"/>
@@ -8800,7 +12922,7 @@
       </w:rPr>
     </w:lvl>
   </w:abstractNum>
-  <w:abstractNum w:abstractNumId="27" w15:restartNumberingAfterBreak="0">
+  <w:abstractNum w:abstractNumId="43" w15:restartNumberingAfterBreak="0">
     <w:nsid w:val="776828BB"/>
     <w:multiLevelType w:val="hybridMultilevel"/>
     <w:tmpl w:val="41B8C572"/>
@@ -8913,7 +13035,7 @@
       </w:rPr>
     </w:lvl>
   </w:abstractNum>
-  <w:abstractNum w:abstractNumId="28" w15:restartNumberingAfterBreak="0">
+  <w:abstractNum w:abstractNumId="44" w15:restartNumberingAfterBreak="0">
     <w:nsid w:val="791A23D5"/>
     <w:multiLevelType w:val="hybridMultilevel"/>
     <w:tmpl w:val="CC44D176"/>
@@ -9026,99 +13148,388 @@
       </w:rPr>
     </w:lvl>
   </w:abstractNum>
+  <w:abstractNum w:abstractNumId="45" w15:restartNumberingAfterBreak="0">
+    <w:nsid w:val="7A973E88"/>
+    <w:multiLevelType w:val="multilevel"/>
+    <w:tmpl w:val="F7E46934"/>
+    <w:lvl w:ilvl="0">
+      <w:start w:val="1"/>
+      <w:numFmt w:val="decimal"/>
+      <w:lvlText w:val="%1."/>
+      <w:lvlJc w:val="left"/>
+      <w:pPr>
+        <w:tabs>
+          <w:tab w:val="num" w:pos="720"/>
+        </w:tabs>
+        <w:ind w:left="720" w:hanging="360"/>
+      </w:pPr>
+      <w:rPr>
+        <w:rFonts w:hint="default"/>
+      </w:rPr>
+    </w:lvl>
+    <w:lvl w:ilvl="1">
+      <w:start w:val="1"/>
+      <w:numFmt w:val="bullet"/>
+      <w:lvlText w:val=""/>
+      <w:lvlJc w:val="left"/>
+      <w:pPr>
+        <w:tabs>
+          <w:tab w:val="num" w:pos="1440"/>
+        </w:tabs>
+        <w:ind w:left="1440" w:hanging="360"/>
+      </w:pPr>
+      <w:rPr>
+        <w:rFonts w:ascii="Symbol" w:hAnsi="Symbol" w:hint="default"/>
+      </w:rPr>
+    </w:lvl>
+    <w:lvl w:ilvl="2" w:tentative="1">
+      <w:start w:val="1"/>
+      <w:numFmt w:val="decimal"/>
+      <w:lvlText w:val="%3."/>
+      <w:lvlJc w:val="left"/>
+      <w:pPr>
+        <w:tabs>
+          <w:tab w:val="num" w:pos="2160"/>
+        </w:tabs>
+        <w:ind w:left="2160" w:hanging="360"/>
+      </w:pPr>
+      <w:rPr>
+        <w:rFonts w:hint="default"/>
+      </w:rPr>
+    </w:lvl>
+    <w:lvl w:ilvl="3" w:tentative="1">
+      <w:start w:val="1"/>
+      <w:numFmt w:val="decimal"/>
+      <w:lvlText w:val="%4."/>
+      <w:lvlJc w:val="left"/>
+      <w:pPr>
+        <w:tabs>
+          <w:tab w:val="num" w:pos="2880"/>
+        </w:tabs>
+        <w:ind w:left="2880" w:hanging="360"/>
+      </w:pPr>
+    </w:lvl>
+    <w:lvl w:ilvl="4" w:tentative="1">
+      <w:start w:val="1"/>
+      <w:numFmt w:val="decimal"/>
+      <w:lvlText w:val="%5."/>
+      <w:lvlJc w:val="left"/>
+      <w:pPr>
+        <w:tabs>
+          <w:tab w:val="num" w:pos="3600"/>
+        </w:tabs>
+        <w:ind w:left="3600" w:hanging="360"/>
+      </w:pPr>
+    </w:lvl>
+    <w:lvl w:ilvl="5" w:tentative="1">
+      <w:start w:val="1"/>
+      <w:numFmt w:val="decimal"/>
+      <w:lvlText w:val="%6."/>
+      <w:lvlJc w:val="left"/>
+      <w:pPr>
+        <w:tabs>
+          <w:tab w:val="num" w:pos="4320"/>
+        </w:tabs>
+        <w:ind w:left="4320" w:hanging="360"/>
+      </w:pPr>
+    </w:lvl>
+    <w:lvl w:ilvl="6" w:tentative="1">
+      <w:start w:val="1"/>
+      <w:numFmt w:val="decimal"/>
+      <w:lvlText w:val="%7."/>
+      <w:lvlJc w:val="left"/>
+      <w:pPr>
+        <w:tabs>
+          <w:tab w:val="num" w:pos="5040"/>
+        </w:tabs>
+        <w:ind w:left="5040" w:hanging="360"/>
+      </w:pPr>
+    </w:lvl>
+    <w:lvl w:ilvl="7" w:tentative="1">
+      <w:start w:val="1"/>
+      <w:numFmt w:val="decimal"/>
+      <w:lvlText w:val="%8."/>
+      <w:lvlJc w:val="left"/>
+      <w:pPr>
+        <w:tabs>
+          <w:tab w:val="num" w:pos="5760"/>
+        </w:tabs>
+        <w:ind w:left="5760" w:hanging="360"/>
+      </w:pPr>
+    </w:lvl>
+    <w:lvl w:ilvl="8" w:tentative="1">
+      <w:start w:val="1"/>
+      <w:numFmt w:val="decimal"/>
+      <w:lvlText w:val="%9."/>
+      <w:lvlJc w:val="left"/>
+      <w:pPr>
+        <w:tabs>
+          <w:tab w:val="num" w:pos="6480"/>
+        </w:tabs>
+        <w:ind w:left="6480" w:hanging="360"/>
+      </w:pPr>
+    </w:lvl>
+  </w:abstractNum>
+  <w:abstractNum w:abstractNumId="46" w15:restartNumberingAfterBreak="0">
+    <w:nsid w:val="7BD31CEC"/>
+    <w:multiLevelType w:val="multilevel"/>
+    <w:tmpl w:val="5C580898"/>
+    <w:lvl w:ilvl="0">
+      <w:start w:val="1"/>
+      <w:numFmt w:val="decimal"/>
+      <w:lvlText w:val="%1."/>
+      <w:lvlJc w:val="left"/>
+      <w:pPr>
+        <w:tabs>
+          <w:tab w:val="num" w:pos="720"/>
+        </w:tabs>
+        <w:ind w:left="720" w:hanging="360"/>
+      </w:pPr>
+    </w:lvl>
+    <w:lvl w:ilvl="1" w:tentative="1">
+      <w:start w:val="1"/>
+      <w:numFmt w:val="decimal"/>
+      <w:lvlText w:val="%2."/>
+      <w:lvlJc w:val="left"/>
+      <w:pPr>
+        <w:tabs>
+          <w:tab w:val="num" w:pos="1440"/>
+        </w:tabs>
+        <w:ind w:left="1440" w:hanging="360"/>
+      </w:pPr>
+    </w:lvl>
+    <w:lvl w:ilvl="2" w:tentative="1">
+      <w:start w:val="1"/>
+      <w:numFmt w:val="decimal"/>
+      <w:lvlText w:val="%3."/>
+      <w:lvlJc w:val="left"/>
+      <w:pPr>
+        <w:tabs>
+          <w:tab w:val="num" w:pos="2160"/>
+        </w:tabs>
+        <w:ind w:left="2160" w:hanging="360"/>
+      </w:pPr>
+    </w:lvl>
+    <w:lvl w:ilvl="3" w:tentative="1">
+      <w:start w:val="1"/>
+      <w:numFmt w:val="decimal"/>
+      <w:lvlText w:val="%4."/>
+      <w:lvlJc w:val="left"/>
+      <w:pPr>
+        <w:tabs>
+          <w:tab w:val="num" w:pos="2880"/>
+        </w:tabs>
+        <w:ind w:left="2880" w:hanging="360"/>
+      </w:pPr>
+    </w:lvl>
+    <w:lvl w:ilvl="4" w:tentative="1">
+      <w:start w:val="1"/>
+      <w:numFmt w:val="decimal"/>
+      <w:lvlText w:val="%5."/>
+      <w:lvlJc w:val="left"/>
+      <w:pPr>
+        <w:tabs>
+          <w:tab w:val="num" w:pos="3600"/>
+        </w:tabs>
+        <w:ind w:left="3600" w:hanging="360"/>
+      </w:pPr>
+    </w:lvl>
+    <w:lvl w:ilvl="5" w:tentative="1">
+      <w:start w:val="1"/>
+      <w:numFmt w:val="decimal"/>
+      <w:lvlText w:val="%6."/>
+      <w:lvlJc w:val="left"/>
+      <w:pPr>
+        <w:tabs>
+          <w:tab w:val="num" w:pos="4320"/>
+        </w:tabs>
+        <w:ind w:left="4320" w:hanging="360"/>
+      </w:pPr>
+    </w:lvl>
+    <w:lvl w:ilvl="6" w:tentative="1">
+      <w:start w:val="1"/>
+      <w:numFmt w:val="decimal"/>
+      <w:lvlText w:val="%7."/>
+      <w:lvlJc w:val="left"/>
+      <w:pPr>
+        <w:tabs>
+          <w:tab w:val="num" w:pos="5040"/>
+        </w:tabs>
+        <w:ind w:left="5040" w:hanging="360"/>
+      </w:pPr>
+    </w:lvl>
+    <w:lvl w:ilvl="7" w:tentative="1">
+      <w:start w:val="1"/>
+      <w:numFmt w:val="decimal"/>
+      <w:lvlText w:val="%8."/>
+      <w:lvlJc w:val="left"/>
+      <w:pPr>
+        <w:tabs>
+          <w:tab w:val="num" w:pos="5760"/>
+        </w:tabs>
+        <w:ind w:left="5760" w:hanging="360"/>
+      </w:pPr>
+    </w:lvl>
+    <w:lvl w:ilvl="8" w:tentative="1">
+      <w:start w:val="1"/>
+      <w:numFmt w:val="decimal"/>
+      <w:lvlText w:val="%9."/>
+      <w:lvlJc w:val="left"/>
+      <w:pPr>
+        <w:tabs>
+          <w:tab w:val="num" w:pos="6480"/>
+        </w:tabs>
+        <w:ind w:left="6480" w:hanging="360"/>
+      </w:pPr>
+    </w:lvl>
+  </w:abstractNum>
   <w:num w:numId="1">
+    <w:abstractNumId w:val="26"/>
+  </w:num>
+  <w:num w:numId="2">
+    <w:abstractNumId w:val="5"/>
+  </w:num>
+  <w:num w:numId="3">
+    <w:abstractNumId w:val="40"/>
+  </w:num>
+  <w:num w:numId="4">
+    <w:abstractNumId w:val="25"/>
+  </w:num>
+  <w:num w:numId="5">
+    <w:abstractNumId w:val="15"/>
+  </w:num>
+  <w:num w:numId="6">
+    <w:abstractNumId w:val="11"/>
+  </w:num>
+  <w:num w:numId="7">
+    <w:abstractNumId w:val="27"/>
+  </w:num>
+  <w:num w:numId="8">
+    <w:abstractNumId w:val="8"/>
+  </w:num>
+  <w:num w:numId="9">
+    <w:abstractNumId w:val="28"/>
+  </w:num>
+  <w:num w:numId="10">
+    <w:abstractNumId w:val="41"/>
+  </w:num>
+  <w:num w:numId="11">
+    <w:abstractNumId w:val="24"/>
+  </w:num>
+  <w:num w:numId="12">
+    <w:abstractNumId w:val="12"/>
+  </w:num>
+  <w:num w:numId="13">
+    <w:abstractNumId w:val="9"/>
+  </w:num>
+  <w:num w:numId="14">
+    <w:abstractNumId w:val="42"/>
+  </w:num>
+  <w:num w:numId="15">
+    <w:abstractNumId w:val="18"/>
+  </w:num>
+  <w:num w:numId="16">
+    <w:abstractNumId w:val="4"/>
+  </w:num>
+  <w:num w:numId="17">
+    <w:abstractNumId w:val="20"/>
+  </w:num>
+  <w:num w:numId="18">
+    <w:abstractNumId w:val="22"/>
+  </w:num>
+  <w:num w:numId="19">
+    <w:abstractNumId w:val="14"/>
+  </w:num>
+  <w:num w:numId="20">
+    <w:abstractNumId w:val="31"/>
+  </w:num>
+  <w:num w:numId="21">
+    <w:abstractNumId w:val="44"/>
+  </w:num>
+  <w:num w:numId="22">
+    <w:abstractNumId w:val="23"/>
+  </w:num>
+  <w:num w:numId="23">
+    <w:abstractNumId w:val="35"/>
+  </w:num>
+  <w:num w:numId="24">
+    <w:abstractNumId w:val="43"/>
+  </w:num>
+  <w:num w:numId="25">
+    <w:abstractNumId w:val="3"/>
+  </w:num>
+  <w:num w:numId="26">
+    <w:abstractNumId w:val="36"/>
+  </w:num>
+  <w:num w:numId="27">
+    <w:abstractNumId w:val="30"/>
+  </w:num>
+  <w:num w:numId="28">
+    <w:abstractNumId w:val="2"/>
+  </w:num>
+  <w:num w:numId="29">
+    <w:abstractNumId w:val="33"/>
+  </w:num>
+  <w:num w:numId="30">
+    <w:abstractNumId w:val="7"/>
+  </w:num>
+  <w:num w:numId="31">
+    <w:abstractNumId w:val="38"/>
+  </w:num>
+  <w:num w:numId="32">
+    <w:abstractNumId w:val="6"/>
+  </w:num>
+  <w:num w:numId="33">
+    <w:abstractNumId w:val="10"/>
+  </w:num>
+  <w:num w:numId="34">
+    <w:abstractNumId w:val="39"/>
+  </w:num>
+  <w:num w:numId="35">
+    <w:abstractNumId w:val="46"/>
+  </w:num>
+  <w:num w:numId="36">
     <w:abstractNumId w:val="16"/>
   </w:num>
-  <w:num w:numId="2">
-    <w:abstractNumId w:val="3"/>
+  <w:num w:numId="37">
+    <w:abstractNumId w:val="19"/>
   </w:num>
-  <w:num w:numId="3">
-    <w:abstractNumId w:val="24"/>
+  <w:num w:numId="38">
+    <w:abstractNumId w:val="13"/>
   </w:num>
-  <w:num w:numId="4">
-    <w:abstractNumId w:val="15"/>
+  <w:num w:numId="39">
+    <w:abstractNumId w:val="29"/>
   </w:num>
-  <w:num w:numId="5">
-    <w:abstractNumId w:val="9"/>
-  </w:num>
-  <w:num w:numId="6">
-    <w:abstractNumId w:val="6"/>
-  </w:num>
-  <w:num w:numId="7">
+  <w:num w:numId="40">
     <w:abstractNumId w:val="17"/>
   </w:num>
-  <w:num w:numId="8">
-    <w:abstractNumId w:val="4"/>
+  <w:num w:numId="41">
+    <w:abstractNumId w:val="45"/>
   </w:num>
-  <w:num w:numId="9">
-    <w:abstractNumId w:val="18"/>
+  <w:num w:numId="42">
+    <w:abstractNumId w:val="21"/>
   </w:num>
-  <w:num w:numId="10">
-    <w:abstractNumId w:val="25"/>
+  <w:num w:numId="43">
+    <w:abstractNumId w:val="37"/>
   </w:num>
-  <w:num w:numId="11">
-    <w:abstractNumId w:val="14"/>
-  </w:num>
-  <w:num w:numId="12">
-    <w:abstractNumId w:val="7"/>
-  </w:num>
-  <w:num w:numId="13">
-    <w:abstractNumId w:val="5"/>
-  </w:num>
-  <w:num w:numId="14">
-    <w:abstractNumId w:val="26"/>
-  </w:num>
-  <w:num w:numId="15">
-    <w:abstractNumId w:val="10"/>
-  </w:num>
-  <w:num w:numId="16">
-    <w:abstractNumId w:val="2"/>
-  </w:num>
-  <w:num w:numId="17">
-    <w:abstractNumId w:val="11"/>
-  </w:num>
-  <w:num w:numId="18">
-    <w:abstractNumId w:val="12"/>
-  </w:num>
-  <w:num w:numId="19">
-    <w:abstractNumId w:val="8"/>
-  </w:num>
-  <w:num w:numId="20">
-    <w:abstractNumId w:val="20"/>
-  </w:num>
-  <w:num w:numId="21">
-    <w:abstractNumId w:val="28"/>
-  </w:num>
-  <w:num w:numId="22">
-    <w:abstractNumId w:val="13"/>
-  </w:num>
-  <w:num w:numId="23">
-    <w:abstractNumId w:val="22"/>
-  </w:num>
-  <w:num w:numId="24">
-    <w:abstractNumId w:val="27"/>
-  </w:num>
-  <w:num w:numId="25">
-    <w:abstractNumId w:val="1"/>
-  </w:num>
-  <w:num w:numId="26">
-    <w:abstractNumId w:val="23"/>
-  </w:num>
-  <w:num w:numId="27">
-    <w:abstractNumId w:val="19"/>
-  </w:num>
-  <w:num w:numId="28">
+  <w:num w:numId="44">
     <w:abstractNumId w:val="0"/>
   </w:num>
-  <w:num w:numId="29">
-    <w:abstractNumId w:val="21"/>
+  <w:num w:numId="45">
+    <w:abstractNumId w:val="34"/>
+  </w:num>
+  <w:num w:numId="46">
+    <w:abstractNumId w:val="32"/>
+  </w:num>
+  <w:num w:numId="47">
+    <w:abstractNumId w:val="1"/>
   </w:num>
   <w:numIdMacAtCleanup w:val="24"/>
 </w:numbering>
 </file>
 
 <file path=word/styles.xml><?xml version="1.0" encoding="utf-8"?>
-<w:styles xmlns:mc="http://schemas.openxmlformats.org/markup-compatibility/2006" xmlns:r="http://schemas.openxmlformats.org/officeDocument/2006/relationships" xmlns:w="http://schemas.openxmlformats.org/wordprocessingml/2006/main" xmlns:w14="http://schemas.microsoft.com/office/word/2010/wordml" xmlns:w15="http://schemas.microsoft.com/office/word/2012/wordml" xmlns:w16se="http://schemas.microsoft.com/office/word/2015/wordml/symex" mc:Ignorable="w14 w15 w16se">
+<w:styles xmlns:mc="http://schemas.openxmlformats.org/markup-compatibility/2006" xmlns:r="http://schemas.openxmlformats.org/officeDocument/2006/relationships" xmlns:w="http://schemas.openxmlformats.org/wordprocessingml/2006/main" xmlns:w14="http://schemas.microsoft.com/office/word/2010/wordml" xmlns:w15="http://schemas.microsoft.com/office/word/2012/wordml" xmlns:w16cex="http://schemas.microsoft.com/office/word/2018/wordml/cex" xmlns:w16cid="http://schemas.microsoft.com/office/word/2016/wordml/cid" xmlns:w16="http://schemas.microsoft.com/office/word/2018/wordml" xmlns:w16sdtdh="http://schemas.microsoft.com/office/word/2020/wordml/sdtdatahash" xmlns:w16se="http://schemas.microsoft.com/office/word/2015/wordml/symex" mc:Ignorable="w14 w15 w16se w16cid w16 w16cex w16sdtdh">
   <w:docDefaults>
     <w:rPrDefault>
       <w:rPr>
@@ -9134,7 +13545,7 @@
       </w:pPr>
     </w:pPrDefault>
   </w:docDefaults>
-  <w:latentStyles w:defLockedState="0" w:defUIPriority="99" w:defSemiHidden="0" w:defUnhideWhenUsed="0" w:defQFormat="0" w:count="371">
+  <w:latentStyles w:defLockedState="0" w:defUIPriority="99" w:defSemiHidden="0" w:defUnhideWhenUsed="0" w:defQFormat="0" w:count="376">
     <w:lsdException w:name="Normal" w:uiPriority="0" w:qFormat="1"/>
     <w:lsdException w:name="heading 1" w:uiPriority="9" w:qFormat="1"/>
     <w:lsdException w:name="heading 2" w:semiHidden="1" w:uiPriority="9" w:unhideWhenUsed="1" w:qFormat="1"/>
@@ -9240,7 +13651,6 @@
     <w:lsdException w:name="HTML Sample" w:semiHidden="1" w:unhideWhenUsed="1"/>
     <w:lsdException w:name="HTML Typewriter" w:semiHidden="1" w:unhideWhenUsed="1"/>
     <w:lsdException w:name="HTML Variable" w:semiHidden="1" w:unhideWhenUsed="1"/>
-    <w:lsdException w:name="Normal Table" w:semiHidden="1" w:unhideWhenUsed="1"/>
     <w:lsdException w:name="annotation subject" w:semiHidden="1" w:unhideWhenUsed="1"/>
     <w:lsdException w:name="No List" w:semiHidden="1" w:unhideWhenUsed="1"/>
     <w:lsdException w:name="Outline List 1" w:semiHidden="1" w:unhideWhenUsed="1"/>
@@ -9283,11 +13693,8 @@
     <w:lsdException w:name="Table Contemporary" w:semiHidden="1" w:unhideWhenUsed="1"/>
     <w:lsdException w:name="Table Elegant" w:semiHidden="1" w:unhideWhenUsed="1"/>
     <w:lsdException w:name="Table Professional" w:semiHidden="1" w:unhideWhenUsed="1"/>
-    <w:lsdException w:name="Table Subtle 1" w:semiHidden="1" w:unhideWhenUsed="1"/>
     <w:lsdException w:name="Table Subtle 2" w:semiHidden="1" w:unhideWhenUsed="1"/>
     <w:lsdException w:name="Table Web 1" w:semiHidden="1" w:unhideWhenUsed="1"/>
-    <w:lsdException w:name="Table Web 2" w:semiHidden="1" w:unhideWhenUsed="1"/>
-    <w:lsdException w:name="Table Web 3" w:semiHidden="1" w:unhideWhenUsed="1"/>
     <w:lsdException w:name="Balloon Text" w:semiHidden="1" w:unhideWhenUsed="1"/>
     <w:lsdException w:name="Table Grid" w:uiPriority="39"/>
     <w:lsdException w:name="Table Theme" w:semiHidden="1" w:unhideWhenUsed="1"/>
@@ -9506,17 +13913,22 @@
     <w:lsdException w:name="List Table 5 Dark Accent 6" w:uiPriority="50"/>
     <w:lsdException w:name="List Table 6 Colorful Accent 6" w:uiPriority="51"/>
     <w:lsdException w:name="List Table 7 Colorful Accent 6" w:uiPriority="52"/>
+    <w:lsdException w:name="Mention" w:semiHidden="1" w:unhideWhenUsed="1"/>
+    <w:lsdException w:name="Smart Hyperlink" w:semiHidden="1" w:unhideWhenUsed="1"/>
+    <w:lsdException w:name="Hashtag" w:semiHidden="1" w:unhideWhenUsed="1"/>
+    <w:lsdException w:name="Unresolved Mention" w:semiHidden="1" w:unhideWhenUsed="1"/>
+    <w:lsdException w:name="Smart Link" w:semiHidden="1" w:unhideWhenUsed="1"/>
   </w:latentStyles>
   <w:style w:type="paragraph" w:default="1" w:styleId="a">
     <w:name w:val="Normal"/>
     <w:qFormat/>
-    <w:rsid w:val="008602B4"/>
+    <w:rsid w:val="00B40046"/>
   </w:style>
-  <w:style w:type="paragraph" w:styleId="1">
+  <w:style w:type="paragraph" w:styleId="10">
     <w:name w:val="heading 1"/>
     <w:basedOn w:val="a"/>
     <w:next w:val="a"/>
-    <w:link w:val="10"/>
+    <w:link w:val="11"/>
     <w:uiPriority w:val="9"/>
     <w:qFormat/>
     <w:rsid w:val="005919CF"/>
@@ -9604,7 +14016,6 @@
   <w:style w:type="character" w:default="1" w:styleId="a0">
     <w:name w:val="Default Paragraph Font"/>
     <w:uiPriority w:val="1"/>
-    <w:semiHidden/>
     <w:unhideWhenUsed/>
   </w:style>
   <w:style w:type="table" w:default="1" w:styleId="a1">
@@ -9628,10 +14039,10 @@
     <w:semiHidden/>
     <w:unhideWhenUsed/>
   </w:style>
-  <w:style w:type="character" w:customStyle="1" w:styleId="10">
+  <w:style w:type="character" w:customStyle="1" w:styleId="11">
     <w:name w:val="Заголовок 1 Знак"/>
     <w:basedOn w:val="a0"/>
-    <w:link w:val="1"/>
+    <w:link w:val="10"/>
     <w:uiPriority w:val="9"/>
     <w:rsid w:val="005919CF"/>
     <w:rPr>
@@ -9709,7 +14120,7 @@
   </w:style>
   <w:style w:type="paragraph" w:styleId="a5">
     <w:name w:val="TOC Heading"/>
-    <w:basedOn w:val="1"/>
+    <w:basedOn w:val="10"/>
     <w:next w:val="a"/>
     <w:uiPriority w:val="39"/>
     <w:unhideWhenUsed/>
@@ -9750,7 +14161,7 @@
     <w:basedOn w:val="a0"/>
     <w:rsid w:val="005919CF"/>
   </w:style>
-  <w:style w:type="paragraph" w:styleId="11">
+  <w:style w:type="paragraph" w:styleId="12">
     <w:name w:val="toc 1"/>
     <w:basedOn w:val="a"/>
     <w:next w:val="a"/>
@@ -9926,7 +14337,7 @@
     <w:basedOn w:val="a0"/>
     <w:rsid w:val="005919CF"/>
   </w:style>
-  <w:style w:type="character" w:customStyle="1" w:styleId="12">
+  <w:style w:type="character" w:customStyle="1" w:styleId="13">
     <w:name w:val="Неразрешенное упоминание1"/>
     <w:basedOn w:val="a0"/>
     <w:uiPriority w:val="99"/>
@@ -10061,8 +14472,8 @@
       <w:szCs w:val="18"/>
     </w:rPr>
   </w:style>
-  <w:style w:type="character" w:customStyle="1" w:styleId="UnresolvedMention">
-    <w:name w:val="Unresolved Mention"/>
+  <w:style w:type="character" w:customStyle="1" w:styleId="22">
+    <w:name w:val="Неразрешенное упоминание2"/>
     <w:basedOn w:val="a0"/>
     <w:uiPriority w:val="99"/>
     <w:semiHidden/>
@@ -10072,6 +14483,35 @@
       <w:color w:val="605E5C"/>
       <w:shd w:val="clear" w:color="auto" w:fill="E1DFDD"/>
     </w:rPr>
+  </w:style>
+  <w:style w:type="table" w:styleId="af7">
+    <w:name w:val="Table Grid"/>
+    <w:basedOn w:val="a1"/>
+    <w:uiPriority w:val="39"/>
+    <w:rsid w:val="0041536E"/>
+    <w:pPr>
+      <w:spacing w:after="0" w:line="240" w:lineRule="auto"/>
+    </w:pPr>
+    <w:tblPr>
+      <w:tblBorders>
+        <w:top w:val="single" w:sz="4" w:space="0" w:color="auto"/>
+        <w:left w:val="single" w:sz="4" w:space="0" w:color="auto"/>
+        <w:bottom w:val="single" w:sz="4" w:space="0" w:color="auto"/>
+        <w:right w:val="single" w:sz="4" w:space="0" w:color="auto"/>
+        <w:insideH w:val="single" w:sz="4" w:space="0" w:color="auto"/>
+        <w:insideV w:val="single" w:sz="4" w:space="0" w:color="auto"/>
+      </w:tblBorders>
+    </w:tblPr>
+  </w:style>
+  <w:style w:type="numbering" w:customStyle="1" w:styleId="1">
+    <w:name w:val="Стиль1"/>
+    <w:uiPriority w:val="99"/>
+    <w:rsid w:val="00E3786F"/>
+    <w:pPr>
+      <w:numPr>
+        <w:numId w:val="44"/>
+      </w:numPr>
+    </w:pPr>
   </w:style>
 </w:styles>
 </file>
